--- a/FA22 ISOM 661 Technology Bootcamp Self-Assessment Test.docx
+++ b/FA22 ISOM 661 Technology Bootcamp Self-Assessment Test.docx
@@ -1,6 +1,6 @@
 
 <file path=word/document.xml><?xml version="1.0" encoding="utf-8"?>
-<w:document xmlns:wpc="http://schemas.microsoft.com/office/word/2010/wordprocessingCanvas" xmlns:cx="http://schemas.microsoft.com/office/drawing/2014/chartex" xmlns:cx1="http://schemas.microsoft.com/office/drawing/2015/9/8/chartex" xmlns:cx2="http://schemas.microsoft.com/office/drawing/2015/10/21/chartex" xmlns:cx3="http://schemas.microsoft.com/office/drawing/2016/5/9/chartex" xmlns:cx4="http://schemas.microsoft.com/office/drawing/2016/5/10/chartex" xmlns:cx5="http://schemas.microsoft.com/office/drawing/2016/5/11/chartex" xmlns:cx6="http://schemas.microsoft.com/office/drawing/2016/5/12/chartex" xmlns:cx7="http://schemas.microsoft.com/office/drawing/2016/5/13/chartex" xmlns:cx8="http://schemas.microsoft.com/office/drawing/2016/5/14/chartex" xmlns:mc="http://schemas.openxmlformats.org/markup-compatibility/2006" xmlns:aink="http://schemas.microsoft.com/office/drawing/2016/ink" xmlns:am3d="http://schemas.microsoft.com/office/drawing/2017/model3d" xmlns:o="urn:schemas-microsoft-com:office:office" xmlns:r="http://schemas.openxmlformats.org/officeDocument/2006/relationships" xmlns:m="http://schemas.openxmlformats.org/officeDocument/2006/math" xmlns:v="urn:schemas-microsoft-com:vml" xmlns:wp14="http://schemas.microsoft.com/office/word/2010/wordprocessingDrawing" xmlns:wp="http://schemas.openxmlformats.org/drawingml/2006/wordprocessingDrawing" xmlns:w10="urn:schemas-microsoft-com:office:word" xmlns:w="http://schemas.openxmlformats.org/wordprocessingml/2006/main" xmlns:w14="http://schemas.microsoft.com/office/word/2010/wordml" xmlns:w15="http://schemas.microsoft.com/office/word/2012/wordml" xmlns:w16cex="http://schemas.microsoft.com/office/word/2018/wordml/cex" xmlns:w16cid="http://schemas.microsoft.com/office/word/2016/wordml/cid" xmlns:w16="http://schemas.microsoft.com/office/word/2018/wordml" xmlns:w16sdtdh="http://schemas.microsoft.com/office/word/2020/wordml/sdtdatahash" xmlns:w16se="http://schemas.microsoft.com/office/word/2015/wordml/symex" xmlns:wpg="http://schemas.microsoft.com/office/word/2010/wordprocessingGroup" xmlns:wpi="http://schemas.microsoft.com/office/word/2010/wordprocessingInk" xmlns:wne="http://schemas.microsoft.com/office/word/2006/wordml" xmlns:wps="http://schemas.microsoft.com/office/word/2010/wordprocessingShape" mc:Ignorable="w14 w15 w16se w16cid w16 w16cex w16sdtdh wp14">
+<w:document xmlns:wpc="http://schemas.microsoft.com/office/word/2010/wordprocessingCanvas" xmlns:cx="http://schemas.microsoft.com/office/drawing/2014/chartex" xmlns:cx1="http://schemas.microsoft.com/office/drawing/2015/9/8/chartex" xmlns:cx2="http://schemas.microsoft.com/office/drawing/2015/10/21/chartex" xmlns:cx3="http://schemas.microsoft.com/office/drawing/2016/5/9/chartex" xmlns:cx4="http://schemas.microsoft.com/office/drawing/2016/5/10/chartex" xmlns:cx5="http://schemas.microsoft.com/office/drawing/2016/5/11/chartex" xmlns:cx6="http://schemas.microsoft.com/office/drawing/2016/5/12/chartex" xmlns:cx7="http://schemas.microsoft.com/office/drawing/2016/5/13/chartex" xmlns:cx8="http://schemas.microsoft.com/office/drawing/2016/5/14/chartex" xmlns:mc="http://schemas.openxmlformats.org/markup-compatibility/2006" xmlns:aink="http://schemas.microsoft.com/office/drawing/2016/ink" xmlns:am3d="http://schemas.microsoft.com/office/drawing/2017/model3d" xmlns:o="urn:schemas-microsoft-com:office:office" xmlns:oel="http://schemas.microsoft.com/office/2019/extlst" xmlns:r="http://schemas.openxmlformats.org/officeDocument/2006/relationships" xmlns:m="http://schemas.openxmlformats.org/officeDocument/2006/math" xmlns:v="urn:schemas-microsoft-com:vml" xmlns:wp14="http://schemas.microsoft.com/office/word/2010/wordprocessingDrawing" xmlns:wp="http://schemas.openxmlformats.org/drawingml/2006/wordprocessingDrawing" xmlns:w10="urn:schemas-microsoft-com:office:word" xmlns:w="http://schemas.openxmlformats.org/wordprocessingml/2006/main" xmlns:w14="http://schemas.microsoft.com/office/word/2010/wordml" xmlns:w15="http://schemas.microsoft.com/office/word/2012/wordml" xmlns:w16cex="http://schemas.microsoft.com/office/word/2018/wordml/cex" xmlns:w16cid="http://schemas.microsoft.com/office/word/2016/wordml/cid" xmlns:w16="http://schemas.microsoft.com/office/word/2018/wordml" xmlns:w16sdtdh="http://schemas.microsoft.com/office/word/2020/wordml/sdtdatahash" xmlns:w16se="http://schemas.microsoft.com/office/word/2015/wordml/symex" xmlns:wpg="http://schemas.microsoft.com/office/word/2010/wordprocessingGroup" xmlns:wpi="http://schemas.microsoft.com/office/word/2010/wordprocessingInk" xmlns:wne="http://schemas.microsoft.com/office/word/2006/wordml" xmlns:wps="http://schemas.microsoft.com/office/word/2010/wordprocessingShape" mc:Ignorable="w14 w15 w16se w16cid w16 w16cex w16sdtdh wp14">
   <w:body>
     <w:p>
       <w:pPr>
@@ -383,6 +383,64 @@
     <w:p>
       <w:pPr>
         <w:pStyle w:val="ListParagraph"/>
+        <w:spacing w:after="0" w:line="276" w:lineRule="auto"/>
+        <w:ind w:left="1440"/>
+        <w:rPr>
+          <w:rFonts w:ascii="Times New Roman" w:hAnsi="Times New Roman" w:cs="Times New Roman"/>
+          <w:i/>
+          <w:iCs/>
+          <w:sz w:val="24"/>
+          <w:szCs w:val="24"/>
+        </w:rPr>
+      </w:pPr>
+      <w:r>
+        <w:rPr>
+          <w:rFonts w:ascii="Times New Roman" w:hAnsi="Times New Roman" w:cs="Times New Roman" w:hint="eastAsia"/>
+          <w:i/>
+          <w:iCs/>
+          <w:sz w:val="24"/>
+          <w:szCs w:val="24"/>
+          <w:lang w:eastAsia="zh-CN"/>
+        </w:rPr>
+        <w:t>I</w:t>
+      </w:r>
+      <w:r>
+        <w:rPr>
+          <w:rFonts w:ascii="Times New Roman" w:hAnsi="Times New Roman" w:cs="Times New Roman"/>
+          <w:i/>
+          <w:iCs/>
+          <w:sz w:val="24"/>
+          <w:szCs w:val="24"/>
+          <w:lang w:eastAsia="zh-CN"/>
+        </w:rPr>
+        <w:t xml:space="preserve"> learn SQL from online course on Cou</w:t>
+      </w:r>
+      <w:r>
+        <w:rPr>
+          <w:rFonts w:ascii="Times New Roman" w:hAnsi="Times New Roman" w:cs="Times New Roman"/>
+          <w:i/>
+          <w:iCs/>
+          <w:sz w:val="24"/>
+          <w:szCs w:val="24"/>
+          <w:lang w:eastAsia="zh-CN"/>
+        </w:rPr>
+        <w:t>r</w:t>
+      </w:r>
+      <w:r>
+        <w:rPr>
+          <w:rFonts w:ascii="Times New Roman" w:hAnsi="Times New Roman" w:cs="Times New Roman"/>
+          <w:i/>
+          <w:iCs/>
+          <w:sz w:val="24"/>
+          <w:szCs w:val="24"/>
+          <w:lang w:eastAsia="zh-CN"/>
+        </w:rPr>
+        <w:t>sera.</w:t>
+      </w:r>
+    </w:p>
+    <w:p>
+      <w:pPr>
+        <w:pStyle w:val="ListParagraph"/>
         <w:numPr>
           <w:ilvl w:val="1"/>
           <w:numId w:val="5"/>
@@ -400,31 +458,54 @@
           <w:sz w:val="24"/>
           <w:szCs w:val="24"/>
         </w:rPr>
-        <w:t>Which courses</w:t>
-      </w:r>
-      <w:r>
-        <w:rPr>
-          <w:rFonts w:ascii="Times New Roman" w:hAnsi="Times New Roman" w:cs="Times New Roman"/>
-          <w:sz w:val="24"/>
-          <w:szCs w:val="24"/>
-        </w:rPr>
-        <w:t xml:space="preserve"> (in-person or online)</w:t>
-      </w:r>
-      <w:r>
-        <w:rPr>
-          <w:rFonts w:ascii="Times New Roman" w:hAnsi="Times New Roman" w:cs="Times New Roman"/>
-          <w:sz w:val="24"/>
-          <w:szCs w:val="24"/>
-        </w:rPr>
-        <w:t xml:space="preserve"> that used SQL have you taken?</w:t>
-      </w:r>
-      <w:r>
-        <w:rPr>
-          <w:rFonts w:ascii="Times New Roman" w:hAnsi="Times New Roman" w:cs="Times New Roman"/>
-          <w:sz w:val="24"/>
-          <w:szCs w:val="24"/>
-        </w:rPr>
-        <w:t xml:space="preserve"> </w:t>
+        <w:t xml:space="preserve">Which courses (in-person or online) that used SQL have you taken? </w:t>
+      </w:r>
+    </w:p>
+    <w:p>
+      <w:pPr>
+        <w:pStyle w:val="ListParagraph"/>
+        <w:spacing w:after="0" w:line="276" w:lineRule="auto"/>
+        <w:ind w:left="1440"/>
+        <w:rPr>
+          <w:rFonts w:ascii="Times New Roman" w:hAnsi="Times New Roman" w:cs="Times New Roman"/>
+          <w:i/>
+          <w:iCs/>
+          <w:sz w:val="24"/>
+          <w:szCs w:val="24"/>
+        </w:rPr>
+      </w:pPr>
+      <w:r>
+        <w:rPr>
+          <w:rFonts w:ascii="Times New Roman" w:hAnsi="Times New Roman" w:cs="Times New Roman"/>
+          <w:i/>
+          <w:iCs/>
+          <w:sz w:val="24"/>
+          <w:szCs w:val="24"/>
+          <w:lang w:eastAsia="zh-CN"/>
+        </w:rPr>
+        <w:t xml:space="preserve">Intro to </w:t>
+      </w:r>
+      <w:r>
+        <w:rPr>
+          <w:rFonts w:ascii="Times New Roman" w:hAnsi="Times New Roman" w:cs="Times New Roman" w:hint="eastAsia"/>
+          <w:i/>
+          <w:iCs/>
+          <w:sz w:val="24"/>
+          <w:szCs w:val="24"/>
+          <w:lang w:eastAsia="zh-CN"/>
+        </w:rPr>
+        <w:t>SQL</w:t>
+      </w:r>
+      <w:r>
+        <w:rPr>
+          <w:rFonts w:ascii="Times New Roman" w:hAnsi="Times New Roman" w:cs="Times New Roman"/>
+          <w:i/>
+          <w:iCs/>
+          <w:sz w:val="24"/>
+          <w:szCs w:val="24"/>
+          <w:lang w:eastAsia="zh-CN"/>
+        </w:rPr>
+        <w:t xml:space="preserve"> by UC Davis.</w:t>
       </w:r>
     </w:p>
     <w:p>
@@ -477,6 +558,43 @@
     <w:p>
       <w:pPr>
         <w:pStyle w:val="ListParagraph"/>
+        <w:spacing w:after="0" w:line="276" w:lineRule="auto"/>
+        <w:ind w:left="1440"/>
+        <w:rPr>
+          <w:rFonts w:ascii="Times New Roman" w:hAnsi="Times New Roman" w:cs="Times New Roman"/>
+          <w:i/>
+          <w:iCs/>
+          <w:sz w:val="24"/>
+          <w:szCs w:val="24"/>
+          <w:lang w:eastAsia="zh-CN"/>
+        </w:rPr>
+      </w:pPr>
+      <w:r>
+        <w:rPr>
+          <w:rFonts w:ascii="Times New Roman" w:hAnsi="Times New Roman" w:cs="Times New Roman" w:hint="eastAsia"/>
+          <w:i/>
+          <w:iCs/>
+          <w:sz w:val="24"/>
+          <w:szCs w:val="24"/>
+          <w:lang w:eastAsia="zh-CN"/>
+        </w:rPr>
+        <w:t>A</w:t>
+      </w:r>
+      <w:r>
+        <w:rPr>
+          <w:rFonts w:ascii="Times New Roman" w:hAnsi="Times New Roman" w:cs="Times New Roman"/>
+          <w:i/>
+          <w:iCs/>
+          <w:sz w:val="24"/>
+          <w:szCs w:val="24"/>
+          <w:lang w:eastAsia="zh-CN"/>
+        </w:rPr>
+        <w:t xml:space="preserve"> lot of ad-hoc analysis during internships, mostly queries.</w:t>
+      </w:r>
+    </w:p>
+    <w:p>
+      <w:pPr>
+        <w:pStyle w:val="ListParagraph"/>
         <w:numPr>
           <w:ilvl w:val="1"/>
           <w:numId w:val="5"/>
@@ -508,6 +626,43 @@
     <w:p>
       <w:pPr>
         <w:pStyle w:val="ListParagraph"/>
+        <w:spacing w:after="0" w:line="276" w:lineRule="auto"/>
+        <w:ind w:left="1440"/>
+        <w:rPr>
+          <w:rFonts w:ascii="Times New Roman" w:hAnsi="Times New Roman" w:cs="Times New Roman"/>
+          <w:i/>
+          <w:iCs/>
+          <w:sz w:val="24"/>
+          <w:szCs w:val="24"/>
+          <w:lang w:eastAsia="zh-CN"/>
+        </w:rPr>
+      </w:pPr>
+      <w:r>
+        <w:rPr>
+          <w:rFonts w:ascii="Times New Roman" w:hAnsi="Times New Roman" w:cs="Times New Roman"/>
+          <w:i/>
+          <w:iCs/>
+          <w:sz w:val="24"/>
+          <w:szCs w:val="24"/>
+          <w:lang w:eastAsia="zh-CN"/>
+        </w:rPr>
+        <w:t>I’m still confused with the pipeline and ETL part</w:t>
+      </w:r>
+      <w:r>
+        <w:rPr>
+          <w:rFonts w:ascii="Times New Roman" w:hAnsi="Times New Roman" w:cs="Times New Roman"/>
+          <w:i/>
+          <w:iCs/>
+          <w:sz w:val="24"/>
+          <w:szCs w:val="24"/>
+          <w:lang w:eastAsia="zh-CN"/>
+        </w:rPr>
+        <w:t xml:space="preserve">. </w:t>
+      </w:r>
+    </w:p>
+    <w:p>
+      <w:pPr>
+        <w:pStyle w:val="ListParagraph"/>
         <w:numPr>
           <w:ilvl w:val="1"/>
           <w:numId w:val="5"/>
@@ -531,6 +686,76 @@
     <w:p>
       <w:pPr>
         <w:pStyle w:val="ListParagraph"/>
+        <w:spacing w:after="0" w:line="276" w:lineRule="auto"/>
+        <w:ind w:left="1440"/>
+        <w:rPr>
+          <w:rFonts w:ascii="Times New Roman" w:hAnsi="Times New Roman" w:cs="Times New Roman"/>
+          <w:i/>
+          <w:iCs/>
+          <w:sz w:val="24"/>
+          <w:szCs w:val="24"/>
+          <w:lang w:eastAsia="zh-CN"/>
+        </w:rPr>
+      </w:pPr>
+      <w:r>
+        <w:rPr>
+          <w:rFonts w:ascii="Times New Roman" w:hAnsi="Times New Roman" w:cs="Times New Roman" w:hint="eastAsia"/>
+          <w:i/>
+          <w:iCs/>
+          <w:sz w:val="24"/>
+          <w:szCs w:val="24"/>
+          <w:lang w:eastAsia="zh-CN"/>
+        </w:rPr>
+        <w:t>I</w:t>
+      </w:r>
+      <w:r>
+        <w:rPr>
+          <w:rFonts w:ascii="Times New Roman" w:hAnsi="Times New Roman" w:cs="Times New Roman"/>
+          <w:i/>
+          <w:iCs/>
+          <w:sz w:val="24"/>
+          <w:szCs w:val="24"/>
+          <w:lang w:eastAsia="zh-CN"/>
+        </w:rPr>
+        <w:t>t’s an easy-learning and broad using script language</w:t>
+      </w:r>
+      <w:r>
+        <w:rPr>
+          <w:rFonts w:ascii="Times New Roman" w:hAnsi="Times New Roman" w:cs="Times New Roman"/>
+          <w:i/>
+          <w:iCs/>
+          <w:sz w:val="24"/>
+          <w:szCs w:val="24"/>
+          <w:lang w:eastAsia="zh-CN"/>
+        </w:rPr>
+        <w:t xml:space="preserve"> for big data</w:t>
+      </w:r>
+      <w:r>
+        <w:rPr>
+          <w:rFonts w:ascii="Times New Roman" w:hAnsi="Times New Roman" w:cs="Times New Roman"/>
+          <w:i/>
+          <w:iCs/>
+          <w:sz w:val="24"/>
+          <w:szCs w:val="24"/>
+          <w:lang w:eastAsia="zh-CN"/>
+        </w:rPr>
+        <w:t>. Sometimes it’s hard to manage and analysis data from different databases at the same time.</w:t>
+      </w:r>
+      <w:r>
+        <w:rPr>
+          <w:rFonts w:ascii="Times New Roman" w:hAnsi="Times New Roman" w:cs="Times New Roman"/>
+          <w:i/>
+          <w:iCs/>
+          <w:sz w:val="24"/>
+          <w:szCs w:val="24"/>
+          <w:lang w:eastAsia="zh-CN"/>
+        </w:rPr>
+        <w:t xml:space="preserve"> Also, for huge databases, efficiency usually need to be boosted constantly for convenient usage.</w:t>
+      </w:r>
+    </w:p>
+    <w:p>
+      <w:pPr>
+        <w:pStyle w:val="ListParagraph"/>
         <w:numPr>
           <w:ilvl w:val="1"/>
           <w:numId w:val="5"/>
@@ -554,6 +779,65 @@
     <w:p>
       <w:pPr>
         <w:pStyle w:val="ListParagraph"/>
+        <w:spacing w:after="0" w:line="276" w:lineRule="auto"/>
+        <w:ind w:left="1440"/>
+        <w:rPr>
+          <w:rFonts w:ascii="Times New Roman" w:hAnsi="Times New Roman" w:cs="Times New Roman"/>
+          <w:i/>
+          <w:iCs/>
+          <w:sz w:val="24"/>
+          <w:szCs w:val="24"/>
+          <w:lang w:eastAsia="zh-CN"/>
+        </w:rPr>
+      </w:pPr>
+      <w:r>
+        <w:rPr>
+          <w:rFonts w:ascii="Times New Roman" w:hAnsi="Times New Roman" w:cs="Times New Roman" w:hint="eastAsia"/>
+          <w:i/>
+          <w:iCs/>
+          <w:sz w:val="24"/>
+          <w:szCs w:val="24"/>
+          <w:lang w:eastAsia="zh-CN"/>
+        </w:rPr>
+        <w:t>T</w:t>
+      </w:r>
+      <w:r>
+        <w:rPr>
+          <w:rFonts w:ascii="Times New Roman" w:hAnsi="Times New Roman" w:cs="Times New Roman"/>
+          <w:i/>
+          <w:iCs/>
+          <w:sz w:val="24"/>
+          <w:szCs w:val="24"/>
+          <w:lang w:eastAsia="zh-CN"/>
+        </w:rPr>
+        <w:t>he underlining mechanism of database</w:t>
+      </w:r>
+      <w:r>
+        <w:rPr>
+          <w:rFonts w:ascii="Times New Roman" w:hAnsi="Times New Roman" w:cs="Times New Roman"/>
+          <w:i/>
+          <w:iCs/>
+          <w:sz w:val="24"/>
+          <w:szCs w:val="24"/>
+          <w:lang w:eastAsia="zh-CN"/>
+        </w:rPr>
+        <w:t>s</w:t>
+      </w:r>
+      <w:r>
+        <w:rPr>
+          <w:rFonts w:ascii="Times New Roman" w:hAnsi="Times New Roman" w:cs="Times New Roman"/>
+          <w:i/>
+          <w:iCs/>
+          <w:sz w:val="24"/>
+          <w:szCs w:val="24"/>
+          <w:lang w:eastAsia="zh-CN"/>
+        </w:rPr>
+        <w:t>, including how to load and manage databases.</w:t>
+      </w:r>
+    </w:p>
+    <w:p>
+      <w:pPr>
+        <w:pStyle w:val="ListParagraph"/>
         <w:numPr>
           <w:ilvl w:val="1"/>
           <w:numId w:val="5"/>
@@ -586,6 +870,87 @@
       <w:pPr>
         <w:pStyle w:val="ListParagraph"/>
         <w:spacing w:after="0" w:line="276" w:lineRule="auto"/>
+        <w:ind w:left="1440"/>
+        <w:rPr>
+          <w:rFonts w:ascii="Times New Roman" w:hAnsi="Times New Roman" w:cs="Times New Roman"/>
+          <w:i/>
+          <w:iCs/>
+          <w:sz w:val="24"/>
+          <w:szCs w:val="24"/>
+          <w:lang w:eastAsia="zh-CN"/>
+        </w:rPr>
+      </w:pPr>
+      <w:r>
+        <w:rPr>
+          <w:rFonts w:ascii="Times New Roman" w:hAnsi="Times New Roman" w:cs="Times New Roman"/>
+          <w:i/>
+          <w:iCs/>
+          <w:sz w:val="24"/>
+          <w:szCs w:val="24"/>
+          <w:lang w:eastAsia="zh-CN"/>
+        </w:rPr>
+        <w:t>3</w:t>
+      </w:r>
+      <w:r>
+        <w:rPr>
+          <w:rFonts w:ascii="Times New Roman" w:hAnsi="Times New Roman" w:cs="Times New Roman"/>
+          <w:i/>
+          <w:iCs/>
+          <w:sz w:val="24"/>
+          <w:szCs w:val="24"/>
+          <w:lang w:eastAsia="zh-CN"/>
+        </w:rPr>
+        <w:t xml:space="preserve"> for Data Analyst questions. </w:t>
+      </w:r>
+      <w:r>
+        <w:rPr>
+          <w:rFonts w:ascii="Times New Roman" w:hAnsi="Times New Roman" w:cs="Times New Roman"/>
+          <w:i/>
+          <w:iCs/>
+          <w:sz w:val="24"/>
+          <w:szCs w:val="24"/>
+          <w:lang w:eastAsia="zh-CN"/>
+        </w:rPr>
+        <w:t>1.5</w:t>
+      </w:r>
+      <w:r>
+        <w:rPr>
+          <w:rFonts w:ascii="Times New Roman" w:hAnsi="Times New Roman" w:cs="Times New Roman"/>
+          <w:i/>
+          <w:iCs/>
+          <w:sz w:val="24"/>
+          <w:szCs w:val="24"/>
+          <w:lang w:eastAsia="zh-CN"/>
+        </w:rPr>
+        <w:t xml:space="preserve"> for Data Eng</w:t>
+      </w:r>
+      <w:r>
+        <w:rPr>
+          <w:rFonts w:ascii="Times New Roman" w:hAnsi="Times New Roman" w:cs="Times New Roman" w:hint="eastAsia"/>
+          <w:i/>
+          <w:iCs/>
+          <w:sz w:val="24"/>
+          <w:szCs w:val="24"/>
+          <w:lang w:eastAsia="zh-CN"/>
+        </w:rPr>
+        <w:t>ineer</w:t>
+      </w:r>
+      <w:r>
+        <w:rPr>
+          <w:rFonts w:ascii="Times New Roman" w:hAnsi="Times New Roman" w:cs="Times New Roman"/>
+          <w:i/>
+          <w:iCs/>
+          <w:sz w:val="24"/>
+          <w:szCs w:val="24"/>
+          <w:lang w:eastAsia="zh-CN"/>
+        </w:rPr>
+        <w:t xml:space="preserve"> questions.</w:t>
+      </w:r>
+    </w:p>
+    <w:p>
+      <w:pPr>
+        <w:pStyle w:val="ListParagraph"/>
+        <w:spacing w:after="0" w:line="276" w:lineRule="auto"/>
         <w:ind w:left="360"/>
         <w:rPr>
           <w:rFonts w:ascii="Times New Roman" w:hAnsi="Times New Roman" w:cs="Times New Roman"/>
@@ -727,6 +1092,42 @@
     </w:p>
     <w:p>
       <w:pPr>
+        <w:spacing w:after="0" w:line="276" w:lineRule="auto"/>
+        <w:ind w:left="1080" w:firstLine="360"/>
+        <w:rPr>
+          <w:rFonts w:ascii="Times New Roman" w:hAnsi="Times New Roman" w:cs="Times New Roman"/>
+          <w:i/>
+          <w:iCs/>
+          <w:sz w:val="24"/>
+          <w:szCs w:val="24"/>
+        </w:rPr>
+      </w:pPr>
+      <w:r>
+        <w:rPr>
+          <w:rFonts w:ascii="Times New Roman" w:hAnsi="Times New Roman" w:cs="Times New Roman" w:hint="eastAsia"/>
+          <w:i/>
+          <w:iCs/>
+          <w:sz w:val="24"/>
+          <w:szCs w:val="24"/>
+          <w:lang w:eastAsia="zh-CN"/>
+        </w:rPr>
+        <w:lastRenderedPageBreak/>
+        <w:t>From</w:t>
+      </w:r>
+      <w:r>
+        <w:rPr>
+          <w:rFonts w:ascii="Times New Roman" w:hAnsi="Times New Roman" w:cs="Times New Roman"/>
+          <w:i/>
+          <w:iCs/>
+          <w:sz w:val="24"/>
+          <w:szCs w:val="24"/>
+          <w:lang w:eastAsia="zh-CN"/>
+        </w:rPr>
+        <w:t xml:space="preserve"> stats courses at UC Berkeley.</w:t>
+      </w:r>
+    </w:p>
+    <w:p>
+      <w:pPr>
         <w:pStyle w:val="ListParagraph"/>
         <w:numPr>
           <w:ilvl w:val="1"/>
@@ -745,7 +1146,15 @@
           <w:sz w:val="24"/>
           <w:szCs w:val="24"/>
         </w:rPr>
-        <w:t xml:space="preserve">Which courses (in-person or online) that used </w:t>
+        <w:t>W</w:t>
+      </w:r>
+      <w:r>
+        <w:rPr>
+          <w:rFonts w:ascii="Times New Roman" w:hAnsi="Times New Roman" w:cs="Times New Roman"/>
+          <w:sz w:val="24"/>
+          <w:szCs w:val="24"/>
+        </w:rPr>
+        <w:t xml:space="preserve">hat kind of projects have you coded using </w:t>
       </w:r>
       <w:r>
         <w:rPr>
@@ -761,7 +1170,131 @@
           <w:sz w:val="24"/>
           <w:szCs w:val="24"/>
         </w:rPr>
-        <w:t xml:space="preserve"> have you taken? </w:t>
+        <w:t xml:space="preserve">? </w:t>
+      </w:r>
+    </w:p>
+    <w:p>
+      <w:pPr>
+        <w:spacing w:after="0" w:line="276" w:lineRule="auto"/>
+        <w:ind w:left="1080" w:firstLine="360"/>
+        <w:rPr>
+          <w:rFonts w:ascii="Times New Roman" w:hAnsi="Times New Roman" w:cs="Times New Roman"/>
+          <w:i/>
+          <w:iCs/>
+          <w:sz w:val="24"/>
+          <w:szCs w:val="24"/>
+          <w:lang w:eastAsia="zh-CN"/>
+        </w:rPr>
+      </w:pPr>
+      <w:r>
+        <w:rPr>
+          <w:rFonts w:ascii="Times New Roman" w:hAnsi="Times New Roman" w:cs="Times New Roman"/>
+          <w:i/>
+          <w:iCs/>
+          <w:sz w:val="24"/>
+          <w:szCs w:val="24"/>
+          <w:lang w:eastAsia="zh-CN"/>
+        </w:rPr>
+        <w:t>A couple of internship projects</w:t>
+      </w:r>
+      <w:r>
+        <w:rPr>
+          <w:rFonts w:ascii="Times New Roman" w:hAnsi="Times New Roman" w:cs="Times New Roman"/>
+          <w:i/>
+          <w:iCs/>
+          <w:sz w:val="24"/>
+          <w:szCs w:val="24"/>
+          <w:lang w:eastAsia="zh-CN"/>
+        </w:rPr>
+        <w:t>,</w:t>
+      </w:r>
+      <w:r>
+        <w:rPr>
+          <w:rFonts w:ascii="Times New Roman" w:hAnsi="Times New Roman" w:cs="Times New Roman"/>
+          <w:i/>
+          <w:iCs/>
+          <w:sz w:val="24"/>
+          <w:szCs w:val="24"/>
+          <w:lang w:eastAsia="zh-CN"/>
+        </w:rPr>
+        <w:t xml:space="preserve"> but nothing </w:t>
+      </w:r>
+      <w:r>
+        <w:rPr>
+          <w:rFonts w:ascii="Times New Roman" w:hAnsi="Times New Roman" w:cs="Times New Roman"/>
+          <w:i/>
+          <w:iCs/>
+          <w:sz w:val="24"/>
+          <w:szCs w:val="24"/>
+          <w:lang w:eastAsia="zh-CN"/>
+        </w:rPr>
+        <w:t xml:space="preserve">as </w:t>
+      </w:r>
+      <w:r>
+        <w:rPr>
+          <w:rFonts w:ascii="Times New Roman" w:hAnsi="Times New Roman" w:cs="Times New Roman"/>
+          <w:i/>
+          <w:iCs/>
+          <w:sz w:val="24"/>
+          <w:szCs w:val="24"/>
+          <w:lang w:eastAsia="zh-CN"/>
+        </w:rPr>
+        <w:t>complicate</w:t>
+      </w:r>
+      <w:r>
+        <w:rPr>
+          <w:rFonts w:ascii="Times New Roman" w:hAnsi="Times New Roman" w:cs="Times New Roman"/>
+          <w:i/>
+          <w:iCs/>
+          <w:sz w:val="24"/>
+          <w:szCs w:val="24"/>
+          <w:lang w:eastAsia="zh-CN"/>
+        </w:rPr>
+        <w:t xml:space="preserve"> as </w:t>
+      </w:r>
+      <w:r>
+        <w:rPr>
+          <w:rFonts w:ascii="Times New Roman" w:hAnsi="Times New Roman" w:cs="Times New Roman"/>
+          <w:i/>
+          <w:iCs/>
+          <w:sz w:val="24"/>
+          <w:szCs w:val="24"/>
+          <w:lang w:eastAsia="zh-CN"/>
+        </w:rPr>
+        <w:t>m</w:t>
+      </w:r>
+      <w:r>
+        <w:rPr>
+          <w:rFonts w:ascii="Times New Roman" w:hAnsi="Times New Roman" w:cs="Times New Roman"/>
+          <w:i/>
+          <w:iCs/>
+          <w:sz w:val="24"/>
+          <w:szCs w:val="24"/>
+          <w:lang w:eastAsia="zh-CN"/>
+        </w:rPr>
+        <w:t xml:space="preserve">achine </w:t>
+      </w:r>
+      <w:r>
+        <w:rPr>
+          <w:rFonts w:ascii="Times New Roman" w:hAnsi="Times New Roman" w:cs="Times New Roman"/>
+          <w:i/>
+          <w:iCs/>
+          <w:sz w:val="24"/>
+          <w:szCs w:val="24"/>
+          <w:lang w:eastAsia="zh-CN"/>
+        </w:rPr>
+        <w:t>l</w:t>
+      </w:r>
+      <w:r>
+        <w:rPr>
+          <w:rFonts w:ascii="Times New Roman" w:hAnsi="Times New Roman" w:cs="Times New Roman"/>
+          <w:i/>
+          <w:iCs/>
+          <w:sz w:val="24"/>
+          <w:szCs w:val="24"/>
+          <w:lang w:eastAsia="zh-CN"/>
+        </w:rPr>
+        <w:t>earning problems.</w:t>
       </w:r>
     </w:p>
     <w:p>
@@ -784,31 +1317,110 @@
           <w:sz w:val="24"/>
           <w:szCs w:val="24"/>
         </w:rPr>
-        <w:t>W</w:t>
-      </w:r>
-      <w:r>
-        <w:rPr>
-          <w:rFonts w:ascii="Times New Roman" w:hAnsi="Times New Roman" w:cs="Times New Roman"/>
-          <w:sz w:val="24"/>
-          <w:szCs w:val="24"/>
-        </w:rPr>
-        <w:t xml:space="preserve">hat kind of projects have you coded using </w:t>
-      </w:r>
-      <w:r>
-        <w:rPr>
-          <w:rFonts w:ascii="Times New Roman" w:hAnsi="Times New Roman" w:cs="Times New Roman"/>
-          <w:sz w:val="24"/>
-          <w:szCs w:val="24"/>
-        </w:rPr>
-        <w:t>R</w:t>
-      </w:r>
-      <w:r>
-        <w:rPr>
-          <w:rFonts w:ascii="Times New Roman" w:hAnsi="Times New Roman" w:cs="Times New Roman"/>
-          <w:sz w:val="24"/>
-          <w:szCs w:val="24"/>
-        </w:rPr>
-        <w:t xml:space="preserve">? </w:t>
+        <w:t>What do you like and don’t like about R?</w:t>
+      </w:r>
+    </w:p>
+    <w:p>
+      <w:pPr>
+        <w:pStyle w:val="ListParagraph"/>
+        <w:spacing w:after="0" w:line="276" w:lineRule="auto"/>
+        <w:ind w:firstLine="720"/>
+        <w:rPr>
+          <w:rFonts w:ascii="Times New Roman" w:hAnsi="Times New Roman" w:cs="Times New Roman"/>
+          <w:i/>
+          <w:iCs/>
+          <w:sz w:val="24"/>
+          <w:szCs w:val="24"/>
+          <w:lang w:eastAsia="zh-CN"/>
+        </w:rPr>
+      </w:pPr>
+      <w:r>
+        <w:rPr>
+          <w:rFonts w:ascii="Times New Roman" w:hAnsi="Times New Roman" w:cs="Times New Roman"/>
+          <w:i/>
+          <w:iCs/>
+          <w:sz w:val="24"/>
+          <w:szCs w:val="24"/>
+          <w:lang w:eastAsia="zh-CN"/>
+        </w:rPr>
+        <w:t xml:space="preserve">For stats works, it’s </w:t>
+      </w:r>
+      <w:r>
+        <w:rPr>
+          <w:rFonts w:ascii="Times New Roman" w:hAnsi="Times New Roman" w:cs="Times New Roman"/>
+          <w:i/>
+          <w:iCs/>
+          <w:sz w:val="24"/>
+          <w:szCs w:val="24"/>
+          <w:lang w:eastAsia="zh-CN"/>
+        </w:rPr>
+        <w:t>convenient</w:t>
+      </w:r>
+      <w:r>
+        <w:rPr>
+          <w:rFonts w:ascii="Times New Roman" w:hAnsi="Times New Roman" w:cs="Times New Roman"/>
+          <w:i/>
+          <w:iCs/>
+          <w:sz w:val="24"/>
+          <w:szCs w:val="24"/>
+          <w:lang w:eastAsia="zh-CN"/>
+        </w:rPr>
+        <w:t>. However, w</w:t>
+      </w:r>
+      <w:r>
+        <w:rPr>
+          <w:rFonts w:ascii="Times New Roman" w:hAnsi="Times New Roman" w:cs="Times New Roman"/>
+          <w:i/>
+          <w:iCs/>
+          <w:sz w:val="24"/>
+          <w:szCs w:val="24"/>
+          <w:lang w:eastAsia="zh-CN"/>
+        </w:rPr>
+        <w:t>ith its’ statistical essence, the syntax is relatively confusing compared to other</w:t>
+      </w:r>
+      <w:r>
+        <w:rPr>
+          <w:rFonts w:ascii="Times New Roman" w:hAnsi="Times New Roman" w:cs="Times New Roman"/>
+          <w:i/>
+          <w:iCs/>
+          <w:sz w:val="24"/>
+          <w:szCs w:val="24"/>
+          <w:lang w:eastAsia="zh-CN"/>
+        </w:rPr>
+        <w:t xml:space="preserve"> ‘</w:t>
+      </w:r>
+      <w:r>
+        <w:rPr>
+          <w:rFonts w:ascii="Times New Roman" w:hAnsi="Times New Roman" w:cs="Times New Roman"/>
+          <w:i/>
+          <w:iCs/>
+          <w:sz w:val="24"/>
+          <w:szCs w:val="24"/>
+          <w:lang w:eastAsia="zh-CN"/>
+        </w:rPr>
+        <w:t>real</w:t>
+      </w:r>
+      <w:r>
+        <w:rPr>
+          <w:rFonts w:ascii="Times New Roman" w:hAnsi="Times New Roman" w:cs="Times New Roman"/>
+          <w:i/>
+          <w:iCs/>
+          <w:sz w:val="24"/>
+          <w:szCs w:val="24"/>
+          <w:lang w:eastAsia="zh-CN"/>
+        </w:rPr>
+        <w:t>’</w:t>
+      </w:r>
+      <w:r>
+        <w:rPr>
+          <w:rFonts w:ascii="Times New Roman" w:hAnsi="Times New Roman" w:cs="Times New Roman"/>
+          <w:i/>
+          <w:iCs/>
+          <w:sz w:val="24"/>
+          <w:szCs w:val="24"/>
+          <w:lang w:eastAsia="zh-CN"/>
+        </w:rPr>
+        <w:t xml:space="preserve"> programming languages. </w:t>
       </w:r>
     </w:p>
     <w:p>
@@ -831,23 +1443,55 @@
           <w:sz w:val="24"/>
           <w:szCs w:val="24"/>
         </w:rPr>
-        <w:t xml:space="preserve">What was the hardest part of learning </w:t>
-      </w:r>
-      <w:r>
-        <w:rPr>
-          <w:rFonts w:ascii="Times New Roman" w:hAnsi="Times New Roman" w:cs="Times New Roman"/>
-          <w:sz w:val="24"/>
-          <w:szCs w:val="24"/>
-        </w:rPr>
-        <w:t>R</w:t>
-      </w:r>
-      <w:r>
-        <w:rPr>
-          <w:rFonts w:ascii="Times New Roman" w:hAnsi="Times New Roman" w:cs="Times New Roman"/>
-          <w:sz w:val="24"/>
-          <w:szCs w:val="24"/>
-        </w:rPr>
-        <w:t xml:space="preserve">? </w:t>
+        <w:t>What things about R do you still want to learn?</w:t>
+      </w:r>
+    </w:p>
+    <w:p>
+      <w:pPr>
+        <w:pStyle w:val="ListParagraph"/>
+        <w:spacing w:after="0" w:line="276" w:lineRule="auto"/>
+        <w:ind w:left="1440"/>
+        <w:rPr>
+          <w:rFonts w:ascii="Times New Roman" w:hAnsi="Times New Roman" w:cs="Times New Roman"/>
+          <w:i/>
+          <w:iCs/>
+          <w:sz w:val="24"/>
+          <w:szCs w:val="24"/>
+          <w:lang w:eastAsia="zh-CN"/>
+        </w:rPr>
+      </w:pPr>
+      <w:r>
+        <w:rPr>
+          <w:rFonts w:ascii="Times New Roman" w:hAnsi="Times New Roman" w:cs="Times New Roman"/>
+          <w:i/>
+          <w:iCs/>
+          <w:sz w:val="24"/>
+          <w:szCs w:val="24"/>
+          <w:lang w:eastAsia="zh-CN"/>
+        </w:rPr>
+        <w:t xml:space="preserve">I want to learn how R is used practically in businesses. I seldom use R during </w:t>
+      </w:r>
+      <w:r>
+        <w:rPr>
+          <w:rFonts w:ascii="Times New Roman" w:hAnsi="Times New Roman" w:cs="Times New Roman" w:hint="eastAsia"/>
+          <w:i/>
+          <w:iCs/>
+          <w:sz w:val="24"/>
+          <w:szCs w:val="24"/>
+          <w:lang w:eastAsia="zh-CN"/>
+        </w:rPr>
+        <w:t>dat</w:t>
+      </w:r>
+      <w:r>
+        <w:rPr>
+          <w:rFonts w:ascii="Times New Roman" w:hAnsi="Times New Roman" w:cs="Times New Roman"/>
+          <w:i/>
+          <w:iCs/>
+          <w:sz w:val="24"/>
+          <w:szCs w:val="24"/>
+          <w:lang w:eastAsia="zh-CN"/>
+        </w:rPr>
+        <w:t>a analysis works personally.</w:t>
       </w:r>
     </w:p>
     <w:p>
@@ -870,23 +1514,171 @@
           <w:sz w:val="24"/>
           <w:szCs w:val="24"/>
         </w:rPr>
-        <w:t xml:space="preserve">What do you like and don’t like about </w:t>
-      </w:r>
-      <w:r>
-        <w:rPr>
-          <w:rFonts w:ascii="Times New Roman" w:hAnsi="Times New Roman" w:cs="Times New Roman"/>
-          <w:sz w:val="24"/>
-          <w:szCs w:val="24"/>
-        </w:rPr>
-        <w:t>R</w:t>
-      </w:r>
-      <w:r>
-        <w:rPr>
-          <w:rFonts w:ascii="Times New Roman" w:hAnsi="Times New Roman" w:cs="Times New Roman"/>
-          <w:sz w:val="24"/>
-          <w:szCs w:val="24"/>
-        </w:rPr>
-        <w:t>?</w:t>
+        <w:t>On a scale from 1-5, how comfortable would you be doing a job interview that required R?</w:t>
+      </w:r>
+    </w:p>
+    <w:p>
+      <w:pPr>
+        <w:pStyle w:val="ListParagraph"/>
+        <w:spacing w:after="0" w:line="276" w:lineRule="auto"/>
+        <w:ind w:left="1440"/>
+        <w:rPr>
+          <w:rFonts w:ascii="Times New Roman" w:hAnsi="Times New Roman" w:cs="Times New Roman"/>
+          <w:i/>
+          <w:iCs/>
+          <w:sz w:val="24"/>
+          <w:szCs w:val="24"/>
+          <w:lang w:eastAsia="zh-CN"/>
+        </w:rPr>
+      </w:pPr>
+      <w:r>
+        <w:rPr>
+          <w:rFonts w:ascii="Times New Roman" w:hAnsi="Times New Roman" w:cs="Times New Roman"/>
+          <w:i/>
+          <w:iCs/>
+          <w:sz w:val="24"/>
+          <w:szCs w:val="24"/>
+          <w:lang w:eastAsia="zh-CN"/>
+        </w:rPr>
+        <w:t>Unknown</w:t>
+      </w:r>
+      <w:r>
+        <w:rPr>
+          <w:rFonts w:ascii="Times New Roman" w:hAnsi="Times New Roman" w:cs="Times New Roman"/>
+          <w:i/>
+          <w:iCs/>
+          <w:sz w:val="24"/>
+          <w:szCs w:val="24"/>
+          <w:lang w:eastAsia="zh-CN"/>
+        </w:rPr>
+        <w:t xml:space="preserve"> (</w:t>
+      </w:r>
+      <w:r>
+        <w:rPr>
+          <w:rFonts w:ascii="Times New Roman" w:hAnsi="Times New Roman" w:cs="Times New Roman"/>
+          <w:i/>
+          <w:iCs/>
+          <w:sz w:val="24"/>
+          <w:szCs w:val="24"/>
+          <w:lang w:eastAsia="zh-CN"/>
+        </w:rPr>
+        <w:t>I s</w:t>
+      </w:r>
+      <w:r>
+        <w:rPr>
+          <w:rFonts w:ascii="Times New Roman" w:hAnsi="Times New Roman" w:cs="Times New Roman"/>
+          <w:i/>
+          <w:iCs/>
+          <w:sz w:val="24"/>
+          <w:szCs w:val="24"/>
+          <w:lang w:eastAsia="zh-CN"/>
+        </w:rPr>
+        <w:t>eldom</w:t>
+      </w:r>
+      <w:r>
+        <w:rPr>
+          <w:rFonts w:ascii="Times New Roman" w:hAnsi="Times New Roman" w:cs="Times New Roman"/>
+          <w:i/>
+          <w:iCs/>
+          <w:sz w:val="24"/>
+          <w:szCs w:val="24"/>
+          <w:lang w:eastAsia="zh-CN"/>
+        </w:rPr>
+        <w:t xml:space="preserve"> encounter an R question</w:t>
+      </w:r>
+    </w:p>
+    <w:p>
+      <w:pPr>
+        <w:pStyle w:val="ListParagraph"/>
+        <w:rPr>
+          <w:rFonts w:ascii="Times New Roman" w:hAnsi="Times New Roman" w:cs="Times New Roman"/>
+          <w:sz w:val="24"/>
+          <w:szCs w:val="24"/>
+        </w:rPr>
+      </w:pPr>
+    </w:p>
+    <w:p>
+      <w:pPr>
+        <w:pStyle w:val="ListParagraph"/>
+        <w:numPr>
+          <w:ilvl w:val="0"/>
+          <w:numId w:val="5"/>
+        </w:numPr>
+        <w:spacing w:after="0" w:line="276" w:lineRule="auto"/>
+        <w:ind w:left="360"/>
+        <w:rPr>
+          <w:rFonts w:ascii="Times New Roman" w:hAnsi="Times New Roman" w:cs="Times New Roman"/>
+          <w:sz w:val="24"/>
+          <w:szCs w:val="24"/>
+        </w:rPr>
+      </w:pPr>
+      <w:r>
+        <w:rPr>
+          <w:rFonts w:ascii="Times New Roman" w:hAnsi="Times New Roman" w:cs="Times New Roman"/>
+          <w:sz w:val="24"/>
+          <w:szCs w:val="24"/>
+        </w:rPr>
+        <w:t xml:space="preserve">What is your experience with and how comfortable do you feel coding in </w:t>
+      </w:r>
+      <w:r>
+        <w:rPr>
+          <w:rFonts w:ascii="Times New Roman" w:hAnsi="Times New Roman" w:cs="Times New Roman"/>
+          <w:sz w:val="24"/>
+          <w:szCs w:val="24"/>
+        </w:rPr>
+        <w:t>Python</w:t>
+      </w:r>
+      <w:r>
+        <w:rPr>
+          <w:rFonts w:ascii="Times New Roman" w:hAnsi="Times New Roman" w:cs="Times New Roman"/>
+          <w:sz w:val="24"/>
+          <w:szCs w:val="24"/>
+        </w:rPr>
+        <w:t xml:space="preserve">? Please </w:t>
+      </w:r>
+      <w:r>
+        <w:rPr>
+          <w:rFonts w:ascii="Times New Roman" w:hAnsi="Times New Roman" w:cs="Times New Roman"/>
+          <w:sz w:val="24"/>
+          <w:szCs w:val="24"/>
+        </w:rPr>
+        <w:t>elaborate on</w:t>
+      </w:r>
+      <w:r>
+        <w:rPr>
+          <w:rFonts w:ascii="Times New Roman" w:hAnsi="Times New Roman" w:cs="Times New Roman"/>
+          <w:sz w:val="24"/>
+          <w:szCs w:val="24"/>
+        </w:rPr>
+        <w:t xml:space="preserve"> your answer. </w:t>
+      </w:r>
+    </w:p>
+    <w:p>
+      <w:pPr>
+        <w:pStyle w:val="ListParagraph"/>
+        <w:spacing w:after="0" w:line="276" w:lineRule="auto"/>
+        <w:ind w:left="360"/>
+        <w:rPr>
+          <w:rFonts w:ascii="Times New Roman" w:hAnsi="Times New Roman" w:cs="Times New Roman"/>
+          <w:sz w:val="24"/>
+          <w:szCs w:val="24"/>
+        </w:rPr>
+      </w:pPr>
+      <w:r>
+        <w:rPr>
+          <w:rFonts w:ascii="Times New Roman" w:hAnsi="Times New Roman" w:cs="Times New Roman"/>
+          <w:sz w:val="24"/>
+          <w:szCs w:val="24"/>
+        </w:rPr>
+        <w:t>For example</w:t>
+      </w:r>
+      <w:r>
+        <w:rPr>
+          <w:rFonts w:ascii="Times New Roman" w:hAnsi="Times New Roman" w:cs="Times New Roman"/>
+          <w:sz w:val="24"/>
+          <w:szCs w:val="24"/>
+        </w:rPr>
+        <w:t>:</w:t>
       </w:r>
     </w:p>
     <w:p>
@@ -909,23 +1701,68 @@
           <w:sz w:val="24"/>
           <w:szCs w:val="24"/>
         </w:rPr>
-        <w:t xml:space="preserve">What things about </w:t>
-      </w:r>
-      <w:r>
-        <w:rPr>
-          <w:rFonts w:ascii="Times New Roman" w:hAnsi="Times New Roman" w:cs="Times New Roman"/>
-          <w:sz w:val="24"/>
-          <w:szCs w:val="24"/>
-        </w:rPr>
-        <w:t>R</w:t>
-      </w:r>
-      <w:r>
-        <w:rPr>
-          <w:rFonts w:ascii="Times New Roman" w:hAnsi="Times New Roman" w:cs="Times New Roman"/>
-          <w:sz w:val="24"/>
-          <w:szCs w:val="24"/>
-        </w:rPr>
-        <w:t xml:space="preserve"> do you still want to learn?</w:t>
+        <w:t>H</w:t>
+      </w:r>
+      <w:r>
+        <w:rPr>
+          <w:rFonts w:ascii="Times New Roman" w:hAnsi="Times New Roman" w:cs="Times New Roman"/>
+          <w:sz w:val="24"/>
+          <w:szCs w:val="24"/>
+        </w:rPr>
+        <w:t xml:space="preserve">ow did you learn </w:t>
+      </w:r>
+      <w:r>
+        <w:rPr>
+          <w:rFonts w:ascii="Times New Roman" w:hAnsi="Times New Roman" w:cs="Times New Roman"/>
+          <w:sz w:val="24"/>
+          <w:szCs w:val="24"/>
+        </w:rPr>
+        <w:t>Python</w:t>
+      </w:r>
+      <w:r>
+        <w:rPr>
+          <w:rFonts w:ascii="Times New Roman" w:hAnsi="Times New Roman" w:cs="Times New Roman"/>
+          <w:sz w:val="24"/>
+          <w:szCs w:val="24"/>
+        </w:rPr>
+        <w:t xml:space="preserve">? </w:t>
+      </w:r>
+    </w:p>
+    <w:p>
+      <w:pPr>
+        <w:pStyle w:val="ListParagraph"/>
+        <w:spacing w:after="0" w:line="276" w:lineRule="auto"/>
+        <w:ind w:left="1080"/>
+        <w:rPr>
+          <w:rFonts w:ascii="Times New Roman" w:hAnsi="Times New Roman" w:cs="Times New Roman"/>
+          <w:i/>
+          <w:iCs/>
+          <w:sz w:val="24"/>
+          <w:szCs w:val="24"/>
+          <w:lang w:eastAsia="zh-CN"/>
+        </w:rPr>
+      </w:pPr>
+      <w:r>
+        <w:rPr>
+          <w:rFonts w:ascii="Times New Roman" w:hAnsi="Times New Roman" w:cs="Times New Roman" w:hint="eastAsia"/>
+          <w:i/>
+          <w:iCs/>
+          <w:sz w:val="24"/>
+          <w:szCs w:val="24"/>
+          <w:lang w:eastAsia="zh-CN"/>
+        </w:rPr>
+        <w:t>I</w:t>
+      </w:r>
+      <w:r>
+        <w:rPr>
+          <w:rFonts w:ascii="Times New Roman" w:hAnsi="Times New Roman" w:cs="Times New Roman"/>
+          <w:i/>
+          <w:iCs/>
+          <w:sz w:val="24"/>
+          <w:szCs w:val="24"/>
+          <w:lang w:eastAsia="zh-CN"/>
+        </w:rPr>
+        <w:t xml:space="preserve"> learn and use from classes during my undergrad. </w:t>
       </w:r>
     </w:p>
     <w:p>
@@ -948,28 +1785,621 @@
           <w:sz w:val="24"/>
           <w:szCs w:val="24"/>
         </w:rPr>
-        <w:t xml:space="preserve">On a scale from 1-5, how comfortable would you be doing a job interview that required </w:t>
-      </w:r>
-      <w:r>
-        <w:rPr>
-          <w:rFonts w:ascii="Times New Roman" w:hAnsi="Times New Roman" w:cs="Times New Roman"/>
-          <w:sz w:val="24"/>
-          <w:szCs w:val="24"/>
-        </w:rPr>
-        <w:t>R</w:t>
-      </w:r>
-      <w:r>
-        <w:rPr>
-          <w:rFonts w:ascii="Times New Roman" w:hAnsi="Times New Roman" w:cs="Times New Roman"/>
-          <w:sz w:val="24"/>
-          <w:szCs w:val="24"/>
-        </w:rPr>
-        <w:t>?</w:t>
-      </w:r>
-    </w:p>
-    <w:p>
-      <w:pPr>
-        <w:pStyle w:val="ListParagraph"/>
+        <w:t xml:space="preserve">Which courses (in-person or online) that used </w:t>
+      </w:r>
+      <w:r>
+        <w:rPr>
+          <w:rFonts w:ascii="Times New Roman" w:hAnsi="Times New Roman" w:cs="Times New Roman"/>
+          <w:sz w:val="24"/>
+          <w:szCs w:val="24"/>
+        </w:rPr>
+        <w:t>Python</w:t>
+      </w:r>
+      <w:r>
+        <w:rPr>
+          <w:rFonts w:ascii="Times New Roman" w:hAnsi="Times New Roman" w:cs="Times New Roman"/>
+          <w:sz w:val="24"/>
+          <w:szCs w:val="24"/>
+        </w:rPr>
+        <w:t xml:space="preserve"> have you taken? </w:t>
+      </w:r>
+    </w:p>
+    <w:p>
+      <w:pPr>
+        <w:spacing w:after="0" w:line="276" w:lineRule="auto"/>
+        <w:ind w:left="1080"/>
+        <w:rPr>
+          <w:rFonts w:ascii="Times New Roman" w:hAnsi="Times New Roman" w:cs="Times New Roman"/>
+          <w:i/>
+          <w:iCs/>
+          <w:sz w:val="24"/>
+          <w:szCs w:val="24"/>
+          <w:lang w:eastAsia="zh-CN"/>
+        </w:rPr>
+      </w:pPr>
+      <w:r>
+        <w:rPr>
+          <w:rFonts w:ascii="Times New Roman" w:hAnsi="Times New Roman" w:cs="Times New Roman" w:hint="eastAsia"/>
+          <w:i/>
+          <w:iCs/>
+          <w:sz w:val="24"/>
+          <w:szCs w:val="24"/>
+          <w:lang w:eastAsia="zh-CN"/>
+        </w:rPr>
+        <w:t>U</w:t>
+      </w:r>
+      <w:r>
+        <w:rPr>
+          <w:rFonts w:ascii="Times New Roman" w:hAnsi="Times New Roman" w:cs="Times New Roman"/>
+          <w:i/>
+          <w:iCs/>
+          <w:sz w:val="24"/>
+          <w:szCs w:val="24"/>
+          <w:lang w:eastAsia="zh-CN"/>
+        </w:rPr>
+        <w:t>C Berkely cs61a, and a Data Analysis with Python class at Nankai.</w:t>
+      </w:r>
+    </w:p>
+    <w:p>
+      <w:pPr>
+        <w:pStyle w:val="ListParagraph"/>
+        <w:numPr>
+          <w:ilvl w:val="1"/>
+          <w:numId w:val="5"/>
+        </w:numPr>
+        <w:spacing w:after="0" w:line="276" w:lineRule="auto"/>
+        <w:rPr>
+          <w:rFonts w:ascii="Times New Roman" w:hAnsi="Times New Roman" w:cs="Times New Roman"/>
+          <w:sz w:val="24"/>
+          <w:szCs w:val="24"/>
+        </w:rPr>
+      </w:pPr>
+      <w:r>
+        <w:rPr>
+          <w:rFonts w:ascii="Times New Roman" w:hAnsi="Times New Roman" w:cs="Times New Roman"/>
+          <w:sz w:val="24"/>
+          <w:szCs w:val="24"/>
+        </w:rPr>
+        <w:t>W</w:t>
+      </w:r>
+      <w:r>
+        <w:rPr>
+          <w:rFonts w:ascii="Times New Roman" w:hAnsi="Times New Roman" w:cs="Times New Roman"/>
+          <w:sz w:val="24"/>
+          <w:szCs w:val="24"/>
+        </w:rPr>
+        <w:t xml:space="preserve">hat kind of projects have you coded using </w:t>
+      </w:r>
+      <w:r>
+        <w:rPr>
+          <w:rFonts w:ascii="Times New Roman" w:hAnsi="Times New Roman" w:cs="Times New Roman"/>
+          <w:sz w:val="24"/>
+          <w:szCs w:val="24"/>
+        </w:rPr>
+        <w:t>Python</w:t>
+      </w:r>
+      <w:r>
+        <w:rPr>
+          <w:rFonts w:ascii="Times New Roman" w:hAnsi="Times New Roman" w:cs="Times New Roman"/>
+          <w:sz w:val="24"/>
+          <w:szCs w:val="24"/>
+        </w:rPr>
+        <w:t xml:space="preserve">? </w:t>
+      </w:r>
+    </w:p>
+    <w:p>
+      <w:pPr>
+        <w:pStyle w:val="ListParagraph"/>
+        <w:spacing w:after="0" w:line="276" w:lineRule="auto"/>
+        <w:ind w:left="1080"/>
+        <w:rPr>
+          <w:rFonts w:ascii="Times New Roman" w:hAnsi="Times New Roman" w:cs="Times New Roman"/>
+          <w:i/>
+          <w:iCs/>
+          <w:sz w:val="24"/>
+          <w:szCs w:val="24"/>
+          <w:lang w:eastAsia="zh-CN"/>
+        </w:rPr>
+      </w:pPr>
+      <w:r>
+        <w:rPr>
+          <w:rFonts w:ascii="Times New Roman" w:hAnsi="Times New Roman" w:cs="Times New Roman" w:hint="eastAsia"/>
+          <w:i/>
+          <w:iCs/>
+          <w:sz w:val="24"/>
+          <w:szCs w:val="24"/>
+          <w:lang w:eastAsia="zh-CN"/>
+        </w:rPr>
+        <w:t>E</w:t>
+      </w:r>
+      <w:r>
+        <w:rPr>
+          <w:rFonts w:ascii="Times New Roman" w:hAnsi="Times New Roman" w:cs="Times New Roman"/>
+          <w:i/>
+          <w:iCs/>
+          <w:sz w:val="24"/>
+          <w:szCs w:val="24"/>
+          <w:lang w:eastAsia="zh-CN"/>
+        </w:rPr>
+        <w:t xml:space="preserve">xcept for school projects, I have a machine learning project as my graduation thesis. I also have several data analysis projects during working for Tesla. </w:t>
+      </w:r>
+    </w:p>
+    <w:p>
+      <w:pPr>
+        <w:pStyle w:val="ListParagraph"/>
+        <w:numPr>
+          <w:ilvl w:val="1"/>
+          <w:numId w:val="5"/>
+        </w:numPr>
+        <w:spacing w:after="0" w:line="276" w:lineRule="auto"/>
+        <w:rPr>
+          <w:rFonts w:ascii="Times New Roman" w:hAnsi="Times New Roman" w:cs="Times New Roman"/>
+          <w:sz w:val="24"/>
+          <w:szCs w:val="24"/>
+        </w:rPr>
+      </w:pPr>
+      <w:r>
+        <w:rPr>
+          <w:rFonts w:ascii="Times New Roman" w:hAnsi="Times New Roman" w:cs="Times New Roman"/>
+          <w:sz w:val="24"/>
+          <w:szCs w:val="24"/>
+        </w:rPr>
+        <w:t xml:space="preserve">What was the hardest part of learning Python? </w:t>
+      </w:r>
+    </w:p>
+    <w:p>
+      <w:pPr>
+        <w:spacing w:after="0" w:line="276" w:lineRule="auto"/>
+        <w:ind w:left="1080"/>
+        <w:rPr>
+          <w:rFonts w:ascii="Times New Roman" w:hAnsi="Times New Roman" w:cs="Times New Roman"/>
+          <w:i/>
+          <w:iCs/>
+          <w:sz w:val="24"/>
+          <w:szCs w:val="24"/>
+          <w:lang w:eastAsia="zh-CN"/>
+        </w:rPr>
+      </w:pPr>
+      <w:r>
+        <w:rPr>
+          <w:rFonts w:ascii="Times New Roman" w:hAnsi="Times New Roman" w:cs="Times New Roman"/>
+          <w:i/>
+          <w:iCs/>
+          <w:sz w:val="24"/>
+          <w:szCs w:val="24"/>
+          <w:lang w:eastAsia="zh-CN"/>
+        </w:rPr>
+        <w:t xml:space="preserve">For me currently, it’s the algorithm. I’m not comfortable with </w:t>
+      </w:r>
+      <w:r>
+        <w:rPr>
+          <w:rFonts w:ascii="Times New Roman" w:hAnsi="Times New Roman" w:cs="Times New Roman"/>
+          <w:i/>
+          <w:iCs/>
+          <w:sz w:val="24"/>
+          <w:szCs w:val="24"/>
+          <w:lang w:eastAsia="zh-CN"/>
+        </w:rPr>
+        <w:t>L</w:t>
+      </w:r>
+      <w:r>
+        <w:rPr>
+          <w:rFonts w:ascii="Times New Roman" w:hAnsi="Times New Roman" w:cs="Times New Roman"/>
+          <w:i/>
+          <w:iCs/>
+          <w:sz w:val="24"/>
+          <w:szCs w:val="24"/>
+          <w:lang w:eastAsia="zh-CN"/>
+        </w:rPr>
+        <w:t>eet</w:t>
+      </w:r>
+      <w:r>
+        <w:rPr>
+          <w:rFonts w:ascii="Times New Roman" w:hAnsi="Times New Roman" w:cs="Times New Roman"/>
+          <w:i/>
+          <w:iCs/>
+          <w:sz w:val="24"/>
+          <w:szCs w:val="24"/>
+          <w:lang w:eastAsia="zh-CN"/>
+        </w:rPr>
+        <w:t>C</w:t>
+      </w:r>
+      <w:r>
+        <w:rPr>
+          <w:rFonts w:ascii="Times New Roman" w:hAnsi="Times New Roman" w:cs="Times New Roman"/>
+          <w:i/>
+          <w:iCs/>
+          <w:sz w:val="24"/>
+          <w:szCs w:val="24"/>
+          <w:lang w:eastAsia="zh-CN"/>
+        </w:rPr>
+        <w:t>ode algorithm questions during Data Scien</w:t>
+      </w:r>
+      <w:r>
+        <w:rPr>
+          <w:rFonts w:ascii="Times New Roman" w:hAnsi="Times New Roman" w:cs="Times New Roman"/>
+          <w:i/>
+          <w:iCs/>
+          <w:sz w:val="24"/>
+          <w:szCs w:val="24"/>
+          <w:lang w:eastAsia="zh-CN"/>
+        </w:rPr>
+        <w:t>tist</w:t>
+      </w:r>
+      <w:r>
+        <w:rPr>
+          <w:rFonts w:ascii="Times New Roman" w:hAnsi="Times New Roman" w:cs="Times New Roman"/>
+          <w:i/>
+          <w:iCs/>
+          <w:sz w:val="24"/>
+          <w:szCs w:val="24"/>
+          <w:lang w:eastAsia="zh-CN"/>
+        </w:rPr>
+        <w:t xml:space="preserve"> interviews </w:t>
+      </w:r>
+      <w:r>
+        <w:rPr>
+          <w:rFonts w:ascii="Times New Roman" w:hAnsi="Times New Roman" w:cs="Times New Roman"/>
+          <w:b/>
+          <w:bCs/>
+          <w:i/>
+          <w:iCs/>
+          <w:sz w:val="24"/>
+          <w:szCs w:val="24"/>
+          <w:lang w:eastAsia="zh-CN"/>
+        </w:rPr>
+        <w:t>at all</w:t>
+      </w:r>
+      <w:r>
+        <w:rPr>
+          <w:rFonts w:ascii="Times New Roman" w:hAnsi="Times New Roman" w:cs="Times New Roman"/>
+          <w:i/>
+          <w:iCs/>
+          <w:sz w:val="24"/>
+          <w:szCs w:val="24"/>
+          <w:lang w:eastAsia="zh-CN"/>
+        </w:rPr>
+        <w:t>.</w:t>
+      </w:r>
+    </w:p>
+    <w:p>
+      <w:pPr>
+        <w:pStyle w:val="ListParagraph"/>
+        <w:numPr>
+          <w:ilvl w:val="1"/>
+          <w:numId w:val="5"/>
+        </w:numPr>
+        <w:spacing w:after="0" w:line="276" w:lineRule="auto"/>
+        <w:rPr>
+          <w:rFonts w:ascii="Times New Roman" w:hAnsi="Times New Roman" w:cs="Times New Roman"/>
+          <w:sz w:val="24"/>
+          <w:szCs w:val="24"/>
+        </w:rPr>
+      </w:pPr>
+      <w:r>
+        <w:rPr>
+          <w:rFonts w:ascii="Times New Roman" w:hAnsi="Times New Roman" w:cs="Times New Roman"/>
+          <w:sz w:val="24"/>
+          <w:szCs w:val="24"/>
+        </w:rPr>
+        <w:t>What do you like and don’t like about Pyt</w:t>
+      </w:r>
+      <w:r>
+        <w:rPr>
+          <w:rFonts w:ascii="Times New Roman" w:hAnsi="Times New Roman" w:cs="Times New Roman"/>
+          <w:sz w:val="24"/>
+          <w:szCs w:val="24"/>
+        </w:rPr>
+        <w:t>h</w:t>
+      </w:r>
+      <w:r>
+        <w:rPr>
+          <w:rFonts w:ascii="Times New Roman" w:hAnsi="Times New Roman" w:cs="Times New Roman"/>
+          <w:sz w:val="24"/>
+          <w:szCs w:val="24"/>
+        </w:rPr>
+        <w:t>on?</w:t>
+      </w:r>
+    </w:p>
+    <w:p>
+      <w:pPr>
+        <w:spacing w:after="0" w:line="276" w:lineRule="auto"/>
+        <w:ind w:left="1080"/>
+        <w:rPr>
+          <w:rFonts w:ascii="Times New Roman" w:hAnsi="Times New Roman" w:cs="Times New Roman" w:hint="eastAsia"/>
+          <w:i/>
+          <w:iCs/>
+          <w:sz w:val="24"/>
+          <w:szCs w:val="24"/>
+          <w:lang w:eastAsia="zh-CN"/>
+        </w:rPr>
+      </w:pPr>
+      <w:r>
+        <w:rPr>
+          <w:rFonts w:ascii="Times New Roman" w:hAnsi="Times New Roman" w:cs="Times New Roman" w:hint="eastAsia"/>
+          <w:i/>
+          <w:iCs/>
+          <w:sz w:val="24"/>
+          <w:szCs w:val="24"/>
+          <w:lang w:eastAsia="zh-CN"/>
+        </w:rPr>
+        <w:t>I</w:t>
+      </w:r>
+      <w:r>
+        <w:rPr>
+          <w:rFonts w:ascii="Times New Roman" w:hAnsi="Times New Roman" w:cs="Times New Roman"/>
+          <w:i/>
+          <w:iCs/>
+          <w:sz w:val="24"/>
+          <w:szCs w:val="24"/>
+          <w:lang w:eastAsia="zh-CN"/>
+        </w:rPr>
+        <w:t xml:space="preserve"> like it’s </w:t>
+      </w:r>
+      <w:r>
+        <w:rPr>
+          <w:rFonts w:ascii="Times New Roman" w:hAnsi="Times New Roman" w:cs="Times New Roman"/>
+          <w:i/>
+          <w:iCs/>
+          <w:sz w:val="24"/>
+          <w:szCs w:val="24"/>
+          <w:lang w:eastAsia="zh-CN"/>
+        </w:rPr>
+        <w:t xml:space="preserve">natural </w:t>
+      </w:r>
+      <w:r>
+        <w:rPr>
+          <w:rFonts w:ascii="Times New Roman" w:hAnsi="Times New Roman" w:cs="Times New Roman"/>
+          <w:i/>
+          <w:iCs/>
+          <w:sz w:val="24"/>
+          <w:szCs w:val="24"/>
+          <w:lang w:eastAsia="zh-CN"/>
+        </w:rPr>
+        <w:t>convenient as a programming language and as a data analysis script language.</w:t>
+      </w:r>
+      <w:r>
+        <w:rPr>
+          <w:rFonts w:ascii="Times New Roman" w:hAnsi="Times New Roman" w:cs="Times New Roman"/>
+          <w:i/>
+          <w:iCs/>
+          <w:sz w:val="24"/>
+          <w:szCs w:val="24"/>
+          <w:lang w:eastAsia="zh-CN"/>
+        </w:rPr>
+        <w:t xml:space="preserve"> </w:t>
+      </w:r>
+      <w:r>
+        <w:rPr>
+          <w:rFonts w:ascii="Times New Roman" w:hAnsi="Times New Roman" w:cs="Times New Roman"/>
+          <w:i/>
+          <w:iCs/>
+          <w:sz w:val="24"/>
+          <w:szCs w:val="24"/>
+          <w:lang w:eastAsia="zh-CN"/>
+        </w:rPr>
+        <w:t>Meanwhile, this means there are short backs on its computing and building more fundamental progra</w:t>
+      </w:r>
+      <w:r>
+        <w:rPr>
+          <w:rFonts w:ascii="Times New Roman" w:hAnsi="Times New Roman" w:cs="Times New Roman"/>
+          <w:i/>
+          <w:iCs/>
+          <w:sz w:val="24"/>
+          <w:szCs w:val="24"/>
+          <w:lang w:eastAsia="zh-CN"/>
+        </w:rPr>
+        <w:t>ms.</w:t>
+      </w:r>
+      <w:r>
+        <w:rPr>
+          <w:rFonts w:ascii="Times New Roman" w:hAnsi="Times New Roman" w:cs="Times New Roman"/>
+          <w:i/>
+          <w:iCs/>
+          <w:sz w:val="24"/>
+          <w:szCs w:val="24"/>
+          <w:lang w:eastAsia="zh-CN"/>
+        </w:rPr>
+        <w:t xml:space="preserve"> </w:t>
+      </w:r>
+    </w:p>
+    <w:p>
+      <w:pPr>
+        <w:pStyle w:val="ListParagraph"/>
+        <w:numPr>
+          <w:ilvl w:val="1"/>
+          <w:numId w:val="5"/>
+        </w:numPr>
+        <w:spacing w:after="0" w:line="276" w:lineRule="auto"/>
+        <w:rPr>
+          <w:rFonts w:ascii="Times New Roman" w:hAnsi="Times New Roman" w:cs="Times New Roman"/>
+          <w:sz w:val="24"/>
+          <w:szCs w:val="24"/>
+        </w:rPr>
+      </w:pPr>
+      <w:r>
+        <w:rPr>
+          <w:rFonts w:ascii="Times New Roman" w:hAnsi="Times New Roman" w:cs="Times New Roman"/>
+          <w:sz w:val="24"/>
+          <w:szCs w:val="24"/>
+        </w:rPr>
+        <w:t>What things about Python do you still want to learn?</w:t>
+      </w:r>
+    </w:p>
+    <w:p>
+      <w:pPr>
+        <w:spacing w:after="0" w:line="276" w:lineRule="auto"/>
+        <w:ind w:left="1080"/>
+        <w:rPr>
+          <w:rFonts w:ascii="Times New Roman" w:hAnsi="Times New Roman" w:cs="Times New Roman" w:hint="eastAsia"/>
+          <w:i/>
+          <w:iCs/>
+          <w:sz w:val="24"/>
+          <w:szCs w:val="24"/>
+          <w:lang w:eastAsia="zh-CN"/>
+        </w:rPr>
+      </w:pPr>
+      <w:r>
+        <w:rPr>
+          <w:rFonts w:ascii="Times New Roman" w:hAnsi="Times New Roman" w:cs="Times New Roman"/>
+          <w:i/>
+          <w:iCs/>
+          <w:sz w:val="24"/>
+          <w:szCs w:val="24"/>
+          <w:lang w:eastAsia="zh-CN"/>
+        </w:rPr>
+        <w:t xml:space="preserve">Please tell me how to </w:t>
+      </w:r>
+      <w:r>
+        <w:rPr>
+          <w:rFonts w:ascii="Times New Roman" w:hAnsi="Times New Roman" w:cs="Times New Roman"/>
+          <w:i/>
+          <w:iCs/>
+          <w:sz w:val="24"/>
+          <w:szCs w:val="24"/>
+          <w:lang w:eastAsia="zh-CN"/>
+        </w:rPr>
+        <w:t>cope</w:t>
+      </w:r>
+      <w:r>
+        <w:rPr>
+          <w:rFonts w:ascii="Times New Roman" w:hAnsi="Times New Roman" w:cs="Times New Roman"/>
+          <w:i/>
+          <w:iCs/>
+          <w:sz w:val="24"/>
+          <w:szCs w:val="24"/>
+          <w:lang w:eastAsia="zh-CN"/>
+        </w:rPr>
+        <w:t xml:space="preserve"> with the </w:t>
+      </w:r>
+      <w:r>
+        <w:rPr>
+          <w:rFonts w:ascii="Times New Roman" w:hAnsi="Times New Roman" w:cs="Times New Roman"/>
+          <w:i/>
+          <w:iCs/>
+          <w:sz w:val="24"/>
+          <w:szCs w:val="24"/>
+          <w:lang w:eastAsia="zh-CN"/>
+        </w:rPr>
+        <w:t>a</w:t>
+      </w:r>
+      <w:r>
+        <w:rPr>
+          <w:rFonts w:ascii="Times New Roman" w:hAnsi="Times New Roman" w:cs="Times New Roman" w:hint="eastAsia"/>
+          <w:i/>
+          <w:iCs/>
+          <w:sz w:val="24"/>
+          <w:szCs w:val="24"/>
+          <w:lang w:eastAsia="zh-CN"/>
+        </w:rPr>
+        <w:t xml:space="preserve">lgorithm </w:t>
+      </w:r>
+      <w:r>
+        <w:rPr>
+          <w:rFonts w:ascii="Times New Roman" w:hAnsi="Times New Roman" w:cs="Times New Roman"/>
+          <w:i/>
+          <w:iCs/>
+          <w:sz w:val="24"/>
+          <w:szCs w:val="24"/>
+          <w:lang w:eastAsia="zh-CN"/>
+        </w:rPr>
+        <w:t xml:space="preserve">questions </w:t>
+      </w:r>
+      <w:r>
+        <w:rPr>
+          <w:rFonts w:ascii="Times New Roman" w:hAnsi="Times New Roman" w:cs="Times New Roman"/>
+          <w:i/>
+          <w:iCs/>
+          <w:sz w:val="24"/>
+          <w:szCs w:val="24"/>
+          <w:lang w:eastAsia="zh-CN"/>
+        </w:rPr>
+        <w:t>during</w:t>
+      </w:r>
+      <w:r>
+        <w:rPr>
+          <w:rFonts w:ascii="Times New Roman" w:hAnsi="Times New Roman" w:cs="Times New Roman"/>
+          <w:i/>
+          <w:iCs/>
+          <w:sz w:val="24"/>
+          <w:szCs w:val="24"/>
+          <w:lang w:eastAsia="zh-CN"/>
+        </w:rPr>
+        <w:t xml:space="preserve"> data scientist interviews.</w:t>
+      </w:r>
+    </w:p>
+    <w:p>
+      <w:pPr>
+        <w:pStyle w:val="ListParagraph"/>
+        <w:numPr>
+          <w:ilvl w:val="1"/>
+          <w:numId w:val="5"/>
+        </w:numPr>
+        <w:spacing w:after="0" w:line="276" w:lineRule="auto"/>
+        <w:rPr>
+          <w:rFonts w:ascii="Times New Roman" w:hAnsi="Times New Roman" w:cs="Times New Roman"/>
+          <w:sz w:val="24"/>
+          <w:szCs w:val="24"/>
+        </w:rPr>
+      </w:pPr>
+      <w:r>
+        <w:rPr>
+          <w:rFonts w:ascii="Times New Roman" w:hAnsi="Times New Roman" w:cs="Times New Roman"/>
+          <w:sz w:val="24"/>
+          <w:szCs w:val="24"/>
+        </w:rPr>
+        <w:t>On a scale from 1-5, how comfortable would you be doing a job interview that required Python?</w:t>
+      </w:r>
+    </w:p>
+    <w:p>
+      <w:pPr>
+        <w:spacing w:after="0" w:line="276" w:lineRule="auto"/>
+        <w:ind w:left="1080"/>
+        <w:rPr>
+          <w:rFonts w:ascii="Times New Roman" w:hAnsi="Times New Roman" w:cs="Times New Roman" w:hint="eastAsia"/>
+          <w:i/>
+          <w:iCs/>
+          <w:sz w:val="24"/>
+          <w:szCs w:val="24"/>
+          <w:lang w:eastAsia="zh-CN"/>
+        </w:rPr>
+      </w:pPr>
+      <w:r>
+        <w:rPr>
+          <w:rFonts w:ascii="Times New Roman" w:hAnsi="Times New Roman" w:cs="Times New Roman"/>
+          <w:i/>
+          <w:iCs/>
+          <w:sz w:val="24"/>
+          <w:szCs w:val="24"/>
+          <w:lang w:eastAsia="zh-CN"/>
+        </w:rPr>
+        <w:t>3 for d</w:t>
+      </w:r>
+      <w:r>
+        <w:rPr>
+          <w:rFonts w:ascii="Times New Roman" w:hAnsi="Times New Roman" w:cs="Times New Roman" w:hint="eastAsia"/>
+          <w:i/>
+          <w:iCs/>
+          <w:sz w:val="24"/>
+          <w:szCs w:val="24"/>
+          <w:lang w:eastAsia="zh-CN"/>
+        </w:rPr>
+        <w:t>ata</w:t>
+      </w:r>
+      <w:r>
+        <w:rPr>
+          <w:rFonts w:ascii="Times New Roman" w:hAnsi="Times New Roman" w:cs="Times New Roman"/>
+          <w:i/>
+          <w:iCs/>
+          <w:sz w:val="24"/>
+          <w:szCs w:val="24"/>
+          <w:lang w:eastAsia="zh-CN"/>
+        </w:rPr>
+        <w:t xml:space="preserve"> analyst position, 1.5 for data scientist position.</w:t>
+      </w:r>
+    </w:p>
+    <w:p>
+      <w:pPr>
         <w:rPr>
           <w:rFonts w:ascii="Times New Roman" w:hAnsi="Times New Roman" w:cs="Times New Roman"/>
           <w:sz w:val="24"/>
@@ -998,321 +2428,66 @@
           <w:sz w:val="24"/>
           <w:szCs w:val="24"/>
         </w:rPr>
-        <w:t xml:space="preserve">What is your experience with and how comfortable do you feel coding in </w:t>
-      </w:r>
-      <w:r>
-        <w:rPr>
-          <w:rFonts w:ascii="Times New Roman" w:hAnsi="Times New Roman" w:cs="Times New Roman"/>
-          <w:sz w:val="24"/>
-          <w:szCs w:val="24"/>
-        </w:rPr>
-        <w:t>Python</w:t>
-      </w:r>
-      <w:r>
-        <w:rPr>
-          <w:rFonts w:ascii="Times New Roman" w:hAnsi="Times New Roman" w:cs="Times New Roman"/>
-          <w:sz w:val="24"/>
-          <w:szCs w:val="24"/>
-        </w:rPr>
-        <w:t xml:space="preserve">? Please </w:t>
-      </w:r>
-      <w:r>
-        <w:rPr>
-          <w:rFonts w:ascii="Times New Roman" w:hAnsi="Times New Roman" w:cs="Times New Roman"/>
-          <w:sz w:val="24"/>
-          <w:szCs w:val="24"/>
-        </w:rPr>
-        <w:t>elaborate on</w:t>
-      </w:r>
-      <w:r>
-        <w:rPr>
-          <w:rFonts w:ascii="Times New Roman" w:hAnsi="Times New Roman" w:cs="Times New Roman"/>
-          <w:sz w:val="24"/>
-          <w:szCs w:val="24"/>
-        </w:rPr>
-        <w:t xml:space="preserve"> your answer. </w:t>
-      </w:r>
-    </w:p>
-    <w:p>
-      <w:pPr>
-        <w:pStyle w:val="ListParagraph"/>
+        <w:t xml:space="preserve">Do you have </w:t>
+      </w:r>
+      <w:r>
+        <w:rPr>
+          <w:rFonts w:ascii="Times New Roman" w:hAnsi="Times New Roman" w:cs="Times New Roman"/>
+          <w:sz w:val="24"/>
+          <w:szCs w:val="24"/>
+        </w:rPr>
+        <w:t xml:space="preserve">any </w:t>
+      </w:r>
+      <w:r>
+        <w:rPr>
+          <w:rFonts w:ascii="Times New Roman" w:hAnsi="Times New Roman" w:cs="Times New Roman"/>
+          <w:sz w:val="24"/>
+          <w:szCs w:val="24"/>
+        </w:rPr>
+        <w:t xml:space="preserve">experience with programming languages other than </w:t>
+      </w:r>
+      <w:r>
+        <w:rPr>
+          <w:rFonts w:ascii="Times New Roman" w:hAnsi="Times New Roman" w:cs="Times New Roman"/>
+          <w:sz w:val="24"/>
+          <w:szCs w:val="24"/>
+        </w:rPr>
+        <w:t>SQL, R, or Python?</w:t>
+      </w:r>
+      <w:r>
+        <w:rPr>
+          <w:rFonts w:ascii="Times New Roman" w:hAnsi="Times New Roman" w:cs="Times New Roman"/>
+          <w:sz w:val="24"/>
+          <w:szCs w:val="24"/>
+        </w:rPr>
+        <w:t xml:space="preserve"> Please elaborate.</w:t>
+      </w:r>
+    </w:p>
+    <w:p>
+      <w:pPr>
         <w:spacing w:after="0" w:line="276" w:lineRule="auto"/>
         <w:ind w:left="360"/>
         <w:rPr>
-          <w:rFonts w:ascii="Times New Roman" w:hAnsi="Times New Roman" w:cs="Times New Roman"/>
-          <w:sz w:val="24"/>
-          <w:szCs w:val="24"/>
-        </w:rPr>
-      </w:pPr>
-      <w:r>
-        <w:rPr>
-          <w:rFonts w:ascii="Times New Roman" w:hAnsi="Times New Roman" w:cs="Times New Roman"/>
-          <w:sz w:val="24"/>
-          <w:szCs w:val="24"/>
-        </w:rPr>
-        <w:t>For example</w:t>
-      </w:r>
-      <w:r>
-        <w:rPr>
-          <w:rFonts w:ascii="Times New Roman" w:hAnsi="Times New Roman" w:cs="Times New Roman"/>
-          <w:sz w:val="24"/>
-          <w:szCs w:val="24"/>
-        </w:rPr>
-        <w:t>:</w:t>
-      </w:r>
-    </w:p>
-    <w:p>
-      <w:pPr>
-        <w:pStyle w:val="ListParagraph"/>
-        <w:numPr>
-          <w:ilvl w:val="1"/>
-          <w:numId w:val="5"/>
-        </w:numPr>
-        <w:spacing w:after="0" w:line="276" w:lineRule="auto"/>
-        <w:rPr>
-          <w:rFonts w:ascii="Times New Roman" w:hAnsi="Times New Roman" w:cs="Times New Roman"/>
-          <w:sz w:val="24"/>
-          <w:szCs w:val="24"/>
-        </w:rPr>
-      </w:pPr>
-      <w:r>
-        <w:rPr>
-          <w:rFonts w:ascii="Times New Roman" w:hAnsi="Times New Roman" w:cs="Times New Roman"/>
-          <w:sz w:val="24"/>
-          <w:szCs w:val="24"/>
+          <w:rFonts w:ascii="Times New Roman" w:hAnsi="Times New Roman" w:cs="Times New Roman" w:hint="eastAsia"/>
+          <w:sz w:val="24"/>
+          <w:szCs w:val="24"/>
+          <w:lang w:eastAsia="zh-CN"/>
+        </w:rPr>
+      </w:pPr>
+      <w:r>
+        <w:rPr>
+          <w:rFonts w:ascii="Times New Roman" w:hAnsi="Times New Roman" w:cs="Times New Roman"/>
+          <w:sz w:val="24"/>
+          <w:szCs w:val="24"/>
+          <w:lang w:eastAsia="zh-CN"/>
         </w:rPr>
         <w:lastRenderedPageBreak/>
-        <w:t>H</w:t>
-      </w:r>
-      <w:r>
-        <w:rPr>
-          <w:rFonts w:ascii="Times New Roman" w:hAnsi="Times New Roman" w:cs="Times New Roman"/>
-          <w:sz w:val="24"/>
-          <w:szCs w:val="24"/>
-        </w:rPr>
-        <w:t xml:space="preserve">ow did you learn </w:t>
-      </w:r>
-      <w:r>
-        <w:rPr>
-          <w:rFonts w:ascii="Times New Roman" w:hAnsi="Times New Roman" w:cs="Times New Roman"/>
-          <w:sz w:val="24"/>
-          <w:szCs w:val="24"/>
-        </w:rPr>
-        <w:t>Python</w:t>
-      </w:r>
-      <w:r>
-        <w:rPr>
-          <w:rFonts w:ascii="Times New Roman" w:hAnsi="Times New Roman" w:cs="Times New Roman"/>
-          <w:sz w:val="24"/>
-          <w:szCs w:val="24"/>
-        </w:rPr>
-        <w:t xml:space="preserve">? </w:t>
-      </w:r>
-    </w:p>
-    <w:p>
-      <w:pPr>
-        <w:pStyle w:val="ListParagraph"/>
-        <w:numPr>
-          <w:ilvl w:val="1"/>
-          <w:numId w:val="5"/>
-        </w:numPr>
-        <w:spacing w:after="0" w:line="276" w:lineRule="auto"/>
-        <w:rPr>
-          <w:rFonts w:ascii="Times New Roman" w:hAnsi="Times New Roman" w:cs="Times New Roman"/>
-          <w:sz w:val="24"/>
-          <w:szCs w:val="24"/>
-        </w:rPr>
-      </w:pPr>
-      <w:r>
-        <w:rPr>
-          <w:rFonts w:ascii="Times New Roman" w:hAnsi="Times New Roman" w:cs="Times New Roman"/>
-          <w:sz w:val="24"/>
-          <w:szCs w:val="24"/>
-        </w:rPr>
-        <w:t xml:space="preserve">Which courses (in-person or online) that used </w:t>
-      </w:r>
-      <w:r>
-        <w:rPr>
-          <w:rFonts w:ascii="Times New Roman" w:hAnsi="Times New Roman" w:cs="Times New Roman"/>
-          <w:sz w:val="24"/>
-          <w:szCs w:val="24"/>
-        </w:rPr>
-        <w:t>Python</w:t>
-      </w:r>
-      <w:r>
-        <w:rPr>
-          <w:rFonts w:ascii="Times New Roman" w:hAnsi="Times New Roman" w:cs="Times New Roman"/>
-          <w:sz w:val="24"/>
-          <w:szCs w:val="24"/>
-        </w:rPr>
-        <w:t xml:space="preserve"> </w:t>
-      </w:r>
-      <w:r>
-        <w:rPr>
-          <w:rFonts w:ascii="Times New Roman" w:hAnsi="Times New Roman" w:cs="Times New Roman"/>
-          <w:sz w:val="24"/>
-          <w:szCs w:val="24"/>
-        </w:rPr>
-        <w:t xml:space="preserve">have you taken? </w:t>
-      </w:r>
-    </w:p>
-    <w:p>
-      <w:pPr>
-        <w:pStyle w:val="ListParagraph"/>
-        <w:numPr>
-          <w:ilvl w:val="1"/>
-          <w:numId w:val="5"/>
-        </w:numPr>
-        <w:spacing w:after="0" w:line="276" w:lineRule="auto"/>
-        <w:rPr>
-          <w:rFonts w:ascii="Times New Roman" w:hAnsi="Times New Roman" w:cs="Times New Roman"/>
-          <w:sz w:val="24"/>
-          <w:szCs w:val="24"/>
-        </w:rPr>
-      </w:pPr>
-      <w:r>
-        <w:rPr>
-          <w:rFonts w:ascii="Times New Roman" w:hAnsi="Times New Roman" w:cs="Times New Roman"/>
-          <w:sz w:val="24"/>
-          <w:szCs w:val="24"/>
-        </w:rPr>
-        <w:t>W</w:t>
-      </w:r>
-      <w:r>
-        <w:rPr>
-          <w:rFonts w:ascii="Times New Roman" w:hAnsi="Times New Roman" w:cs="Times New Roman"/>
-          <w:sz w:val="24"/>
-          <w:szCs w:val="24"/>
-        </w:rPr>
-        <w:t xml:space="preserve">hat kind of projects have you coded using </w:t>
-      </w:r>
-      <w:r>
-        <w:rPr>
-          <w:rFonts w:ascii="Times New Roman" w:hAnsi="Times New Roman" w:cs="Times New Roman"/>
-          <w:sz w:val="24"/>
-          <w:szCs w:val="24"/>
-        </w:rPr>
-        <w:t>Python</w:t>
-      </w:r>
-      <w:r>
-        <w:rPr>
-          <w:rFonts w:ascii="Times New Roman" w:hAnsi="Times New Roman" w:cs="Times New Roman"/>
-          <w:sz w:val="24"/>
-          <w:szCs w:val="24"/>
-        </w:rPr>
-        <w:t xml:space="preserve">? </w:t>
-      </w:r>
-    </w:p>
-    <w:p>
-      <w:pPr>
-        <w:pStyle w:val="ListParagraph"/>
-        <w:numPr>
-          <w:ilvl w:val="1"/>
-          <w:numId w:val="5"/>
-        </w:numPr>
-        <w:spacing w:after="0" w:line="276" w:lineRule="auto"/>
-        <w:rPr>
-          <w:rFonts w:ascii="Times New Roman" w:hAnsi="Times New Roman" w:cs="Times New Roman"/>
-          <w:sz w:val="24"/>
-          <w:szCs w:val="24"/>
-        </w:rPr>
-      </w:pPr>
-      <w:r>
-        <w:rPr>
-          <w:rFonts w:ascii="Times New Roman" w:hAnsi="Times New Roman" w:cs="Times New Roman"/>
-          <w:sz w:val="24"/>
-          <w:szCs w:val="24"/>
-        </w:rPr>
-        <w:t xml:space="preserve">What was the hardest part of learning Python? </w:t>
-      </w:r>
-    </w:p>
-    <w:p>
-      <w:pPr>
-        <w:pStyle w:val="ListParagraph"/>
-        <w:numPr>
-          <w:ilvl w:val="1"/>
-          <w:numId w:val="5"/>
-        </w:numPr>
-        <w:spacing w:after="0" w:line="276" w:lineRule="auto"/>
-        <w:rPr>
-          <w:rFonts w:ascii="Times New Roman" w:hAnsi="Times New Roman" w:cs="Times New Roman"/>
-          <w:sz w:val="24"/>
-          <w:szCs w:val="24"/>
-        </w:rPr>
-      </w:pPr>
-      <w:r>
-        <w:rPr>
-          <w:rFonts w:ascii="Times New Roman" w:hAnsi="Times New Roman" w:cs="Times New Roman"/>
-          <w:sz w:val="24"/>
-          <w:szCs w:val="24"/>
-        </w:rPr>
-        <w:t>What do you like and don’t like about Python?</w:t>
-      </w:r>
-    </w:p>
-    <w:p>
-      <w:pPr>
-        <w:pStyle w:val="ListParagraph"/>
-        <w:numPr>
-          <w:ilvl w:val="1"/>
-          <w:numId w:val="5"/>
-        </w:numPr>
-        <w:spacing w:after="0" w:line="276" w:lineRule="auto"/>
-        <w:rPr>
-          <w:rFonts w:ascii="Times New Roman" w:hAnsi="Times New Roman" w:cs="Times New Roman"/>
-          <w:sz w:val="24"/>
-          <w:szCs w:val="24"/>
-        </w:rPr>
-      </w:pPr>
-      <w:r>
-        <w:rPr>
-          <w:rFonts w:ascii="Times New Roman" w:hAnsi="Times New Roman" w:cs="Times New Roman"/>
-          <w:sz w:val="24"/>
-          <w:szCs w:val="24"/>
-        </w:rPr>
-        <w:t>What things about Python</w:t>
-      </w:r>
-      <w:r>
-        <w:rPr>
-          <w:rFonts w:ascii="Times New Roman" w:hAnsi="Times New Roman" w:cs="Times New Roman"/>
-          <w:sz w:val="24"/>
-          <w:szCs w:val="24"/>
-        </w:rPr>
-        <w:t xml:space="preserve"> </w:t>
-      </w:r>
-      <w:r>
-        <w:rPr>
-          <w:rFonts w:ascii="Times New Roman" w:hAnsi="Times New Roman" w:cs="Times New Roman"/>
-          <w:sz w:val="24"/>
-          <w:szCs w:val="24"/>
-        </w:rPr>
-        <w:t>do you still want to learn?</w:t>
-      </w:r>
-    </w:p>
-    <w:p>
-      <w:pPr>
-        <w:pStyle w:val="ListParagraph"/>
-        <w:numPr>
-          <w:ilvl w:val="1"/>
-          <w:numId w:val="5"/>
-        </w:numPr>
-        <w:spacing w:after="0" w:line="276" w:lineRule="auto"/>
-        <w:rPr>
-          <w:rFonts w:ascii="Times New Roman" w:hAnsi="Times New Roman" w:cs="Times New Roman"/>
-          <w:sz w:val="24"/>
-          <w:szCs w:val="24"/>
-        </w:rPr>
-      </w:pPr>
-      <w:r>
-        <w:rPr>
-          <w:rFonts w:ascii="Times New Roman" w:hAnsi="Times New Roman" w:cs="Times New Roman"/>
-          <w:sz w:val="24"/>
-          <w:szCs w:val="24"/>
-        </w:rPr>
-        <w:t>On a scale from 1-5, how comfortable would you be doing a job interview that required Python?</w:t>
-      </w:r>
-    </w:p>
-    <w:p>
-      <w:pPr>
+        <w:t xml:space="preserve">I have learnt a bit C++ during my freshman year. </w:t>
+      </w:r>
+    </w:p>
+    <w:p>
+      <w:pPr>
+        <w:pStyle w:val="ListParagraph"/>
         <w:rPr>
           <w:rFonts w:ascii="Times New Roman" w:hAnsi="Times New Roman" w:cs="Times New Roman"/>
           <w:sz w:val="24"/>
@@ -1341,31 +2516,23 @@
           <w:sz w:val="24"/>
           <w:szCs w:val="24"/>
         </w:rPr>
-        <w:t xml:space="preserve">Do you have </w:t>
-      </w:r>
-      <w:r>
-        <w:rPr>
-          <w:rFonts w:ascii="Times New Roman" w:hAnsi="Times New Roman" w:cs="Times New Roman"/>
-          <w:sz w:val="24"/>
-          <w:szCs w:val="24"/>
-        </w:rPr>
-        <w:t xml:space="preserve">any </w:t>
-      </w:r>
-      <w:r>
-        <w:rPr>
-          <w:rFonts w:ascii="Times New Roman" w:hAnsi="Times New Roman" w:cs="Times New Roman"/>
-          <w:sz w:val="24"/>
-          <w:szCs w:val="24"/>
-        </w:rPr>
-        <w:t xml:space="preserve">experience with programming languages other than </w:t>
-      </w:r>
-      <w:r>
-        <w:rPr>
-          <w:rFonts w:ascii="Times New Roman" w:hAnsi="Times New Roman" w:cs="Times New Roman"/>
-          <w:sz w:val="24"/>
-          <w:szCs w:val="24"/>
-        </w:rPr>
-        <w:t>SQL, R, or Python?</w:t>
+        <w:t xml:space="preserve">Do you have any experience </w:t>
+      </w:r>
+      <w:r>
+        <w:rPr>
+          <w:rFonts w:ascii="Times New Roman" w:hAnsi="Times New Roman" w:cs="Times New Roman"/>
+          <w:sz w:val="24"/>
+          <w:szCs w:val="24"/>
+        </w:rPr>
+        <w:t>using</w:t>
+      </w:r>
+      <w:r>
+        <w:rPr>
+          <w:rFonts w:ascii="Times New Roman" w:hAnsi="Times New Roman" w:cs="Times New Roman"/>
+          <w:sz w:val="24"/>
+          <w:szCs w:val="24"/>
+        </w:rPr>
+        <w:t xml:space="preserve"> Linux systems?</w:t>
       </w:r>
       <w:r>
         <w:rPr>
@@ -1378,60 +2545,86 @@
     </w:p>
     <w:p>
       <w:pPr>
-        <w:pStyle w:val="ListParagraph"/>
-        <w:rPr>
-          <w:rFonts w:ascii="Times New Roman" w:hAnsi="Times New Roman" w:cs="Times New Roman"/>
-          <w:sz w:val="24"/>
-          <w:szCs w:val="24"/>
-        </w:rPr>
-      </w:pPr>
-    </w:p>
-    <w:p>
-      <w:pPr>
-        <w:pStyle w:val="ListParagraph"/>
-        <w:numPr>
-          <w:ilvl w:val="0"/>
-          <w:numId w:val="5"/>
-        </w:numPr>
         <w:spacing w:after="0" w:line="276" w:lineRule="auto"/>
         <w:ind w:left="360"/>
         <w:rPr>
-          <w:rFonts w:ascii="Times New Roman" w:hAnsi="Times New Roman" w:cs="Times New Roman"/>
-          <w:sz w:val="24"/>
-          <w:szCs w:val="24"/>
-        </w:rPr>
-      </w:pPr>
-      <w:r>
-        <w:rPr>
-          <w:rFonts w:ascii="Times New Roman" w:hAnsi="Times New Roman" w:cs="Times New Roman"/>
-          <w:sz w:val="24"/>
-          <w:szCs w:val="24"/>
-        </w:rPr>
-        <w:t xml:space="preserve">Do you have any experience </w:t>
-      </w:r>
-      <w:r>
-        <w:rPr>
-          <w:rFonts w:ascii="Times New Roman" w:hAnsi="Times New Roman" w:cs="Times New Roman"/>
-          <w:sz w:val="24"/>
-          <w:szCs w:val="24"/>
-        </w:rPr>
-        <w:t>using</w:t>
-      </w:r>
-      <w:r>
-        <w:rPr>
-          <w:rFonts w:ascii="Times New Roman" w:hAnsi="Times New Roman" w:cs="Times New Roman"/>
-          <w:sz w:val="24"/>
-          <w:szCs w:val="24"/>
-        </w:rPr>
-        <w:t xml:space="preserve"> Linux systems?</w:t>
-      </w:r>
-      <w:r>
-        <w:rPr>
-          <w:rFonts w:ascii="Times New Roman" w:hAnsi="Times New Roman" w:cs="Times New Roman"/>
-          <w:sz w:val="24"/>
-          <w:szCs w:val="24"/>
-        </w:rPr>
-        <w:t xml:space="preserve"> Please elaborate.</w:t>
+          <w:rFonts w:ascii="Times New Roman" w:hAnsi="Times New Roman" w:cs="Times New Roman" w:hint="eastAsia"/>
+          <w:sz w:val="24"/>
+          <w:szCs w:val="24"/>
+          <w:lang w:eastAsia="zh-CN"/>
+        </w:rPr>
+      </w:pPr>
+      <w:r>
+        <w:rPr>
+          <w:rFonts w:ascii="Times New Roman" w:hAnsi="Times New Roman" w:cs="Times New Roman" w:hint="eastAsia"/>
+          <w:sz w:val="24"/>
+          <w:szCs w:val="24"/>
+          <w:lang w:eastAsia="zh-CN"/>
+        </w:rPr>
+        <w:t>W</w:t>
+      </w:r>
+      <w:r>
+        <w:rPr>
+          <w:rFonts w:ascii="Times New Roman" w:hAnsi="Times New Roman" w:cs="Times New Roman"/>
+          <w:sz w:val="24"/>
+          <w:szCs w:val="24"/>
+          <w:lang w:eastAsia="zh-CN"/>
+        </w:rPr>
+        <w:t>e use Unix as a virtual envi</w:t>
+      </w:r>
+      <w:r>
+        <w:rPr>
+          <w:rFonts w:ascii="Times New Roman" w:hAnsi="Times New Roman" w:cs="Times New Roman" w:hint="eastAsia"/>
+          <w:sz w:val="24"/>
+          <w:szCs w:val="24"/>
+          <w:lang w:eastAsia="zh-CN"/>
+        </w:rPr>
+        <w:t xml:space="preserve">ronmental </w:t>
+      </w:r>
+      <w:r>
+        <w:rPr>
+          <w:rFonts w:ascii="Times New Roman" w:hAnsi="Times New Roman" w:cs="Times New Roman"/>
+          <w:sz w:val="24"/>
+          <w:szCs w:val="24"/>
+          <w:lang w:eastAsia="zh-CN"/>
+        </w:rPr>
+        <w:t xml:space="preserve">to schedule tasks </w:t>
+      </w:r>
+      <w:r>
+        <w:rPr>
+          <w:rFonts w:ascii="Times New Roman" w:hAnsi="Times New Roman" w:cs="Times New Roman" w:hint="eastAsia"/>
+          <w:sz w:val="24"/>
+          <w:szCs w:val="24"/>
+          <w:lang w:eastAsia="zh-CN"/>
+        </w:rPr>
+        <w:t>a</w:t>
+      </w:r>
+      <w:r>
+        <w:rPr>
+          <w:rFonts w:ascii="Times New Roman" w:hAnsi="Times New Roman" w:cs="Times New Roman"/>
+          <w:sz w:val="24"/>
+          <w:szCs w:val="24"/>
+          <w:lang w:eastAsia="zh-CN"/>
+        </w:rPr>
+        <w:t>t Tesla.</w:t>
+      </w:r>
+      <w:r>
+        <w:rPr>
+          <w:rFonts w:ascii="Times New Roman" w:hAnsi="Times New Roman" w:cs="Times New Roman"/>
+          <w:sz w:val="24"/>
+          <w:szCs w:val="24"/>
+          <w:lang w:eastAsia="zh-CN"/>
+        </w:rPr>
+        <w:t xml:space="preserve"> My computer is also MacBook</w:t>
+      </w:r>
+      <w:r>
+        <w:rPr>
+          <w:rFonts w:ascii="Times New Roman" w:hAnsi="Times New Roman" w:cs="Times New Roman"/>
+          <w:sz w:val="24"/>
+          <w:szCs w:val="24"/>
+          <w:lang w:eastAsia="zh-CN"/>
+        </w:rPr>
+        <w:t>, and I learnt some bash commands.</w:t>
       </w:r>
     </w:p>
     <w:p>
@@ -1624,13 +2817,15 @@
           <w:rFonts w:ascii="Times New Roman" w:hAnsi="Times New Roman" w:cs="Times New Roman"/>
           <w:sz w:val="24"/>
           <w:szCs w:val="24"/>
-        </w:rPr>
-      </w:pPr>
-      <w:r>
-        <w:rPr>
-          <w:rFonts w:ascii="Times New Roman" w:hAnsi="Times New Roman" w:cs="Times New Roman"/>
-          <w:sz w:val="24"/>
-          <w:szCs w:val="24"/>
+          <w:highlight w:val="yellow"/>
+        </w:rPr>
+      </w:pPr>
+      <w:r>
+        <w:rPr>
+          <w:rFonts w:ascii="Times New Roman" w:hAnsi="Times New Roman" w:cs="Times New Roman"/>
+          <w:sz w:val="24"/>
+          <w:szCs w:val="24"/>
+          <w:highlight w:val="yellow"/>
         </w:rPr>
         <w:t xml:space="preserve">All represent </w:t>
       </w:r>
@@ -1639,6 +2834,7 @@
           <w:rFonts w:ascii="Times New Roman" w:hAnsi="Times New Roman" w:cs="Times New Roman"/>
           <w:sz w:val="24"/>
           <w:szCs w:val="24"/>
+          <w:highlight w:val="yellow"/>
         </w:rPr>
         <w:t xml:space="preserve">different </w:t>
       </w:r>
@@ -1647,6 +2843,7 @@
           <w:rFonts w:ascii="Times New Roman" w:hAnsi="Times New Roman" w:cs="Times New Roman"/>
           <w:sz w:val="24"/>
           <w:szCs w:val="24"/>
+          <w:highlight w:val="yellow"/>
         </w:rPr>
         <w:t>types of SQL notation</w:t>
       </w:r>
@@ -1655,6 +2852,7 @@
           <w:rFonts w:ascii="Times New Roman" w:hAnsi="Times New Roman" w:cs="Times New Roman"/>
           <w:sz w:val="24"/>
           <w:szCs w:val="24"/>
+          <w:highlight w:val="yellow"/>
         </w:rPr>
         <w:t>.</w:t>
       </w:r>
@@ -1835,13 +3033,15 @@
           <w:rFonts w:ascii="Times New Roman" w:hAnsi="Times New Roman" w:cs="Times New Roman"/>
           <w:sz w:val="24"/>
           <w:szCs w:val="24"/>
-        </w:rPr>
-      </w:pPr>
-      <w:r>
-        <w:rPr>
-          <w:rFonts w:ascii="Times New Roman" w:hAnsi="Times New Roman" w:cs="Times New Roman"/>
-          <w:sz w:val="24"/>
-          <w:szCs w:val="24"/>
+          <w:highlight w:val="yellow"/>
+        </w:rPr>
+      </w:pPr>
+      <w:r>
+        <w:rPr>
+          <w:rFonts w:ascii="Times New Roman" w:hAnsi="Times New Roman" w:cs="Times New Roman"/>
+          <w:sz w:val="24"/>
+          <w:szCs w:val="24"/>
+          <w:highlight w:val="yellow"/>
         </w:rPr>
         <w:t>Table &lt; Schema &lt; Data Warehouse &lt; Database</w:t>
       </w:r>
@@ -2094,7 +3294,27 @@
           <w:sz w:val="16"/>
           <w:szCs w:val="16"/>
         </w:rPr>
-        <w:t xml:space="preserve">(first_name        </w:t>
+        <w:t>(</w:t>
+      </w:r>
+      <w:proofErr w:type="spellStart"/>
+      <w:r>
+        <w:rPr>
+          <w:rFonts w:ascii="Consolas" w:hAnsi="Consolas"/>
+          <w:color w:val="000000"/>
+          <w:sz w:val="16"/>
+          <w:szCs w:val="16"/>
+        </w:rPr>
+        <w:t>first_name</w:t>
+      </w:r>
+      <w:proofErr w:type="spellEnd"/>
+      <w:r>
+        <w:rPr>
+          <w:rFonts w:ascii="Consolas" w:hAnsi="Consolas"/>
+          <w:color w:val="000000"/>
+          <w:sz w:val="16"/>
+          <w:szCs w:val="16"/>
+        </w:rPr>
+        <w:t xml:space="preserve">        </w:t>
       </w:r>
       <w:r>
         <w:rPr>
@@ -2162,7 +3382,27 @@
           <w:szCs w:val="16"/>
         </w:rPr>
         <w:br/>
-        <w:t xml:space="preserve">                       last_name         </w:t>
+        <w:t xml:space="preserve">                       </w:t>
+      </w:r>
+      <w:proofErr w:type="spellStart"/>
+      <w:r>
+        <w:rPr>
+          <w:rFonts w:ascii="Consolas" w:hAnsi="Consolas"/>
+          <w:color w:val="000000"/>
+          <w:sz w:val="16"/>
+          <w:szCs w:val="16"/>
+        </w:rPr>
+        <w:t>last_name</w:t>
+      </w:r>
+      <w:proofErr w:type="spellEnd"/>
+      <w:r>
+        <w:rPr>
+          <w:rFonts w:ascii="Consolas" w:hAnsi="Consolas"/>
+          <w:color w:val="000000"/>
+          <w:sz w:val="16"/>
+          <w:szCs w:val="16"/>
+        </w:rPr>
+        <w:t xml:space="preserve">         </w:t>
       </w:r>
       <w:r>
         <w:rPr>
@@ -2230,7 +3470,27 @@
           <w:szCs w:val="16"/>
         </w:rPr>
         <w:br/>
-        <w:t xml:space="preserve">                       employee_id       </w:t>
+        <w:t xml:space="preserve">                       </w:t>
+      </w:r>
+      <w:proofErr w:type="spellStart"/>
+      <w:r>
+        <w:rPr>
+          <w:rFonts w:ascii="Consolas" w:hAnsi="Consolas"/>
+          <w:color w:val="000000"/>
+          <w:sz w:val="16"/>
+          <w:szCs w:val="16"/>
+        </w:rPr>
+        <w:t>employee_id</w:t>
+      </w:r>
+      <w:proofErr w:type="spellEnd"/>
+      <w:r>
+        <w:rPr>
+          <w:rFonts w:ascii="Consolas" w:hAnsi="Consolas"/>
+          <w:color w:val="000000"/>
+          <w:sz w:val="16"/>
+          <w:szCs w:val="16"/>
+        </w:rPr>
+        <w:t xml:space="preserve">       </w:t>
       </w:r>
       <w:r>
         <w:rPr>
@@ -2260,7 +3520,27 @@
           <w:szCs w:val="16"/>
         </w:rPr>
         <w:br/>
-        <w:t xml:space="preserve">                       date_of_birth     </w:t>
+        <w:t xml:space="preserve">                       </w:t>
+      </w:r>
+      <w:proofErr w:type="spellStart"/>
+      <w:r>
+        <w:rPr>
+          <w:rFonts w:ascii="Consolas" w:hAnsi="Consolas"/>
+          <w:color w:val="000000"/>
+          <w:sz w:val="16"/>
+          <w:szCs w:val="16"/>
+        </w:rPr>
+        <w:t>date_of_birth</w:t>
+      </w:r>
+      <w:proofErr w:type="spellEnd"/>
+      <w:r>
+        <w:rPr>
+          <w:rFonts w:ascii="Consolas" w:hAnsi="Consolas"/>
+          <w:color w:val="000000"/>
+          <w:sz w:val="16"/>
+          <w:szCs w:val="16"/>
+        </w:rPr>
+        <w:t xml:space="preserve">     </w:t>
       </w:r>
       <w:r>
         <w:rPr>
@@ -2404,7 +3684,27 @@
           <w:szCs w:val="16"/>
         </w:rPr>
         <w:br/>
-        <w:t xml:space="preserve">                       department_number </w:t>
+        <w:t xml:space="preserve">                       </w:t>
+      </w:r>
+      <w:proofErr w:type="spellStart"/>
+      <w:r>
+        <w:rPr>
+          <w:rFonts w:ascii="Consolas" w:hAnsi="Consolas"/>
+          <w:color w:val="000000"/>
+          <w:sz w:val="16"/>
+          <w:szCs w:val="16"/>
+        </w:rPr>
+        <w:t>department_number</w:t>
+      </w:r>
+      <w:proofErr w:type="spellEnd"/>
+      <w:r>
+        <w:rPr>
+          <w:rFonts w:ascii="Consolas" w:hAnsi="Consolas"/>
+          <w:color w:val="000000"/>
+          <w:sz w:val="16"/>
+          <w:szCs w:val="16"/>
+        </w:rPr>
+        <w:t xml:space="preserve"> </w:t>
       </w:r>
       <w:r>
         <w:rPr>
@@ -2454,7 +3754,27 @@
           <w:sz w:val="16"/>
           <w:szCs w:val="16"/>
         </w:rPr>
-        <w:t>(employee_id));</w:t>
+        <w:t>(</w:t>
+      </w:r>
+      <w:proofErr w:type="spellStart"/>
+      <w:r>
+        <w:rPr>
+          <w:rFonts w:ascii="Consolas" w:hAnsi="Consolas"/>
+          <w:color w:val="000000"/>
+          <w:sz w:val="16"/>
+          <w:szCs w:val="16"/>
+        </w:rPr>
+        <w:t>employee_id</w:t>
+      </w:r>
+      <w:proofErr w:type="spellEnd"/>
+      <w:r>
+        <w:rPr>
+          <w:rFonts w:ascii="Consolas" w:hAnsi="Consolas"/>
+          <w:color w:val="000000"/>
+          <w:sz w:val="16"/>
+          <w:szCs w:val="16"/>
+        </w:rPr>
+        <w:t>));</w:t>
       </w:r>
       <w:r>
         <w:rPr>
@@ -2501,7 +3821,27 @@
           <w:sz w:val="16"/>
           <w:szCs w:val="16"/>
         </w:rPr>
-        <w:t xml:space="preserve">(department_name     </w:t>
+        <w:t>(</w:t>
+      </w:r>
+      <w:proofErr w:type="spellStart"/>
+      <w:r>
+        <w:rPr>
+          <w:rFonts w:ascii="Consolas" w:hAnsi="Consolas"/>
+          <w:color w:val="000000"/>
+          <w:sz w:val="16"/>
+          <w:szCs w:val="16"/>
+        </w:rPr>
+        <w:t>department_name</w:t>
+      </w:r>
+      <w:proofErr w:type="spellEnd"/>
+      <w:r>
+        <w:rPr>
+          <w:rFonts w:ascii="Consolas" w:hAnsi="Consolas"/>
+          <w:color w:val="000000"/>
+          <w:sz w:val="16"/>
+          <w:szCs w:val="16"/>
+        </w:rPr>
+        <w:t xml:space="preserve">     </w:t>
       </w:r>
       <w:r>
         <w:rPr>
@@ -2569,7 +3909,27 @@
           <w:szCs w:val="16"/>
         </w:rPr>
         <w:br/>
-        <w:t xml:space="preserve">                         department_number   </w:t>
+        <w:t xml:space="preserve">                         </w:t>
+      </w:r>
+      <w:proofErr w:type="spellStart"/>
+      <w:r>
+        <w:rPr>
+          <w:rFonts w:ascii="Consolas" w:hAnsi="Consolas"/>
+          <w:color w:val="000000"/>
+          <w:sz w:val="16"/>
+          <w:szCs w:val="16"/>
+        </w:rPr>
+        <w:t>department_number</w:t>
+      </w:r>
+      <w:proofErr w:type="spellEnd"/>
+      <w:r>
+        <w:rPr>
+          <w:rFonts w:ascii="Consolas" w:hAnsi="Consolas"/>
+          <w:color w:val="000000"/>
+          <w:sz w:val="16"/>
+          <w:szCs w:val="16"/>
+        </w:rPr>
+        <w:t xml:space="preserve">   </w:t>
       </w:r>
       <w:r>
         <w:rPr>
@@ -2599,7 +3959,27 @@
           <w:szCs w:val="16"/>
         </w:rPr>
         <w:br/>
-        <w:t xml:space="preserve">                         manager_employee_id </w:t>
+        <w:t xml:space="preserve">                         </w:t>
+      </w:r>
+      <w:proofErr w:type="spellStart"/>
+      <w:r>
+        <w:rPr>
+          <w:rFonts w:ascii="Consolas" w:hAnsi="Consolas"/>
+          <w:color w:val="000000"/>
+          <w:sz w:val="16"/>
+          <w:szCs w:val="16"/>
+        </w:rPr>
+        <w:t>manager_employee_id</w:t>
+      </w:r>
+      <w:proofErr w:type="spellEnd"/>
+      <w:r>
+        <w:rPr>
+          <w:rFonts w:ascii="Consolas" w:hAnsi="Consolas"/>
+          <w:color w:val="000000"/>
+          <w:sz w:val="16"/>
+          <w:szCs w:val="16"/>
+        </w:rPr>
+        <w:t xml:space="preserve"> </w:t>
       </w:r>
       <w:r>
         <w:rPr>
@@ -2629,7 +4009,27 @@
           <w:szCs w:val="16"/>
         </w:rPr>
         <w:br/>
-        <w:t xml:space="preserve">                         manager_start_date  </w:t>
+        <w:t xml:space="preserve">                         </w:t>
+      </w:r>
+      <w:proofErr w:type="spellStart"/>
+      <w:r>
+        <w:rPr>
+          <w:rFonts w:ascii="Consolas" w:hAnsi="Consolas"/>
+          <w:color w:val="000000"/>
+          <w:sz w:val="16"/>
+          <w:szCs w:val="16"/>
+        </w:rPr>
+        <w:t>manager_start_date</w:t>
+      </w:r>
+      <w:proofErr w:type="spellEnd"/>
+      <w:r>
+        <w:rPr>
+          <w:rFonts w:ascii="Consolas" w:hAnsi="Consolas"/>
+          <w:color w:val="000000"/>
+          <w:sz w:val="16"/>
+          <w:szCs w:val="16"/>
+        </w:rPr>
+        <w:t xml:space="preserve">  </w:t>
       </w:r>
       <w:r>
         <w:rPr>
@@ -2679,7 +4079,27 @@
           <w:sz w:val="16"/>
           <w:szCs w:val="16"/>
         </w:rPr>
-        <w:t>(department_number),</w:t>
+        <w:t>(</w:t>
+      </w:r>
+      <w:proofErr w:type="spellStart"/>
+      <w:r>
+        <w:rPr>
+          <w:rFonts w:ascii="Consolas" w:hAnsi="Consolas"/>
+          <w:color w:val="000000"/>
+          <w:sz w:val="16"/>
+          <w:szCs w:val="16"/>
+        </w:rPr>
+        <w:t>department_number</w:t>
+      </w:r>
+      <w:proofErr w:type="spellEnd"/>
+      <w:r>
+        <w:rPr>
+          <w:rFonts w:ascii="Consolas" w:hAnsi="Consolas"/>
+          <w:color w:val="000000"/>
+          <w:sz w:val="16"/>
+          <w:szCs w:val="16"/>
+        </w:rPr>
+        <w:t>),</w:t>
       </w:r>
       <w:r>
         <w:rPr>
@@ -2709,7 +4129,27 @@
           <w:sz w:val="16"/>
           <w:szCs w:val="16"/>
         </w:rPr>
-        <w:t>(department_name),</w:t>
+        <w:t>(</w:t>
+      </w:r>
+      <w:proofErr w:type="spellStart"/>
+      <w:r>
+        <w:rPr>
+          <w:rFonts w:ascii="Consolas" w:hAnsi="Consolas"/>
+          <w:color w:val="000000"/>
+          <w:sz w:val="16"/>
+          <w:szCs w:val="16"/>
+        </w:rPr>
+        <w:t>department_name</w:t>
+      </w:r>
+      <w:proofErr w:type="spellEnd"/>
+      <w:r>
+        <w:rPr>
+          <w:rFonts w:ascii="Consolas" w:hAnsi="Consolas"/>
+          <w:color w:val="000000"/>
+          <w:sz w:val="16"/>
+          <w:szCs w:val="16"/>
+        </w:rPr>
+        <w:t>),</w:t>
       </w:r>
       <w:r>
         <w:rPr>
@@ -2739,7 +4179,27 @@
           <w:sz w:val="16"/>
           <w:szCs w:val="16"/>
         </w:rPr>
-        <w:t xml:space="preserve">(manager_employee_id) </w:t>
+        <w:t>(</w:t>
+      </w:r>
+      <w:proofErr w:type="spellStart"/>
+      <w:r>
+        <w:rPr>
+          <w:rFonts w:ascii="Consolas" w:hAnsi="Consolas"/>
+          <w:color w:val="000000"/>
+          <w:sz w:val="16"/>
+          <w:szCs w:val="16"/>
+        </w:rPr>
+        <w:t>manager_employee_id</w:t>
+      </w:r>
+      <w:proofErr w:type="spellEnd"/>
+      <w:r>
+        <w:rPr>
+          <w:rFonts w:ascii="Consolas" w:hAnsi="Consolas"/>
+          <w:color w:val="000000"/>
+          <w:sz w:val="16"/>
+          <w:szCs w:val="16"/>
+        </w:rPr>
+        <w:t xml:space="preserve">) </w:t>
       </w:r>
       <w:r>
         <w:rPr>
@@ -2768,7 +4228,27 @@
           <w:sz w:val="16"/>
           <w:szCs w:val="16"/>
         </w:rPr>
-        <w:t>(employee_id));</w:t>
+        <w:t>(</w:t>
+      </w:r>
+      <w:proofErr w:type="spellStart"/>
+      <w:r>
+        <w:rPr>
+          <w:rFonts w:ascii="Consolas" w:hAnsi="Consolas"/>
+          <w:color w:val="000000"/>
+          <w:sz w:val="16"/>
+          <w:szCs w:val="16"/>
+        </w:rPr>
+        <w:t>employee_id</w:t>
+      </w:r>
+      <w:proofErr w:type="spellEnd"/>
+      <w:r>
+        <w:rPr>
+          <w:rFonts w:ascii="Consolas" w:hAnsi="Consolas"/>
+          <w:color w:val="000000"/>
+          <w:sz w:val="16"/>
+          <w:szCs w:val="16"/>
+        </w:rPr>
+        <w:t>));</w:t>
       </w:r>
       <w:r>
         <w:rPr>
@@ -2815,7 +4295,27 @@
           <w:sz w:val="16"/>
           <w:szCs w:val="16"/>
         </w:rPr>
-        <w:t xml:space="preserve">(project_name      </w:t>
+        <w:t>(</w:t>
+      </w:r>
+      <w:proofErr w:type="spellStart"/>
+      <w:r>
+        <w:rPr>
+          <w:rFonts w:ascii="Consolas" w:hAnsi="Consolas"/>
+          <w:color w:val="000000"/>
+          <w:sz w:val="16"/>
+          <w:szCs w:val="16"/>
+        </w:rPr>
+        <w:t>project_name</w:t>
+      </w:r>
+      <w:proofErr w:type="spellEnd"/>
+      <w:r>
+        <w:rPr>
+          <w:rFonts w:ascii="Consolas" w:hAnsi="Consolas"/>
+          <w:color w:val="000000"/>
+          <w:sz w:val="16"/>
+          <w:szCs w:val="16"/>
+        </w:rPr>
+        <w:t xml:space="preserve">      </w:t>
       </w:r>
       <w:r>
         <w:rPr>
@@ -2883,7 +4383,27 @@
           <w:szCs w:val="16"/>
         </w:rPr>
         <w:br/>
-        <w:t xml:space="preserve">                      project_number    </w:t>
+        <w:t xml:space="preserve">                      </w:t>
+      </w:r>
+      <w:proofErr w:type="spellStart"/>
+      <w:r>
+        <w:rPr>
+          <w:rFonts w:ascii="Consolas" w:hAnsi="Consolas"/>
+          <w:color w:val="000000"/>
+          <w:sz w:val="16"/>
+          <w:szCs w:val="16"/>
+        </w:rPr>
+        <w:t>project_number</w:t>
+      </w:r>
+      <w:proofErr w:type="spellEnd"/>
+      <w:r>
+        <w:rPr>
+          <w:rFonts w:ascii="Consolas" w:hAnsi="Consolas"/>
+          <w:color w:val="000000"/>
+          <w:sz w:val="16"/>
+          <w:szCs w:val="16"/>
+        </w:rPr>
+        <w:t xml:space="preserve">    </w:t>
       </w:r>
       <w:r>
         <w:rPr>
@@ -2913,7 +4433,27 @@
           <w:szCs w:val="16"/>
         </w:rPr>
         <w:br/>
-        <w:t xml:space="preserve">                      department_number </w:t>
+        <w:t xml:space="preserve">                      </w:t>
+      </w:r>
+      <w:proofErr w:type="spellStart"/>
+      <w:r>
+        <w:rPr>
+          <w:rFonts w:ascii="Consolas" w:hAnsi="Consolas"/>
+          <w:color w:val="000000"/>
+          <w:sz w:val="16"/>
+          <w:szCs w:val="16"/>
+        </w:rPr>
+        <w:t>department_number</w:t>
+      </w:r>
+      <w:proofErr w:type="spellEnd"/>
+      <w:r>
+        <w:rPr>
+          <w:rFonts w:ascii="Consolas" w:hAnsi="Consolas"/>
+          <w:color w:val="000000"/>
+          <w:sz w:val="16"/>
+          <w:szCs w:val="16"/>
+        </w:rPr>
+        <w:t xml:space="preserve"> </w:t>
       </w:r>
       <w:r>
         <w:rPr>
@@ -2963,7 +4503,27 @@
           <w:sz w:val="16"/>
           <w:szCs w:val="16"/>
         </w:rPr>
-        <w:t>(project_number),</w:t>
+        <w:t>(</w:t>
+      </w:r>
+      <w:proofErr w:type="spellStart"/>
+      <w:r>
+        <w:rPr>
+          <w:rFonts w:ascii="Consolas" w:hAnsi="Consolas"/>
+          <w:color w:val="000000"/>
+          <w:sz w:val="16"/>
+          <w:szCs w:val="16"/>
+        </w:rPr>
+        <w:t>project_number</w:t>
+      </w:r>
+      <w:proofErr w:type="spellEnd"/>
+      <w:r>
+        <w:rPr>
+          <w:rFonts w:ascii="Consolas" w:hAnsi="Consolas"/>
+          <w:color w:val="000000"/>
+          <w:sz w:val="16"/>
+          <w:szCs w:val="16"/>
+        </w:rPr>
+        <w:t>),</w:t>
       </w:r>
       <w:r>
         <w:rPr>
@@ -2993,7 +4553,27 @@
           <w:sz w:val="16"/>
           <w:szCs w:val="16"/>
         </w:rPr>
-        <w:t>(project_name),</w:t>
+        <w:t>(</w:t>
+      </w:r>
+      <w:proofErr w:type="spellStart"/>
+      <w:r>
+        <w:rPr>
+          <w:rFonts w:ascii="Consolas" w:hAnsi="Consolas"/>
+          <w:color w:val="000000"/>
+          <w:sz w:val="16"/>
+          <w:szCs w:val="16"/>
+        </w:rPr>
+        <w:t>project_name</w:t>
+      </w:r>
+      <w:proofErr w:type="spellEnd"/>
+      <w:r>
+        <w:rPr>
+          <w:rFonts w:ascii="Consolas" w:hAnsi="Consolas"/>
+          <w:color w:val="000000"/>
+          <w:sz w:val="16"/>
+          <w:szCs w:val="16"/>
+        </w:rPr>
+        <w:t>),</w:t>
       </w:r>
       <w:r>
         <w:rPr>
@@ -3023,7 +4603,27 @@
           <w:sz w:val="16"/>
           <w:szCs w:val="16"/>
         </w:rPr>
-        <w:t xml:space="preserve">(department_number) </w:t>
+        <w:t>(</w:t>
+      </w:r>
+      <w:proofErr w:type="spellStart"/>
+      <w:r>
+        <w:rPr>
+          <w:rFonts w:ascii="Consolas" w:hAnsi="Consolas"/>
+          <w:color w:val="000000"/>
+          <w:sz w:val="16"/>
+          <w:szCs w:val="16"/>
+        </w:rPr>
+        <w:t>department_number</w:t>
+      </w:r>
+      <w:proofErr w:type="spellEnd"/>
+      <w:r>
+        <w:rPr>
+          <w:rFonts w:ascii="Consolas" w:hAnsi="Consolas"/>
+          <w:color w:val="000000"/>
+          <w:sz w:val="16"/>
+          <w:szCs w:val="16"/>
+        </w:rPr>
+        <w:t xml:space="preserve">) </w:t>
       </w:r>
       <w:r>
         <w:rPr>
@@ -3052,7 +4652,27 @@
           <w:sz w:val="16"/>
           <w:szCs w:val="16"/>
         </w:rPr>
-        <w:t>(department_number));</w:t>
+        <w:t>(</w:t>
+      </w:r>
+      <w:proofErr w:type="spellStart"/>
+      <w:r>
+        <w:rPr>
+          <w:rFonts w:ascii="Consolas" w:hAnsi="Consolas"/>
+          <w:color w:val="000000"/>
+          <w:sz w:val="16"/>
+          <w:szCs w:val="16"/>
+        </w:rPr>
+        <w:t>department_number</w:t>
+      </w:r>
+      <w:proofErr w:type="spellEnd"/>
+      <w:r>
+        <w:rPr>
+          <w:rFonts w:ascii="Consolas" w:hAnsi="Consolas"/>
+          <w:color w:val="000000"/>
+          <w:sz w:val="16"/>
+          <w:szCs w:val="16"/>
+        </w:rPr>
+        <w:t>));</w:t>
       </w:r>
       <w:r>
         <w:rPr>
@@ -3099,7 +4719,27 @@
           <w:sz w:val="16"/>
           <w:szCs w:val="16"/>
         </w:rPr>
-        <w:t xml:space="preserve">(employee_id    </w:t>
+        <w:t>(</w:t>
+      </w:r>
+      <w:proofErr w:type="spellStart"/>
+      <w:r>
+        <w:rPr>
+          <w:rFonts w:ascii="Consolas" w:hAnsi="Consolas"/>
+          <w:color w:val="000000"/>
+          <w:sz w:val="16"/>
+          <w:szCs w:val="16"/>
+        </w:rPr>
+        <w:t>employee_id</w:t>
+      </w:r>
+      <w:proofErr w:type="spellEnd"/>
+      <w:r>
+        <w:rPr>
+          <w:rFonts w:ascii="Consolas" w:hAnsi="Consolas"/>
+          <w:color w:val="000000"/>
+          <w:sz w:val="16"/>
+          <w:szCs w:val="16"/>
+        </w:rPr>
+        <w:t xml:space="preserve">    </w:t>
       </w:r>
       <w:r>
         <w:rPr>
@@ -3129,7 +4769,27 @@
           <w:szCs w:val="16"/>
         </w:rPr>
         <w:br/>
-        <w:t xml:space="preserve">                        dependent_name </w:t>
+        <w:t xml:space="preserve">                        </w:t>
+      </w:r>
+      <w:proofErr w:type="spellStart"/>
+      <w:r>
+        <w:rPr>
+          <w:rFonts w:ascii="Consolas" w:hAnsi="Consolas"/>
+          <w:color w:val="000000"/>
+          <w:sz w:val="16"/>
+          <w:szCs w:val="16"/>
+        </w:rPr>
+        <w:t>dependent_name</w:t>
+      </w:r>
+      <w:proofErr w:type="spellEnd"/>
+      <w:r>
+        <w:rPr>
+          <w:rFonts w:ascii="Consolas" w:hAnsi="Consolas"/>
+          <w:color w:val="000000"/>
+          <w:sz w:val="16"/>
+          <w:szCs w:val="16"/>
+        </w:rPr>
+        <w:t xml:space="preserve"> </w:t>
       </w:r>
       <w:r>
         <w:rPr>
@@ -3197,7 +4857,27 @@
           <w:szCs w:val="16"/>
         </w:rPr>
         <w:br/>
-        <w:t xml:space="preserve">                        date_of_birth  </w:t>
+        <w:t xml:space="preserve">                        </w:t>
+      </w:r>
+      <w:proofErr w:type="spellStart"/>
+      <w:r>
+        <w:rPr>
+          <w:rFonts w:ascii="Consolas" w:hAnsi="Consolas"/>
+          <w:color w:val="000000"/>
+          <w:sz w:val="16"/>
+          <w:szCs w:val="16"/>
+        </w:rPr>
+        <w:t>date_of_birth</w:t>
+      </w:r>
+      <w:proofErr w:type="spellEnd"/>
+      <w:r>
+        <w:rPr>
+          <w:rFonts w:ascii="Consolas" w:hAnsi="Consolas"/>
+          <w:color w:val="000000"/>
+          <w:sz w:val="16"/>
+          <w:szCs w:val="16"/>
+        </w:rPr>
+        <w:t xml:space="preserve">  </w:t>
       </w:r>
       <w:r>
         <w:rPr>
@@ -3295,7 +4975,47 @@
           <w:sz w:val="16"/>
           <w:szCs w:val="16"/>
         </w:rPr>
-        <w:t>(employee_id, dependent_name),</w:t>
+        <w:t>(</w:t>
+      </w:r>
+      <w:proofErr w:type="spellStart"/>
+      <w:r>
+        <w:rPr>
+          <w:rFonts w:ascii="Consolas" w:hAnsi="Consolas"/>
+          <w:color w:val="000000"/>
+          <w:sz w:val="16"/>
+          <w:szCs w:val="16"/>
+        </w:rPr>
+        <w:t>employee_id</w:t>
+      </w:r>
+      <w:proofErr w:type="spellEnd"/>
+      <w:r>
+        <w:rPr>
+          <w:rFonts w:ascii="Consolas" w:hAnsi="Consolas"/>
+          <w:color w:val="000000"/>
+          <w:sz w:val="16"/>
+          <w:szCs w:val="16"/>
+        </w:rPr>
+        <w:t xml:space="preserve">, </w:t>
+      </w:r>
+      <w:proofErr w:type="spellStart"/>
+      <w:r>
+        <w:rPr>
+          <w:rFonts w:ascii="Consolas" w:hAnsi="Consolas"/>
+          <w:color w:val="000000"/>
+          <w:sz w:val="16"/>
+          <w:szCs w:val="16"/>
+        </w:rPr>
+        <w:t>dependent_name</w:t>
+      </w:r>
+      <w:proofErr w:type="spellEnd"/>
+      <w:r>
+        <w:rPr>
+          <w:rFonts w:ascii="Consolas" w:hAnsi="Consolas"/>
+          <w:color w:val="000000"/>
+          <w:sz w:val="16"/>
+          <w:szCs w:val="16"/>
+        </w:rPr>
+        <w:t>),</w:t>
       </w:r>
       <w:r>
         <w:rPr>
@@ -3325,7 +5045,27 @@
           <w:sz w:val="16"/>
           <w:szCs w:val="16"/>
         </w:rPr>
-        <w:t xml:space="preserve">(employee_id) </w:t>
+        <w:t>(</w:t>
+      </w:r>
+      <w:proofErr w:type="spellStart"/>
+      <w:r>
+        <w:rPr>
+          <w:rFonts w:ascii="Consolas" w:hAnsi="Consolas"/>
+          <w:color w:val="000000"/>
+          <w:sz w:val="16"/>
+          <w:szCs w:val="16"/>
+        </w:rPr>
+        <w:t>employee_id</w:t>
+      </w:r>
+      <w:proofErr w:type="spellEnd"/>
+      <w:r>
+        <w:rPr>
+          <w:rFonts w:ascii="Consolas" w:hAnsi="Consolas"/>
+          <w:color w:val="000000"/>
+          <w:sz w:val="16"/>
+          <w:szCs w:val="16"/>
+        </w:rPr>
+        <w:t xml:space="preserve">) </w:t>
       </w:r>
       <w:r>
         <w:rPr>
@@ -3354,7 +5094,27 @@
           <w:sz w:val="16"/>
           <w:szCs w:val="16"/>
         </w:rPr>
-        <w:t>(employee_id));</w:t>
+        <w:t>(</w:t>
+      </w:r>
+      <w:proofErr w:type="spellStart"/>
+      <w:r>
+        <w:rPr>
+          <w:rFonts w:ascii="Consolas" w:hAnsi="Consolas"/>
+          <w:color w:val="000000"/>
+          <w:sz w:val="16"/>
+          <w:szCs w:val="16"/>
+        </w:rPr>
+        <w:t>employee_id</w:t>
+      </w:r>
+      <w:proofErr w:type="spellEnd"/>
+      <w:r>
+        <w:rPr>
+          <w:rFonts w:ascii="Consolas" w:hAnsi="Consolas"/>
+          <w:color w:val="000000"/>
+          <w:sz w:val="16"/>
+          <w:szCs w:val="16"/>
+        </w:rPr>
+        <w:t>));</w:t>
       </w:r>
     </w:p>
     <w:p>
@@ -3528,8 +5288,9 @@
           <w:szCs w:val="18"/>
         </w:rPr>
         <w:br/>
-        <w:t xml:space="preserve">    department_number,</w:t>
-      </w:r>
+        <w:t xml:space="preserve">    </w:t>
+      </w:r>
+      <w:proofErr w:type="spellStart"/>
       <w:r>
         <w:rPr>
           <w:rFonts w:ascii="Consolas" w:hAnsi="Consolas" w:cs="JetBrains Mono"/>
@@ -3537,9 +5298,29 @@
           <w:sz w:val="18"/>
           <w:szCs w:val="18"/>
         </w:rPr>
+        <w:t>department_number</w:t>
+      </w:r>
+      <w:proofErr w:type="spellEnd"/>
+      <w:r>
+        <w:rPr>
+          <w:rFonts w:ascii="Consolas" w:hAnsi="Consolas" w:cs="JetBrains Mono"/>
+          <w:color w:val="333333"/>
+          <w:sz w:val="18"/>
+          <w:szCs w:val="18"/>
+        </w:rPr>
+        <w:t>,</w:t>
+      </w:r>
+      <w:r>
+        <w:rPr>
+          <w:rFonts w:ascii="Consolas" w:hAnsi="Consolas" w:cs="JetBrains Mono"/>
+          <w:color w:val="333333"/>
+          <w:sz w:val="18"/>
+          <w:szCs w:val="18"/>
+        </w:rPr>
         <w:br/>
-        <w:t xml:space="preserve">    date_of_birth      dob,</w:t>
-      </w:r>
+        <w:t xml:space="preserve">    </w:t>
+      </w:r>
+      <w:proofErr w:type="spellStart"/>
       <w:r>
         <w:rPr>
           <w:rFonts w:ascii="Consolas" w:hAnsi="Consolas" w:cs="JetBrains Mono"/>
@@ -3547,8 +5328,47 @@
           <w:sz w:val="18"/>
           <w:szCs w:val="18"/>
         </w:rPr>
+        <w:t>date_of_birth</w:t>
+      </w:r>
+      <w:proofErr w:type="spellEnd"/>
+      <w:r>
+        <w:rPr>
+          <w:rFonts w:ascii="Consolas" w:hAnsi="Consolas" w:cs="JetBrains Mono"/>
+          <w:color w:val="333333"/>
+          <w:sz w:val="18"/>
+          <w:szCs w:val="18"/>
+        </w:rPr>
+        <w:t xml:space="preserve">      dob,</w:t>
+      </w:r>
+      <w:r>
+        <w:rPr>
+          <w:rFonts w:ascii="Consolas" w:hAnsi="Consolas" w:cs="JetBrains Mono"/>
+          <w:color w:val="333333"/>
+          <w:sz w:val="18"/>
+          <w:szCs w:val="18"/>
+        </w:rPr>
         <w:br/>
-        <w:t xml:space="preserve">    count(employee_id) count</w:t>
+        <w:t xml:space="preserve">    count(</w:t>
+      </w:r>
+      <w:proofErr w:type="spellStart"/>
+      <w:r>
+        <w:rPr>
+          <w:rFonts w:ascii="Consolas" w:hAnsi="Consolas" w:cs="JetBrains Mono"/>
+          <w:color w:val="333333"/>
+          <w:sz w:val="18"/>
+          <w:szCs w:val="18"/>
+        </w:rPr>
+        <w:t>employee_id</w:t>
+      </w:r>
+      <w:proofErr w:type="spellEnd"/>
+      <w:r>
+        <w:rPr>
+          <w:rFonts w:ascii="Consolas" w:hAnsi="Consolas" w:cs="JetBrains Mono"/>
+          <w:color w:val="333333"/>
+          <w:sz w:val="18"/>
+          <w:szCs w:val="18"/>
+        </w:rPr>
+        <w:t>) count</w:t>
       </w:r>
       <w:r>
         <w:rPr>
@@ -3588,8 +5408,19 @@
           <w:szCs w:val="18"/>
         </w:rPr>
         <w:br/>
-        <w:t xml:space="preserve">    3 DESC;</w:t>
-      </w:r>
+        <w:t xml:space="preserve">    3 </w:t>
+      </w:r>
+      <w:proofErr w:type="gramStart"/>
+      <w:r>
+        <w:rPr>
+          <w:rFonts w:ascii="Consolas" w:hAnsi="Consolas" w:cs="JetBrains Mono"/>
+          <w:color w:val="333333"/>
+          <w:sz w:val="18"/>
+          <w:szCs w:val="18"/>
+        </w:rPr>
+        <w:t>DESC;</w:t>
+      </w:r>
+      <w:proofErr w:type="gramEnd"/>
     </w:p>
     <w:p>
       <w:pPr>
@@ -3623,6 +5454,7 @@
         </w:rPr>
         <w:t xml:space="preserve">The result will have three columns: </w:t>
       </w:r>
+      <w:proofErr w:type="spellStart"/>
       <w:r>
         <w:rPr>
           <w:rFonts w:ascii="Consolas" w:hAnsi="Consolas" w:cs="Courier New"/>
@@ -3631,6 +5463,7 @@
         </w:rPr>
         <w:t>department_number</w:t>
       </w:r>
+      <w:proofErr w:type="spellEnd"/>
       <w:r>
         <w:rPr>
           <w:rFonts w:ascii="Times New Roman" w:hAnsi="Times New Roman" w:cs="Times New Roman"/>
@@ -3639,6 +5472,7 @@
         </w:rPr>
         <w:t xml:space="preserve">, </w:t>
       </w:r>
+      <w:proofErr w:type="spellStart"/>
       <w:r>
         <w:rPr>
           <w:rFonts w:ascii="Consolas" w:hAnsi="Consolas" w:cs="Courier New"/>
@@ -3647,6 +5481,7 @@
         </w:rPr>
         <w:t>date_of_birth</w:t>
       </w:r>
+      <w:proofErr w:type="spellEnd"/>
       <w:r>
         <w:rPr>
           <w:rFonts w:ascii="Times New Roman" w:hAnsi="Times New Roman" w:cs="Times New Roman"/>
@@ -3778,37 +5613,24 @@
           <w:rFonts w:ascii="Times New Roman" w:hAnsi="Times New Roman" w:cs="Times New Roman"/>
           <w:sz w:val="24"/>
           <w:szCs w:val="24"/>
-        </w:rPr>
-      </w:pPr>
-      <w:r>
-        <w:rPr>
-          <w:rFonts w:ascii="Times New Roman" w:hAnsi="Times New Roman" w:cs="Times New Roman"/>
-          <w:sz w:val="24"/>
-          <w:szCs w:val="24"/>
-        </w:rPr>
-        <w:t xml:space="preserve">This query results in a </w:t>
-      </w:r>
-      <w:r>
-        <w:rPr>
-          <w:rFonts w:ascii="Times New Roman" w:hAnsi="Times New Roman" w:cs="Times New Roman"/>
-          <w:sz w:val="24"/>
-          <w:szCs w:val="24"/>
-        </w:rPr>
-        <w:t>syntax</w:t>
-      </w:r>
-      <w:r>
-        <w:rPr>
-          <w:rFonts w:ascii="Times New Roman" w:hAnsi="Times New Roman" w:cs="Times New Roman"/>
-          <w:sz w:val="24"/>
-          <w:szCs w:val="24"/>
-        </w:rPr>
-        <w:t xml:space="preserve"> error</w:t>
-      </w:r>
-      <w:r>
-        <w:rPr>
-          <w:rFonts w:ascii="Times New Roman" w:hAnsi="Times New Roman" w:cs="Times New Roman"/>
-          <w:sz w:val="24"/>
-          <w:szCs w:val="24"/>
+          <w:highlight w:val="yellow"/>
+        </w:rPr>
+      </w:pPr>
+      <w:r>
+        <w:rPr>
+          <w:rFonts w:ascii="Times New Roman" w:hAnsi="Times New Roman" w:cs="Times New Roman"/>
+          <w:sz w:val="24"/>
+          <w:szCs w:val="24"/>
+          <w:highlight w:val="yellow"/>
+        </w:rPr>
+        <w:t>This query results in a syntax error</w:t>
+      </w:r>
+      <w:r>
+        <w:rPr>
+          <w:rFonts w:ascii="Times New Roman" w:hAnsi="Times New Roman" w:cs="Times New Roman"/>
+          <w:sz w:val="24"/>
+          <w:szCs w:val="24"/>
+          <w:highlight w:val="yellow"/>
         </w:rPr>
         <w:t>.</w:t>
       </w:r>
@@ -3932,7 +5754,38 @@
           <w:sz w:val="18"/>
           <w:szCs w:val="18"/>
         </w:rPr>
-        <w:t>SELECT a.employee_id,</w:t>
+        <w:t xml:space="preserve">SELECT </w:t>
+      </w:r>
+      <w:proofErr w:type="spellStart"/>
+      <w:proofErr w:type="gramStart"/>
+      <w:r>
+        <w:rPr>
+          <w:rFonts w:ascii="Consolas" w:hAnsi="Consolas"/>
+          <w:color w:val="333333"/>
+          <w:sz w:val="18"/>
+          <w:szCs w:val="18"/>
+        </w:rPr>
+        <w:t>a.employee</w:t>
+      </w:r>
+      <w:proofErr w:type="gramEnd"/>
+      <w:r>
+        <w:rPr>
+          <w:rFonts w:ascii="Consolas" w:hAnsi="Consolas"/>
+          <w:color w:val="333333"/>
+          <w:sz w:val="18"/>
+          <w:szCs w:val="18"/>
+        </w:rPr>
+        <w:t>_id</w:t>
+      </w:r>
+      <w:proofErr w:type="spellEnd"/>
+      <w:r>
+        <w:rPr>
+          <w:rFonts w:ascii="Consolas" w:hAnsi="Consolas"/>
+          <w:color w:val="333333"/>
+          <w:sz w:val="18"/>
+          <w:szCs w:val="18"/>
+        </w:rPr>
+        <w:t>,</w:t>
       </w:r>
       <w:r>
         <w:rPr>
@@ -3942,7 +5795,47 @@
           <w:szCs w:val="18"/>
         </w:rPr>
         <w:br/>
-        <w:t xml:space="preserve">       a.salary * 2 double_salary,</w:t>
+        <w:t xml:space="preserve">       </w:t>
+      </w:r>
+      <w:proofErr w:type="spellStart"/>
+      <w:r>
+        <w:rPr>
+          <w:rFonts w:ascii="Consolas" w:hAnsi="Consolas"/>
+          <w:color w:val="333333"/>
+          <w:sz w:val="18"/>
+          <w:szCs w:val="18"/>
+        </w:rPr>
+        <w:t>a.salary</w:t>
+      </w:r>
+      <w:proofErr w:type="spellEnd"/>
+      <w:r>
+        <w:rPr>
+          <w:rFonts w:ascii="Consolas" w:hAnsi="Consolas"/>
+          <w:color w:val="333333"/>
+          <w:sz w:val="18"/>
+          <w:szCs w:val="18"/>
+        </w:rPr>
+        <w:t xml:space="preserve"> * 2 </w:t>
+      </w:r>
+      <w:proofErr w:type="spellStart"/>
+      <w:r>
+        <w:rPr>
+          <w:rFonts w:ascii="Consolas" w:hAnsi="Consolas"/>
+          <w:color w:val="333333"/>
+          <w:sz w:val="18"/>
+          <w:szCs w:val="18"/>
+        </w:rPr>
+        <w:t>double_salary</w:t>
+      </w:r>
+      <w:proofErr w:type="spellEnd"/>
+      <w:r>
+        <w:rPr>
+          <w:rFonts w:ascii="Consolas" w:hAnsi="Consolas"/>
+          <w:color w:val="333333"/>
+          <w:sz w:val="18"/>
+          <w:szCs w:val="18"/>
+        </w:rPr>
+        <w:t>,</w:t>
       </w:r>
       <w:r>
         <w:rPr>
@@ -3952,7 +5845,27 @@
           <w:szCs w:val="18"/>
         </w:rPr>
         <w:br/>
-        <w:t xml:space="preserve">       b.department_name,</w:t>
+        <w:t xml:space="preserve">       </w:t>
+      </w:r>
+      <w:proofErr w:type="spellStart"/>
+      <w:r>
+        <w:rPr>
+          <w:rFonts w:ascii="Consolas" w:hAnsi="Consolas"/>
+          <w:color w:val="333333"/>
+          <w:sz w:val="18"/>
+          <w:szCs w:val="18"/>
+        </w:rPr>
+        <w:t>b.department_name</w:t>
+      </w:r>
+      <w:proofErr w:type="spellEnd"/>
+      <w:r>
+        <w:rPr>
+          <w:rFonts w:ascii="Consolas" w:hAnsi="Consolas"/>
+          <w:color w:val="333333"/>
+          <w:sz w:val="18"/>
+          <w:szCs w:val="18"/>
+        </w:rPr>
+        <w:t>,</w:t>
       </w:r>
       <w:r>
         <w:rPr>
@@ -3962,7 +5875,27 @@
           <w:szCs w:val="18"/>
         </w:rPr>
         <w:br/>
-        <w:t xml:space="preserve">       a.address    residence</w:t>
+        <w:t xml:space="preserve">       </w:t>
+      </w:r>
+      <w:proofErr w:type="spellStart"/>
+      <w:r>
+        <w:rPr>
+          <w:rFonts w:ascii="Consolas" w:hAnsi="Consolas"/>
+          <w:color w:val="333333"/>
+          <w:sz w:val="18"/>
+          <w:szCs w:val="18"/>
+        </w:rPr>
+        <w:t>a.address</w:t>
+      </w:r>
+      <w:proofErr w:type="spellEnd"/>
+      <w:r>
+        <w:rPr>
+          <w:rFonts w:ascii="Consolas" w:hAnsi="Consolas"/>
+          <w:color w:val="333333"/>
+          <w:sz w:val="18"/>
+          <w:szCs w:val="18"/>
+        </w:rPr>
+        <w:t xml:space="preserve">    residence</w:t>
       </w:r>
       <w:r>
         <w:rPr>
@@ -3992,8 +5925,39 @@
           <w:szCs w:val="18"/>
         </w:rPr>
         <w:br/>
-        <w:t xml:space="preserve">               ON a.employee_id = b.manager_employee_id</w:t>
-      </w:r>
+        <w:t xml:space="preserve">               ON </w:t>
+      </w:r>
+      <w:proofErr w:type="spellStart"/>
+      <w:r>
+        <w:rPr>
+          <w:rFonts w:ascii="Consolas" w:hAnsi="Consolas"/>
+          <w:color w:val="333333"/>
+          <w:sz w:val="18"/>
+          <w:szCs w:val="18"/>
+        </w:rPr>
+        <w:t>a.employee_id</w:t>
+      </w:r>
+      <w:proofErr w:type="spellEnd"/>
+      <w:r>
+        <w:rPr>
+          <w:rFonts w:ascii="Consolas" w:hAnsi="Consolas"/>
+          <w:color w:val="333333"/>
+          <w:sz w:val="18"/>
+          <w:szCs w:val="18"/>
+        </w:rPr>
+        <w:t xml:space="preserve"> = </w:t>
+      </w:r>
+      <w:proofErr w:type="spellStart"/>
+      <w:r>
+        <w:rPr>
+          <w:rFonts w:ascii="Consolas" w:hAnsi="Consolas"/>
+          <w:color w:val="333333"/>
+          <w:sz w:val="18"/>
+          <w:szCs w:val="18"/>
+        </w:rPr>
+        <w:t>b.manager_employee_id</w:t>
+      </w:r>
+      <w:proofErr w:type="spellEnd"/>
       <w:r>
         <w:rPr>
           <w:rFonts w:ascii="Consolas" w:hAnsi="Consolas"/>
@@ -4002,7 +5966,47 @@
           <w:szCs w:val="18"/>
         </w:rPr>
         <w:br/>
-        <w:t>WHERE a.employee_id IN (SELECT employee_id FROM dependent);</w:t>
+        <w:t xml:space="preserve">WHERE </w:t>
+      </w:r>
+      <w:proofErr w:type="spellStart"/>
+      <w:r>
+        <w:rPr>
+          <w:rFonts w:ascii="Consolas" w:hAnsi="Consolas"/>
+          <w:color w:val="333333"/>
+          <w:sz w:val="18"/>
+          <w:szCs w:val="18"/>
+        </w:rPr>
+        <w:t>a.employee_id</w:t>
+      </w:r>
+      <w:proofErr w:type="spellEnd"/>
+      <w:r>
+        <w:rPr>
+          <w:rFonts w:ascii="Consolas" w:hAnsi="Consolas"/>
+          <w:color w:val="333333"/>
+          <w:sz w:val="18"/>
+          <w:szCs w:val="18"/>
+        </w:rPr>
+        <w:t xml:space="preserve"> IN (SELECT </w:t>
+      </w:r>
+      <w:proofErr w:type="spellStart"/>
+      <w:r>
+        <w:rPr>
+          <w:rFonts w:ascii="Consolas" w:hAnsi="Consolas"/>
+          <w:color w:val="333333"/>
+          <w:sz w:val="18"/>
+          <w:szCs w:val="18"/>
+        </w:rPr>
+        <w:t>employee_id</w:t>
+      </w:r>
+      <w:proofErr w:type="spellEnd"/>
+      <w:r>
+        <w:rPr>
+          <w:rFonts w:ascii="Consolas" w:hAnsi="Consolas"/>
+          <w:color w:val="333333"/>
+          <w:sz w:val="18"/>
+          <w:szCs w:val="18"/>
+        </w:rPr>
+        <w:t xml:space="preserve"> FROM dependent);</w:t>
       </w:r>
     </w:p>
     <w:p>
@@ -4061,6 +6065,7 @@
         </w:rPr>
         <w:t xml:space="preserve"> values in the </w:t>
       </w:r>
+      <w:proofErr w:type="spellStart"/>
       <w:r>
         <w:rPr>
           <w:rFonts w:ascii="Consolas" w:hAnsi="Consolas" w:cs="Times New Roman"/>
@@ -4069,6 +6074,7 @@
         </w:rPr>
         <w:t>double_salary</w:t>
       </w:r>
+      <w:proofErr w:type="spellEnd"/>
       <w:r>
         <w:rPr>
           <w:rFonts w:ascii="Times New Roman" w:hAnsi="Times New Roman" w:cs="Times New Roman"/>
@@ -4098,13 +6104,15 @@
           <w:rFonts w:ascii="Times New Roman" w:hAnsi="Times New Roman" w:cs="Times New Roman"/>
           <w:sz w:val="24"/>
           <w:szCs w:val="24"/>
-        </w:rPr>
-      </w:pPr>
-      <w:r>
-        <w:rPr>
-          <w:rFonts w:ascii="Times New Roman" w:hAnsi="Times New Roman" w:cs="Times New Roman"/>
-          <w:sz w:val="24"/>
-          <w:szCs w:val="24"/>
+          <w:highlight w:val="yellow"/>
+        </w:rPr>
+      </w:pPr>
+      <w:r>
+        <w:rPr>
+          <w:rFonts w:ascii="Times New Roman" w:hAnsi="Times New Roman" w:cs="Times New Roman"/>
+          <w:sz w:val="24"/>
+          <w:szCs w:val="24"/>
+          <w:highlight w:val="yellow"/>
         </w:rPr>
         <w:t xml:space="preserve">There may be </w:t>
       </w:r>
@@ -4113,6 +6121,7 @@
           <w:rFonts w:ascii="Consolas" w:hAnsi="Consolas" w:cs="Times New Roman"/>
           <w:sz w:val="18"/>
           <w:szCs w:val="18"/>
+          <w:highlight w:val="yellow"/>
         </w:rPr>
         <w:t>NULL</w:t>
       </w:r>
@@ -4121,22 +6130,27 @@
           <w:rFonts w:ascii="Times New Roman" w:hAnsi="Times New Roman" w:cs="Times New Roman"/>
           <w:sz w:val="24"/>
           <w:szCs w:val="24"/>
+          <w:highlight w:val="yellow"/>
         </w:rPr>
         <w:t xml:space="preserve"> values in the </w:t>
       </w:r>
+      <w:proofErr w:type="spellStart"/>
       <w:r>
         <w:rPr>
           <w:rFonts w:ascii="Consolas" w:hAnsi="Consolas" w:cs="Times New Roman"/>
           <w:sz w:val="18"/>
           <w:szCs w:val="18"/>
+          <w:highlight w:val="yellow"/>
         </w:rPr>
         <w:t>department_name</w:t>
       </w:r>
-      <w:r>
-        <w:rPr>
-          <w:rFonts w:ascii="Times New Roman" w:hAnsi="Times New Roman" w:cs="Times New Roman"/>
-          <w:sz w:val="24"/>
-          <w:szCs w:val="24"/>
+      <w:proofErr w:type="spellEnd"/>
+      <w:r>
+        <w:rPr>
+          <w:rFonts w:ascii="Times New Roman" w:hAnsi="Times New Roman" w:cs="Times New Roman"/>
+          <w:sz w:val="24"/>
+          <w:szCs w:val="24"/>
+          <w:highlight w:val="yellow"/>
         </w:rPr>
         <w:t xml:space="preserve"> column.</w:t>
       </w:r>
@@ -4153,13 +6167,15 @@
           <w:rFonts w:ascii="Times New Roman" w:hAnsi="Times New Roman" w:cs="Times New Roman"/>
           <w:sz w:val="24"/>
           <w:szCs w:val="24"/>
-        </w:rPr>
-      </w:pPr>
-      <w:r>
-        <w:rPr>
-          <w:rFonts w:ascii="Times New Roman" w:hAnsi="Times New Roman" w:cs="Times New Roman"/>
-          <w:sz w:val="24"/>
-          <w:szCs w:val="24"/>
+          <w:highlight w:val="yellow"/>
+        </w:rPr>
+      </w:pPr>
+      <w:r>
+        <w:rPr>
+          <w:rFonts w:ascii="Times New Roman" w:hAnsi="Times New Roman" w:cs="Times New Roman"/>
+          <w:sz w:val="24"/>
+          <w:szCs w:val="24"/>
+          <w:highlight w:val="yellow"/>
         </w:rPr>
         <w:t xml:space="preserve">The result </w:t>
       </w:r>
@@ -4168,6 +6184,7 @@
           <w:rFonts w:ascii="Times New Roman" w:hAnsi="Times New Roman" w:cs="Times New Roman"/>
           <w:sz w:val="24"/>
           <w:szCs w:val="24"/>
+          <w:highlight w:val="yellow"/>
         </w:rPr>
         <w:t xml:space="preserve">will contain </w:t>
       </w:r>
@@ -4176,6 +6193,7 @@
           <w:rFonts w:ascii="Times New Roman" w:hAnsi="Times New Roman" w:cs="Times New Roman"/>
           <w:sz w:val="24"/>
           <w:szCs w:val="24"/>
+          <w:highlight w:val="yellow"/>
         </w:rPr>
         <w:t>only employees with dependents.</w:t>
       </w:r>
@@ -4390,8 +6408,10 @@
           <w:sz w:val="18"/>
           <w:szCs w:val="18"/>
         </w:rPr>
-        <w:t>SELECT b.department_number,</w:t>
-      </w:r>
+        <w:t xml:space="preserve">SELECT </w:t>
+      </w:r>
+      <w:proofErr w:type="spellStart"/>
+      <w:proofErr w:type="gramStart"/>
       <w:r>
         <w:rPr>
           <w:rFonts w:ascii="Consolas" w:hAnsi="Consolas" w:cs="JetBrains Mono"/>
@@ -4399,8 +6419,57 @@
           <w:sz w:val="18"/>
           <w:szCs w:val="18"/>
         </w:rPr>
+        <w:t>b.department</w:t>
+      </w:r>
+      <w:proofErr w:type="gramEnd"/>
+      <w:r>
+        <w:rPr>
+          <w:rFonts w:ascii="Consolas" w:hAnsi="Consolas" w:cs="JetBrains Mono"/>
+          <w:color w:val="333333"/>
+          <w:sz w:val="18"/>
+          <w:szCs w:val="18"/>
+        </w:rPr>
+        <w:t>_number</w:t>
+      </w:r>
+      <w:proofErr w:type="spellEnd"/>
+      <w:r>
+        <w:rPr>
+          <w:rFonts w:ascii="Consolas" w:hAnsi="Consolas" w:cs="JetBrains Mono"/>
+          <w:color w:val="333333"/>
+          <w:sz w:val="18"/>
+          <w:szCs w:val="18"/>
+        </w:rPr>
+        <w:t>,</w:t>
+      </w:r>
+      <w:r>
+        <w:rPr>
+          <w:rFonts w:ascii="Consolas" w:hAnsi="Consolas" w:cs="JetBrains Mono"/>
+          <w:color w:val="333333"/>
+          <w:sz w:val="18"/>
+          <w:szCs w:val="18"/>
+        </w:rPr>
         <w:br/>
-        <w:t xml:space="preserve">       SUM(a.salary) salary</w:t>
+        <w:t xml:space="preserve">       SUM(</w:t>
+      </w:r>
+      <w:proofErr w:type="spellStart"/>
+      <w:r>
+        <w:rPr>
+          <w:rFonts w:ascii="Consolas" w:hAnsi="Consolas" w:cs="JetBrains Mono"/>
+          <w:color w:val="333333"/>
+          <w:sz w:val="18"/>
+          <w:szCs w:val="18"/>
+        </w:rPr>
+        <w:t>a.salary</w:t>
+      </w:r>
+      <w:proofErr w:type="spellEnd"/>
+      <w:r>
+        <w:rPr>
+          <w:rFonts w:ascii="Consolas" w:hAnsi="Consolas" w:cs="JetBrains Mono"/>
+          <w:color w:val="333333"/>
+          <w:sz w:val="18"/>
+          <w:szCs w:val="18"/>
+        </w:rPr>
+        <w:t>) salary</w:t>
       </w:r>
       <w:r>
         <w:rPr>
@@ -4430,8 +6499,9 @@
           <w:szCs w:val="18"/>
         </w:rPr>
         <w:br/>
-        <w:t xml:space="preserve">               ON a.department_number = b.department_number</w:t>
-      </w:r>
+        <w:t xml:space="preserve">               ON </w:t>
+      </w:r>
+      <w:proofErr w:type="spellStart"/>
       <w:r>
         <w:rPr>
           <w:rFonts w:ascii="Consolas" w:hAnsi="Consolas" w:cs="JetBrains Mono"/>
@@ -4439,8 +6509,58 @@
           <w:sz w:val="18"/>
           <w:szCs w:val="18"/>
         </w:rPr>
+        <w:t>a.department_number</w:t>
+      </w:r>
+      <w:proofErr w:type="spellEnd"/>
+      <w:r>
+        <w:rPr>
+          <w:rFonts w:ascii="Consolas" w:hAnsi="Consolas" w:cs="JetBrains Mono"/>
+          <w:color w:val="333333"/>
+          <w:sz w:val="18"/>
+          <w:szCs w:val="18"/>
+        </w:rPr>
+        <w:t xml:space="preserve"> = </w:t>
+      </w:r>
+      <w:proofErr w:type="spellStart"/>
+      <w:r>
+        <w:rPr>
+          <w:rFonts w:ascii="Consolas" w:hAnsi="Consolas" w:cs="JetBrains Mono"/>
+          <w:color w:val="333333"/>
+          <w:sz w:val="18"/>
+          <w:szCs w:val="18"/>
+        </w:rPr>
+        <w:t>b.department_number</w:t>
+      </w:r>
+      <w:proofErr w:type="spellEnd"/>
+      <w:r>
+        <w:rPr>
+          <w:rFonts w:ascii="Consolas" w:hAnsi="Consolas" w:cs="JetBrains Mono"/>
+          <w:color w:val="333333"/>
+          <w:sz w:val="18"/>
+          <w:szCs w:val="18"/>
+        </w:rPr>
         <w:br/>
-        <w:t>WHERE a.salary &lt; 1000000</w:t>
+        <w:t xml:space="preserve">WHERE </w:t>
+      </w:r>
+      <w:proofErr w:type="spellStart"/>
+      <w:r>
+        <w:rPr>
+          <w:rFonts w:ascii="Consolas" w:hAnsi="Consolas" w:cs="JetBrains Mono"/>
+          <w:color w:val="333333"/>
+          <w:sz w:val="18"/>
+          <w:szCs w:val="18"/>
+        </w:rPr>
+        <w:t>a.salary</w:t>
+      </w:r>
+      <w:proofErr w:type="spellEnd"/>
+      <w:r>
+        <w:rPr>
+          <w:rFonts w:ascii="Consolas" w:hAnsi="Consolas" w:cs="JetBrains Mono"/>
+          <w:color w:val="333333"/>
+          <w:sz w:val="18"/>
+          <w:szCs w:val="18"/>
+        </w:rPr>
+        <w:t xml:space="preserve"> &lt; 1000000</w:t>
       </w:r>
       <w:r>
         <w:rPr>
@@ -4487,13 +6607,15 @@
           <w:rFonts w:ascii="Times New Roman" w:hAnsi="Times New Roman" w:cs="Times New Roman"/>
           <w:sz w:val="24"/>
           <w:szCs w:val="24"/>
-        </w:rPr>
-      </w:pPr>
-      <w:r>
-        <w:rPr>
-          <w:rFonts w:ascii="Times New Roman" w:hAnsi="Times New Roman" w:cs="Times New Roman"/>
-          <w:sz w:val="24"/>
-          <w:szCs w:val="24"/>
+          <w:highlight w:val="yellow"/>
+        </w:rPr>
+      </w:pPr>
+      <w:r>
+        <w:rPr>
+          <w:rFonts w:ascii="Times New Roman" w:hAnsi="Times New Roman" w:cs="Times New Roman"/>
+          <w:sz w:val="24"/>
+          <w:szCs w:val="24"/>
+          <w:highlight w:val="yellow"/>
         </w:rPr>
         <w:t xml:space="preserve">The query </w:t>
       </w:r>
@@ -4502,6 +6624,7 @@
           <w:rFonts w:ascii="Times New Roman" w:hAnsi="Times New Roman" w:cs="Times New Roman"/>
           <w:sz w:val="24"/>
           <w:szCs w:val="24"/>
+          <w:highlight w:val="yellow"/>
         </w:rPr>
         <w:t>is an example of a many-to-many join.</w:t>
       </w:r>
@@ -4518,21 +6641,44 @@
           <w:rFonts w:ascii="Times New Roman" w:hAnsi="Times New Roman" w:cs="Times New Roman"/>
           <w:sz w:val="24"/>
           <w:szCs w:val="24"/>
-        </w:rPr>
-      </w:pPr>
-      <w:r>
-        <w:rPr>
-          <w:rFonts w:ascii="Times New Roman" w:hAnsi="Times New Roman" w:cs="Times New Roman"/>
-          <w:sz w:val="24"/>
-          <w:szCs w:val="24"/>
-        </w:rPr>
-        <w:t>This query returns an empty result (i.e. zero rows)</w:t>
-      </w:r>
-      <w:r>
-        <w:rPr>
-          <w:rFonts w:ascii="Times New Roman" w:hAnsi="Times New Roman" w:cs="Times New Roman"/>
-          <w:sz w:val="24"/>
-          <w:szCs w:val="24"/>
+          <w:highlight w:val="yellow"/>
+        </w:rPr>
+      </w:pPr>
+      <w:r>
+        <w:rPr>
+          <w:rFonts w:ascii="Times New Roman" w:hAnsi="Times New Roman" w:cs="Times New Roman"/>
+          <w:sz w:val="24"/>
+          <w:szCs w:val="24"/>
+          <w:highlight w:val="yellow"/>
+        </w:rPr>
+        <w:t>This query returns an empty result (</w:t>
+      </w:r>
+      <w:proofErr w:type="gramStart"/>
+      <w:r>
+        <w:rPr>
+          <w:rFonts w:ascii="Times New Roman" w:hAnsi="Times New Roman" w:cs="Times New Roman"/>
+          <w:sz w:val="24"/>
+          <w:szCs w:val="24"/>
+          <w:highlight w:val="yellow"/>
+        </w:rPr>
+        <w:t>i.e.</w:t>
+      </w:r>
+      <w:proofErr w:type="gramEnd"/>
+      <w:r>
+        <w:rPr>
+          <w:rFonts w:ascii="Times New Roman" w:hAnsi="Times New Roman" w:cs="Times New Roman"/>
+          <w:sz w:val="24"/>
+          <w:szCs w:val="24"/>
+          <w:highlight w:val="yellow"/>
+        </w:rPr>
+        <w:t xml:space="preserve"> zero rows)</w:t>
+      </w:r>
+      <w:r>
+        <w:rPr>
+          <w:rFonts w:ascii="Times New Roman" w:hAnsi="Times New Roman" w:cs="Times New Roman"/>
+          <w:sz w:val="24"/>
+          <w:szCs w:val="24"/>
+          <w:highlight w:val="yellow"/>
         </w:rPr>
         <w:t>.</w:t>
       </w:r>
@@ -4767,7 +6913,27 @@
           <w:sz w:val="18"/>
           <w:szCs w:val="18"/>
         </w:rPr>
-        <w:t>v &lt;- c(1,2,3,4)</w:t>
+        <w:t xml:space="preserve">v &lt;- </w:t>
+      </w:r>
+      <w:proofErr w:type="gramStart"/>
+      <w:r>
+        <w:rPr>
+          <w:rFonts w:ascii="Consolas" w:eastAsia="Times New Roman" w:hAnsi="Consolas" w:cs="Courier New"/>
+          <w:color w:val="333333"/>
+          <w:sz w:val="18"/>
+          <w:szCs w:val="18"/>
+        </w:rPr>
+        <w:t>c(</w:t>
+      </w:r>
+      <w:proofErr w:type="gramEnd"/>
+      <w:r>
+        <w:rPr>
+          <w:rFonts w:ascii="Consolas" w:eastAsia="Times New Roman" w:hAnsi="Consolas" w:cs="Courier New"/>
+          <w:color w:val="333333"/>
+          <w:sz w:val="18"/>
+          <w:szCs w:val="18"/>
+        </w:rPr>
+        <w:t>1,2,3,4)</w:t>
       </w:r>
       <w:r>
         <w:rPr>
@@ -5041,6 +7207,7 @@
           <w:szCs w:val="18"/>
         </w:rPr>
       </w:pPr>
+      <w:proofErr w:type="spellStart"/>
       <w:r>
         <w:rPr>
           <w:rFonts w:ascii="Consolas" w:eastAsia="Times New Roman" w:hAnsi="Consolas" w:cs="Courier New"/>
@@ -5048,7 +7215,17 @@
           <w:sz w:val="18"/>
           <w:szCs w:val="18"/>
         </w:rPr>
-        <w:t>my_function &lt;- function(x)</w:t>
+        <w:t>my_function</w:t>
+      </w:r>
+      <w:proofErr w:type="spellEnd"/>
+      <w:r>
+        <w:rPr>
+          <w:rFonts w:ascii="Consolas" w:eastAsia="Times New Roman" w:hAnsi="Consolas" w:cs="Courier New"/>
+          <w:color w:val="333333"/>
+          <w:sz w:val="18"/>
+          <w:szCs w:val="18"/>
+        </w:rPr>
+        <w:t xml:space="preserve"> &lt;- function(x)</w:t>
       </w:r>
       <w:r>
         <w:rPr>
@@ -5068,7 +7245,27 @@
           <w:szCs w:val="18"/>
         </w:rPr>
         <w:br/>
-        <w:t xml:space="preserve">  x[is.na(x)] &lt;- sum(x, na.rm = TRUE);</w:t>
+        <w:t xml:space="preserve">  x[is.na(x)] &lt;- </w:t>
+      </w:r>
+      <w:proofErr w:type="gramStart"/>
+      <w:r>
+        <w:rPr>
+          <w:rFonts w:ascii="Consolas" w:eastAsia="Times New Roman" w:hAnsi="Consolas" w:cs="Courier New"/>
+          <w:color w:val="333333"/>
+          <w:sz w:val="18"/>
+          <w:szCs w:val="18"/>
+        </w:rPr>
+        <w:t>sum(</w:t>
+      </w:r>
+      <w:proofErr w:type="gramEnd"/>
+      <w:r>
+        <w:rPr>
+          <w:rFonts w:ascii="Consolas" w:eastAsia="Times New Roman" w:hAnsi="Consolas" w:cs="Courier New"/>
+          <w:color w:val="333333"/>
+          <w:sz w:val="18"/>
+          <w:szCs w:val="18"/>
+        </w:rPr>
+        <w:t>x, na.rm = TRUE);</w:t>
       </w:r>
       <w:r>
         <w:rPr>
@@ -5098,8 +7295,9 @@
           <w:szCs w:val="18"/>
         </w:rPr>
         <w:br/>
-        <w:t>y &lt;- my_function(c(1, 2, 3))</w:t>
-      </w:r>
+        <w:t xml:space="preserve">y &lt;- </w:t>
+      </w:r>
+      <w:proofErr w:type="spellStart"/>
       <w:r>
         <w:rPr>
           <w:rFonts w:ascii="Consolas" w:eastAsia="Times New Roman" w:hAnsi="Consolas" w:cs="Courier New"/>
@@ -5107,8 +7305,67 @@
           <w:sz w:val="18"/>
           <w:szCs w:val="18"/>
         </w:rPr>
+        <w:t>my_function</w:t>
+      </w:r>
+      <w:proofErr w:type="spellEnd"/>
+      <w:r>
+        <w:rPr>
+          <w:rFonts w:ascii="Consolas" w:eastAsia="Times New Roman" w:hAnsi="Consolas" w:cs="Courier New"/>
+          <w:color w:val="333333"/>
+          <w:sz w:val="18"/>
+          <w:szCs w:val="18"/>
+        </w:rPr>
+        <w:t>(c(1, 2, 3))</w:t>
+      </w:r>
+      <w:r>
+        <w:rPr>
+          <w:rFonts w:ascii="Consolas" w:eastAsia="Times New Roman" w:hAnsi="Consolas" w:cs="Courier New"/>
+          <w:color w:val="333333"/>
+          <w:sz w:val="18"/>
+          <w:szCs w:val="18"/>
+        </w:rPr>
         <w:br/>
-        <w:t>z &lt;- my_function(c(1, 2, NaN))</w:t>
+        <w:t xml:space="preserve">z &lt;- </w:t>
+      </w:r>
+      <w:proofErr w:type="spellStart"/>
+      <w:r>
+        <w:rPr>
+          <w:rFonts w:ascii="Consolas" w:eastAsia="Times New Roman" w:hAnsi="Consolas" w:cs="Courier New"/>
+          <w:color w:val="333333"/>
+          <w:sz w:val="18"/>
+          <w:szCs w:val="18"/>
+        </w:rPr>
+        <w:t>my_function</w:t>
+      </w:r>
+      <w:proofErr w:type="spellEnd"/>
+      <w:r>
+        <w:rPr>
+          <w:rFonts w:ascii="Consolas" w:eastAsia="Times New Roman" w:hAnsi="Consolas" w:cs="Courier New"/>
+          <w:color w:val="333333"/>
+          <w:sz w:val="18"/>
+          <w:szCs w:val="18"/>
+        </w:rPr>
+        <w:t xml:space="preserve">(c(1, 2, </w:t>
+      </w:r>
+      <w:proofErr w:type="spellStart"/>
+      <w:r>
+        <w:rPr>
+          <w:rFonts w:ascii="Consolas" w:eastAsia="Times New Roman" w:hAnsi="Consolas" w:cs="Courier New"/>
+          <w:color w:val="333333"/>
+          <w:sz w:val="18"/>
+          <w:szCs w:val="18"/>
+        </w:rPr>
+        <w:t>NaN</w:t>
+      </w:r>
+      <w:proofErr w:type="spellEnd"/>
+      <w:r>
+        <w:rPr>
+          <w:rFonts w:ascii="Consolas" w:eastAsia="Times New Roman" w:hAnsi="Consolas" w:cs="Courier New"/>
+          <w:color w:val="333333"/>
+          <w:sz w:val="18"/>
+          <w:szCs w:val="18"/>
+        </w:rPr>
+        <w:t>))</w:t>
       </w:r>
     </w:p>
     <w:p>
@@ -5353,7 +7610,25 @@
           <w:sz w:val="18"/>
           <w:szCs w:val="18"/>
         </w:rPr>
-        <w:t>for i in (1:3) {</w:t>
+        <w:t xml:space="preserve">for </w:t>
+      </w:r>
+      <w:proofErr w:type="spellStart"/>
+      <w:r>
+        <w:rPr>
+          <w:rFonts w:ascii="Consolas" w:hAnsi="Consolas" w:cs="Courier New"/>
+          <w:sz w:val="18"/>
+          <w:szCs w:val="18"/>
+        </w:rPr>
+        <w:t>i</w:t>
+      </w:r>
+      <w:proofErr w:type="spellEnd"/>
+      <w:r>
+        <w:rPr>
+          <w:rFonts w:ascii="Consolas" w:hAnsi="Consolas" w:cs="Courier New"/>
+          <w:sz w:val="18"/>
+          <w:szCs w:val="18"/>
+        </w:rPr>
+        <w:t xml:space="preserve"> in (1:3) {</w:t>
       </w:r>
     </w:p>
     <w:p>
@@ -5373,7 +7648,25 @@
           <w:sz w:val="18"/>
           <w:szCs w:val="18"/>
         </w:rPr>
-        <w:t xml:space="preserve">  print(i)</w:t>
+        <w:t xml:space="preserve">  print(</w:t>
+      </w:r>
+      <w:proofErr w:type="spellStart"/>
+      <w:r>
+        <w:rPr>
+          <w:rFonts w:ascii="Consolas" w:hAnsi="Consolas" w:cs="Courier New"/>
+          <w:sz w:val="18"/>
+          <w:szCs w:val="18"/>
+        </w:rPr>
+        <w:t>i</w:t>
+      </w:r>
+      <w:proofErr w:type="spellEnd"/>
+      <w:r>
+        <w:rPr>
+          <w:rFonts w:ascii="Consolas" w:hAnsi="Consolas" w:cs="Courier New"/>
+          <w:sz w:val="18"/>
+          <w:szCs w:val="18"/>
+        </w:rPr>
+        <w:t>)</w:t>
       </w:r>
     </w:p>
     <w:p>
@@ -5410,13 +7703,33 @@
           <w:szCs w:val="18"/>
         </w:rPr>
       </w:pPr>
+      <w:proofErr w:type="gramStart"/>
       <w:r>
         <w:rPr>
           <w:rFonts w:ascii="Consolas" w:hAnsi="Consolas" w:cs="Courier New"/>
           <w:sz w:val="18"/>
           <w:szCs w:val="18"/>
         </w:rPr>
-        <w:t>for(i in 1:3) {</w:t>
+        <w:t>for(</w:t>
+      </w:r>
+      <w:proofErr w:type="spellStart"/>
+      <w:proofErr w:type="gramEnd"/>
+      <w:r>
+        <w:rPr>
+          <w:rFonts w:ascii="Consolas" w:hAnsi="Consolas" w:cs="Courier New"/>
+          <w:sz w:val="18"/>
+          <w:szCs w:val="18"/>
+        </w:rPr>
+        <w:t>i</w:t>
+      </w:r>
+      <w:proofErr w:type="spellEnd"/>
+      <w:r>
+        <w:rPr>
+          <w:rFonts w:ascii="Consolas" w:hAnsi="Consolas" w:cs="Courier New"/>
+          <w:sz w:val="18"/>
+          <w:szCs w:val="18"/>
+        </w:rPr>
+        <w:t xml:space="preserve"> in 1:3) {</w:t>
       </w:r>
     </w:p>
     <w:p>
@@ -5436,7 +7749,25 @@
           <w:sz w:val="18"/>
           <w:szCs w:val="18"/>
         </w:rPr>
-        <w:t xml:space="preserve">  print(i)</w:t>
+        <w:t xml:space="preserve">  print(</w:t>
+      </w:r>
+      <w:proofErr w:type="spellStart"/>
+      <w:r>
+        <w:rPr>
+          <w:rFonts w:ascii="Consolas" w:hAnsi="Consolas" w:cs="Courier New"/>
+          <w:sz w:val="18"/>
+          <w:szCs w:val="18"/>
+        </w:rPr>
+        <w:t>i</w:t>
+      </w:r>
+      <w:proofErr w:type="spellEnd"/>
+      <w:r>
+        <w:rPr>
+          <w:rFonts w:ascii="Consolas" w:hAnsi="Consolas" w:cs="Courier New"/>
+          <w:sz w:val="18"/>
+          <w:szCs w:val="18"/>
+        </w:rPr>
+        <w:t>)</w:t>
       </w:r>
     </w:p>
     <w:p>
@@ -5479,7 +7810,25 @@
           <w:sz w:val="18"/>
           <w:szCs w:val="18"/>
         </w:rPr>
-        <w:t>for i in (1:3):</w:t>
+        <w:t xml:space="preserve">for </w:t>
+      </w:r>
+      <w:proofErr w:type="spellStart"/>
+      <w:r>
+        <w:rPr>
+          <w:rFonts w:ascii="Consolas" w:hAnsi="Consolas" w:cs="Courier New"/>
+          <w:sz w:val="18"/>
+          <w:szCs w:val="18"/>
+        </w:rPr>
+        <w:t>i</w:t>
+      </w:r>
+      <w:proofErr w:type="spellEnd"/>
+      <w:r>
+        <w:rPr>
+          <w:rFonts w:ascii="Consolas" w:hAnsi="Consolas" w:cs="Courier New"/>
+          <w:sz w:val="18"/>
+          <w:szCs w:val="18"/>
+        </w:rPr>
+        <w:t xml:space="preserve"> in (1:3):</w:t>
       </w:r>
     </w:p>
     <w:p>
@@ -5499,8 +7848,18 @@
           <w:sz w:val="18"/>
           <w:szCs w:val="18"/>
         </w:rPr>
-        <w:t xml:space="preserve">  print(i</w:t>
-      </w:r>
+        <w:t xml:space="preserve">  print(</w:t>
+      </w:r>
+      <w:proofErr w:type="spellStart"/>
+      <w:r>
+        <w:rPr>
+          <w:rFonts w:ascii="Consolas" w:hAnsi="Consolas" w:cs="Courier New"/>
+          <w:sz w:val="18"/>
+          <w:szCs w:val="18"/>
+        </w:rPr>
+        <w:t>i</w:t>
+      </w:r>
+      <w:proofErr w:type="spellEnd"/>
       <w:r>
         <w:rPr>
           <w:rFonts w:ascii="Consolas" w:hAnsi="Consolas" w:cs="Courier New"/>
@@ -5595,7 +7954,25 @@
           <w:sz w:val="24"/>
           <w:szCs w:val="24"/>
         </w:rPr>
-        <w:t>Using the R Documentation for maxCol, w</w:t>
+        <w:t xml:space="preserve">Using the R Documentation for </w:t>
+      </w:r>
+      <w:proofErr w:type="spellStart"/>
+      <w:r>
+        <w:rPr>
+          <w:rFonts w:ascii="Times New Roman" w:hAnsi="Times New Roman" w:cs="Times New Roman"/>
+          <w:sz w:val="24"/>
+          <w:szCs w:val="24"/>
+        </w:rPr>
+        <w:t>maxCol</w:t>
+      </w:r>
+      <w:proofErr w:type="spellEnd"/>
+      <w:r>
+        <w:rPr>
+          <w:rFonts w:ascii="Times New Roman" w:hAnsi="Times New Roman" w:cs="Times New Roman"/>
+          <w:sz w:val="24"/>
+          <w:szCs w:val="24"/>
+        </w:rPr>
+        <w:t>, w</w:t>
       </w:r>
       <w:r>
         <w:rPr>
@@ -5665,8 +8042,19 @@
           <w:sz w:val="18"/>
           <w:szCs w:val="18"/>
         </w:rPr>
-        <w:t xml:space="preserve"> for maxCol</w:t>
-      </w:r>
+        <w:t xml:space="preserve"> for </w:t>
+      </w:r>
+      <w:proofErr w:type="spellStart"/>
+      <w:r>
+        <w:rPr>
+          <w:rFonts w:ascii="Consolas" w:eastAsia="Times New Roman" w:hAnsi="Consolas" w:cs="Courier New"/>
+          <w:color w:val="333333"/>
+          <w:sz w:val="18"/>
+          <w:szCs w:val="18"/>
+        </w:rPr>
+        <w:t>maxCol</w:t>
+      </w:r>
+      <w:proofErr w:type="spellEnd"/>
     </w:p>
     <w:p>
       <w:pPr>
@@ -5705,7 +8093,26 @@
           <w:szCs w:val="18"/>
         </w:rPr>
         <w:br/>
-        <w:t>maxCol: Find Maximum Position in Matrix</w:t>
+      </w:r>
+      <w:proofErr w:type="spellStart"/>
+      <w:r>
+        <w:rPr>
+          <w:rFonts w:ascii="Consolas" w:eastAsia="Times New Roman" w:hAnsi="Consolas" w:cs="Courier New"/>
+          <w:color w:val="333333"/>
+          <w:sz w:val="18"/>
+          <w:szCs w:val="18"/>
+        </w:rPr>
+        <w:t>maxCol</w:t>
+      </w:r>
+      <w:proofErr w:type="spellEnd"/>
+      <w:r>
+        <w:rPr>
+          <w:rFonts w:ascii="Consolas" w:eastAsia="Times New Roman" w:hAnsi="Consolas" w:cs="Courier New"/>
+          <w:color w:val="333333"/>
+          <w:sz w:val="18"/>
+          <w:szCs w:val="18"/>
+        </w:rPr>
+        <w:t>: Find Maximum Position in Matrix</w:t>
       </w:r>
     </w:p>
     <w:p>
@@ -5785,7 +8192,58 @@
           <w:szCs w:val="18"/>
         </w:rPr>
         <w:br/>
-        <w:t>Usage: max.col(m, ties.method = c("random", "first", "last"))</w:t>
+        <w:t xml:space="preserve">Usage: </w:t>
+      </w:r>
+      <w:proofErr w:type="spellStart"/>
+      <w:proofErr w:type="gramStart"/>
+      <w:r>
+        <w:rPr>
+          <w:rFonts w:ascii="Consolas" w:eastAsia="Times New Roman" w:hAnsi="Consolas" w:cs="Courier New"/>
+          <w:color w:val="333333"/>
+          <w:sz w:val="18"/>
+          <w:szCs w:val="18"/>
+        </w:rPr>
+        <w:t>max.col</w:t>
+      </w:r>
+      <w:proofErr w:type="spellEnd"/>
+      <w:r>
+        <w:rPr>
+          <w:rFonts w:ascii="Consolas" w:eastAsia="Times New Roman" w:hAnsi="Consolas" w:cs="Courier New"/>
+          <w:color w:val="333333"/>
+          <w:sz w:val="18"/>
+          <w:szCs w:val="18"/>
+        </w:rPr>
+        <w:t>(</w:t>
+      </w:r>
+      <w:proofErr w:type="gramEnd"/>
+      <w:r>
+        <w:rPr>
+          <w:rFonts w:ascii="Consolas" w:eastAsia="Times New Roman" w:hAnsi="Consolas" w:cs="Courier New"/>
+          <w:color w:val="333333"/>
+          <w:sz w:val="18"/>
+          <w:szCs w:val="18"/>
+        </w:rPr>
+        <w:t xml:space="preserve">m, </w:t>
+      </w:r>
+      <w:proofErr w:type="spellStart"/>
+      <w:r>
+        <w:rPr>
+          <w:rFonts w:ascii="Consolas" w:eastAsia="Times New Roman" w:hAnsi="Consolas" w:cs="Courier New"/>
+          <w:color w:val="333333"/>
+          <w:sz w:val="18"/>
+          <w:szCs w:val="18"/>
+        </w:rPr>
+        <w:t>ties.method</w:t>
+      </w:r>
+      <w:proofErr w:type="spellEnd"/>
+      <w:r>
+        <w:rPr>
+          <w:rFonts w:ascii="Consolas" w:eastAsia="Times New Roman" w:hAnsi="Consolas" w:cs="Courier New"/>
+          <w:color w:val="333333"/>
+          <w:sz w:val="18"/>
+          <w:szCs w:val="18"/>
+        </w:rPr>
+        <w:t xml:space="preserve"> = c("random", "first", "last"))</w:t>
       </w:r>
     </w:p>
     <w:p>
@@ -5845,7 +8303,29 @@
           <w:szCs w:val="18"/>
         </w:rPr>
         <w:br/>
-        <w:t xml:space="preserve">    - ties.method: a character string specifying how ties are handled, "random" by default; </w:t>
+        <w:t xml:space="preserve">    - </w:t>
+      </w:r>
+      <w:proofErr w:type="spellStart"/>
+      <w:proofErr w:type="gramStart"/>
+      <w:r>
+        <w:rPr>
+          <w:rFonts w:ascii="Consolas" w:eastAsia="Times New Roman" w:hAnsi="Consolas" w:cs="Courier New"/>
+          <w:color w:val="333333"/>
+          <w:sz w:val="18"/>
+          <w:szCs w:val="18"/>
+        </w:rPr>
+        <w:t>ties.method</w:t>
+      </w:r>
+      <w:proofErr w:type="spellEnd"/>
+      <w:proofErr w:type="gramEnd"/>
+      <w:r>
+        <w:rPr>
+          <w:rFonts w:ascii="Consolas" w:eastAsia="Times New Roman" w:hAnsi="Consolas" w:cs="Courier New"/>
+          <w:color w:val="333333"/>
+          <w:sz w:val="18"/>
+          <w:szCs w:val="18"/>
+        </w:rPr>
+        <w:t xml:space="preserve">: a character string specifying how ties are handled, "random" by default; </w:t>
       </w:r>
       <w:r>
         <w:rPr>
@@ -5921,7 +8401,27 @@
           <w:szCs w:val="18"/>
         </w:rPr>
         <w:br/>
-        <w:t>Value: index of a maximal value for each row, an integer vector of length nrow(m).</w:t>
+        <w:t xml:space="preserve">Value: index of a maximal value for each row, an integer vector of length </w:t>
+      </w:r>
+      <w:proofErr w:type="spellStart"/>
+      <w:r>
+        <w:rPr>
+          <w:rFonts w:ascii="Consolas" w:eastAsia="Times New Roman" w:hAnsi="Consolas" w:cs="Courier New"/>
+          <w:color w:val="333333"/>
+          <w:sz w:val="18"/>
+          <w:szCs w:val="18"/>
+        </w:rPr>
+        <w:t>nrow</w:t>
+      </w:r>
+      <w:proofErr w:type="spellEnd"/>
+      <w:r>
+        <w:rPr>
+          <w:rFonts w:ascii="Consolas" w:eastAsia="Times New Roman" w:hAnsi="Consolas" w:cs="Courier New"/>
+          <w:color w:val="333333"/>
+          <w:sz w:val="18"/>
+          <w:szCs w:val="18"/>
+        </w:rPr>
+        <w:t>(m).</w:t>
       </w:r>
     </w:p>
     <w:p>
@@ -5970,7 +8470,29 @@
           <w:sz w:val="18"/>
           <w:szCs w:val="18"/>
         </w:rPr>
-        <w:t>data &lt;- data.frame(col1=c(2, 8, 1),</w:t>
+        <w:t xml:space="preserve">data &lt;- </w:t>
+      </w:r>
+      <w:proofErr w:type="spellStart"/>
+      <w:proofErr w:type="gramStart"/>
+      <w:r>
+        <w:rPr>
+          <w:rFonts w:ascii="Consolas" w:eastAsia="Times New Roman" w:hAnsi="Consolas" w:cs="Courier New"/>
+          <w:color w:val="333333"/>
+          <w:sz w:val="18"/>
+          <w:szCs w:val="18"/>
+        </w:rPr>
+        <w:t>data.frame</w:t>
+      </w:r>
+      <w:proofErr w:type="spellEnd"/>
+      <w:proofErr w:type="gramEnd"/>
+      <w:r>
+        <w:rPr>
+          <w:rFonts w:ascii="Consolas" w:eastAsia="Times New Roman" w:hAnsi="Consolas" w:cs="Courier New"/>
+          <w:color w:val="333333"/>
+          <w:sz w:val="18"/>
+          <w:szCs w:val="18"/>
+        </w:rPr>
+        <w:t>(col1=c(2, 8, 1),</w:t>
       </w:r>
       <w:r>
         <w:rPr>
@@ -6000,7 +8522,66 @@
           <w:szCs w:val="18"/>
         </w:rPr>
         <w:br/>
-        <w:t>colnames(data)[max.col(data, ties.method="first")]</w:t>
+      </w:r>
+      <w:proofErr w:type="spellStart"/>
+      <w:r>
+        <w:rPr>
+          <w:rFonts w:ascii="Consolas" w:eastAsia="Times New Roman" w:hAnsi="Consolas" w:cs="Courier New"/>
+          <w:color w:val="333333"/>
+          <w:sz w:val="18"/>
+          <w:szCs w:val="18"/>
+        </w:rPr>
+        <w:t>colnames</w:t>
+      </w:r>
+      <w:proofErr w:type="spellEnd"/>
+      <w:r>
+        <w:rPr>
+          <w:rFonts w:ascii="Consolas" w:eastAsia="Times New Roman" w:hAnsi="Consolas" w:cs="Courier New"/>
+          <w:color w:val="333333"/>
+          <w:sz w:val="18"/>
+          <w:szCs w:val="18"/>
+        </w:rPr>
+        <w:t>(data)[</w:t>
+      </w:r>
+      <w:proofErr w:type="spellStart"/>
+      <w:r>
+        <w:rPr>
+          <w:rFonts w:ascii="Consolas" w:eastAsia="Times New Roman" w:hAnsi="Consolas" w:cs="Courier New"/>
+          <w:color w:val="333333"/>
+          <w:sz w:val="18"/>
+          <w:szCs w:val="18"/>
+        </w:rPr>
+        <w:t>max.col</w:t>
+      </w:r>
+      <w:proofErr w:type="spellEnd"/>
+      <w:r>
+        <w:rPr>
+          <w:rFonts w:ascii="Consolas" w:eastAsia="Times New Roman" w:hAnsi="Consolas" w:cs="Courier New"/>
+          <w:color w:val="333333"/>
+          <w:sz w:val="18"/>
+          <w:szCs w:val="18"/>
+        </w:rPr>
+        <w:t xml:space="preserve">(data, </w:t>
+      </w:r>
+      <w:proofErr w:type="spellStart"/>
+      <w:r>
+        <w:rPr>
+          <w:rFonts w:ascii="Consolas" w:eastAsia="Times New Roman" w:hAnsi="Consolas" w:cs="Courier New"/>
+          <w:color w:val="333333"/>
+          <w:sz w:val="18"/>
+          <w:szCs w:val="18"/>
+        </w:rPr>
+        <w:t>ties.method</w:t>
+      </w:r>
+      <w:proofErr w:type="spellEnd"/>
+      <w:r>
+        <w:rPr>
+          <w:rFonts w:ascii="Consolas" w:eastAsia="Times New Roman" w:hAnsi="Consolas" w:cs="Courier New"/>
+          <w:color w:val="333333"/>
+          <w:sz w:val="18"/>
+          <w:szCs w:val="18"/>
+        </w:rPr>
+        <w:t>="first")]</w:t>
       </w:r>
     </w:p>
     <w:p>
@@ -6223,13 +8804,25 @@
           <w:szCs w:val="20"/>
         </w:rPr>
       </w:pPr>
+      <w:proofErr w:type="spellStart"/>
+      <w:proofErr w:type="gramStart"/>
       <w:r>
         <w:rPr>
           <w:rFonts w:ascii="Consolas" w:hAnsi="Consolas" w:cs="Courier New"/>
           <w:sz w:val="20"/>
           <w:szCs w:val="20"/>
         </w:rPr>
-        <w:t>install.packages("ggplot2")</w:t>
+        <w:t>install.packages</w:t>
+      </w:r>
+      <w:proofErr w:type="spellEnd"/>
+      <w:proofErr w:type="gramEnd"/>
+      <w:r>
+        <w:rPr>
+          <w:rFonts w:ascii="Consolas" w:hAnsi="Consolas" w:cs="Courier New"/>
+          <w:sz w:val="20"/>
+          <w:szCs w:val="20"/>
+        </w:rPr>
+        <w:t>("ggplot2")</w:t>
       </w:r>
     </w:p>
     <w:p>
@@ -6438,6 +9031,7 @@
         </w:rPr>
         <w:t xml:space="preserve">is a Pandas </w:t>
       </w:r>
+      <w:proofErr w:type="spellStart"/>
       <w:r>
         <w:rPr>
           <w:rFonts w:ascii="Consolas" w:hAnsi="Consolas" w:cs="Times New Roman"/>
@@ -6446,6 +9040,7 @@
         </w:rPr>
         <w:t>DataFrame</w:t>
       </w:r>
+      <w:proofErr w:type="spellEnd"/>
       <w:r>
         <w:rPr>
           <w:rFonts w:ascii="Times New Roman" w:hAnsi="Times New Roman" w:cs="Times New Roman"/>
@@ -6470,12 +9065,14 @@
         </w:rPr>
         <w:t xml:space="preserve"> </w:t>
       </w:r>
+      <w:proofErr w:type="spellStart"/>
       <w:r>
         <w:rPr>
           <w:rFonts w:ascii="Consolas" w:hAnsi="Consolas" w:cs="Courier New"/>
         </w:rPr>
         <w:t>IndexError</w:t>
       </w:r>
+      <w:proofErr w:type="spellEnd"/>
       <w:r>
         <w:rPr>
           <w:rFonts w:ascii="Times New Roman" w:hAnsi="Times New Roman" w:cs="Times New Roman"/>
@@ -6484,12 +9081,14 @@
         </w:rPr>
         <w:t xml:space="preserve"> or </w:t>
       </w:r>
+      <w:proofErr w:type="spellStart"/>
       <w:r>
         <w:rPr>
           <w:rFonts w:ascii="Consolas" w:hAnsi="Consolas" w:cs="Courier New"/>
         </w:rPr>
         <w:t>KeyError</w:t>
       </w:r>
+      <w:proofErr w:type="spellEnd"/>
       <w:r>
         <w:rPr>
           <w:rFonts w:ascii="Times New Roman" w:hAnsi="Times New Roman" w:cs="Times New Roman"/>
@@ -6511,11 +9110,21 @@
           <w:rFonts w:ascii="Consolas" w:hAnsi="Consolas" w:cs="Courier New"/>
         </w:rPr>
       </w:pPr>
+      <w:proofErr w:type="spellStart"/>
+      <w:proofErr w:type="gramStart"/>
       <w:r>
         <w:rPr>
           <w:rFonts w:ascii="Consolas" w:hAnsi="Consolas" w:cs="Courier New"/>
         </w:rPr>
-        <w:t>data.iloc[[0,2]]</w:t>
+        <w:t>data.iloc</w:t>
+      </w:r>
+      <w:proofErr w:type="spellEnd"/>
+      <w:proofErr w:type="gramEnd"/>
+      <w:r>
+        <w:rPr>
+          <w:rFonts w:ascii="Consolas" w:hAnsi="Consolas" w:cs="Courier New"/>
+        </w:rPr>
+        <w:t>[[0,2]]</w:t>
       </w:r>
     </w:p>
     <w:p>
@@ -6530,11 +9139,21 @@
           <w:rFonts w:ascii="Consolas" w:hAnsi="Consolas" w:cs="Courier New"/>
         </w:rPr>
       </w:pPr>
+      <w:proofErr w:type="spellStart"/>
+      <w:proofErr w:type="gramStart"/>
       <w:r>
         <w:rPr>
           <w:rFonts w:ascii="Consolas" w:hAnsi="Consolas" w:cs="Courier New"/>
         </w:rPr>
-        <w:t>data.iloc[[0,2],[1,3]]</w:t>
+        <w:t>data.iloc</w:t>
+      </w:r>
+      <w:proofErr w:type="spellEnd"/>
+      <w:proofErr w:type="gramEnd"/>
+      <w:r>
+        <w:rPr>
+          <w:rFonts w:ascii="Consolas" w:hAnsi="Consolas" w:cs="Courier New"/>
+        </w:rPr>
+        <w:t>[[0,2],[1,3]]</w:t>
       </w:r>
     </w:p>
     <w:p>
@@ -6549,11 +9168,55 @@
           <w:rFonts w:ascii="Consolas" w:hAnsi="Consolas" w:cs="Courier New"/>
         </w:rPr>
       </w:pPr>
+      <w:proofErr w:type="spellStart"/>
+      <w:proofErr w:type="gramStart"/>
       <w:r>
         <w:rPr>
           <w:rFonts w:ascii="Consolas" w:hAnsi="Consolas" w:cs="Courier New"/>
         </w:rPr>
-        <w:t>data.loc[(data.age &gt;= 20), ['zip_code', 'city']]</w:t>
+        <w:t>data.loc</w:t>
+      </w:r>
+      <w:proofErr w:type="spellEnd"/>
+      <w:r>
+        <w:rPr>
+          <w:rFonts w:ascii="Consolas" w:hAnsi="Consolas" w:cs="Courier New"/>
+        </w:rPr>
+        <w:t>[</w:t>
+      </w:r>
+      <w:proofErr w:type="gramEnd"/>
+      <w:r>
+        <w:rPr>
+          <w:rFonts w:ascii="Consolas" w:hAnsi="Consolas" w:cs="Courier New"/>
+        </w:rPr>
+        <w:t>(</w:t>
+      </w:r>
+      <w:proofErr w:type="spellStart"/>
+      <w:r>
+        <w:rPr>
+          <w:rFonts w:ascii="Consolas" w:hAnsi="Consolas" w:cs="Courier New"/>
+        </w:rPr>
+        <w:t>data.age</w:t>
+      </w:r>
+      <w:proofErr w:type="spellEnd"/>
+      <w:r>
+        <w:rPr>
+          <w:rFonts w:ascii="Consolas" w:hAnsi="Consolas" w:cs="Courier New"/>
+        </w:rPr>
+        <w:t xml:space="preserve"> &gt;= 20), ['</w:t>
+      </w:r>
+      <w:proofErr w:type="spellStart"/>
+      <w:r>
+        <w:rPr>
+          <w:rFonts w:ascii="Consolas" w:hAnsi="Consolas" w:cs="Courier New"/>
+        </w:rPr>
+        <w:t>zip_code</w:t>
+      </w:r>
+      <w:proofErr w:type="spellEnd"/>
+      <w:r>
+        <w:rPr>
+          <w:rFonts w:ascii="Consolas" w:hAnsi="Consolas" w:cs="Courier New"/>
+        </w:rPr>
+        <w:t>', 'city']]</w:t>
       </w:r>
     </w:p>
     <w:p>
@@ -6568,11 +9231,35 @@
           <w:rFonts w:ascii="Consolas" w:hAnsi="Consolas" w:cs="Times New Roman"/>
         </w:rPr>
       </w:pPr>
+      <w:proofErr w:type="spellStart"/>
+      <w:proofErr w:type="gramStart"/>
       <w:r>
         <w:rPr>
           <w:rFonts w:ascii="Consolas" w:hAnsi="Consolas" w:cs="Courier New"/>
         </w:rPr>
-        <w:t>data.iloc[(data.height &lt; 6)]</w:t>
+        <w:t>data.iloc</w:t>
+      </w:r>
+      <w:proofErr w:type="spellEnd"/>
+      <w:proofErr w:type="gramEnd"/>
+      <w:r>
+        <w:rPr>
+          <w:rFonts w:ascii="Consolas" w:hAnsi="Consolas" w:cs="Courier New"/>
+        </w:rPr>
+        <w:t>[(</w:t>
+      </w:r>
+      <w:proofErr w:type="spellStart"/>
+      <w:r>
+        <w:rPr>
+          <w:rFonts w:ascii="Consolas" w:hAnsi="Consolas" w:cs="Courier New"/>
+        </w:rPr>
+        <w:t>data.height</w:t>
+      </w:r>
+      <w:proofErr w:type="spellEnd"/>
+      <w:r>
+        <w:rPr>
+          <w:rFonts w:ascii="Consolas" w:hAnsi="Consolas" w:cs="Courier New"/>
+        </w:rPr>
+        <w:t xml:space="preserve"> &lt; 6)]</w:t>
       </w:r>
     </w:p>
     <w:p>
@@ -6636,29 +9323,51 @@
         </w:rPr>
         <w:t xml:space="preserve">In the Pandas library, </w:t>
       </w:r>
+      <w:proofErr w:type="spellStart"/>
+      <w:proofErr w:type="gramStart"/>
       <w:r>
         <w:rPr>
           <w:rFonts w:ascii="Consolas" w:hAnsi="Consolas" w:cs="Times New Roman"/>
           <w:sz w:val="20"/>
           <w:szCs w:val="20"/>
         </w:rPr>
-        <w:t>pd.groupby()</w:t>
-      </w:r>
-      <w:r>
-        <w:rPr>
-          <w:rFonts w:ascii="Times New Roman" w:hAnsi="Times New Roman" w:cs="Times New Roman"/>
-          <w:sz w:val="24"/>
-          <w:szCs w:val="24"/>
-        </w:rPr>
-        <w:t xml:space="preserve"> will return an instance of </w:t>
-      </w:r>
+        <w:t>pd.groupby</w:t>
+      </w:r>
+      <w:proofErr w:type="spellEnd"/>
+      <w:proofErr w:type="gramEnd"/>
       <w:r>
         <w:rPr>
           <w:rFonts w:ascii="Consolas" w:hAnsi="Consolas" w:cs="Times New Roman"/>
           <w:sz w:val="20"/>
           <w:szCs w:val="20"/>
         </w:rPr>
-        <w:t>pd.DataFrame()</w:t>
+        <w:t>()</w:t>
+      </w:r>
+      <w:r>
+        <w:rPr>
+          <w:rFonts w:ascii="Times New Roman" w:hAnsi="Times New Roman" w:cs="Times New Roman"/>
+          <w:sz w:val="24"/>
+          <w:szCs w:val="24"/>
+        </w:rPr>
+        <w:t xml:space="preserve"> will return an instance of </w:t>
+      </w:r>
+      <w:proofErr w:type="spellStart"/>
+      <w:r>
+        <w:rPr>
+          <w:rFonts w:ascii="Consolas" w:hAnsi="Consolas" w:cs="Times New Roman"/>
+          <w:sz w:val="20"/>
+          <w:szCs w:val="20"/>
+        </w:rPr>
+        <w:t>pd.DataFrame</w:t>
+      </w:r>
+      <w:proofErr w:type="spellEnd"/>
+      <w:r>
+        <w:rPr>
+          <w:rFonts w:ascii="Consolas" w:hAnsi="Consolas" w:cs="Times New Roman"/>
+          <w:sz w:val="20"/>
+          <w:szCs w:val="20"/>
+        </w:rPr>
+        <w:t>()</w:t>
       </w:r>
       <w:r>
         <w:rPr>
@@ -6977,8 +9686,9 @@
           <w:szCs w:val="20"/>
         </w:rPr>
         <w:br/>
-        <w:t xml:space="preserve">        x.append({"store_num": store[0], "date": date})</w:t>
-      </w:r>
+        <w:t xml:space="preserve">        </w:t>
+      </w:r>
+      <w:proofErr w:type="spellStart"/>
       <w:r>
         <w:rPr>
           <w:rFonts w:ascii="Consolas" w:eastAsia="Times New Roman" w:hAnsi="Consolas" w:cs="Courier New"/>
@@ -6986,8 +9696,9 @@
           <w:sz w:val="20"/>
           <w:szCs w:val="20"/>
         </w:rPr>
-        <w:br/>
-      </w:r>
+        <w:t>x.append</w:t>
+      </w:r>
+      <w:proofErr w:type="spellEnd"/>
       <w:r>
         <w:rPr>
           <w:rFonts w:ascii="Consolas" w:eastAsia="Times New Roman" w:hAnsi="Consolas" w:cs="Courier New"/>
@@ -6995,9 +9706,9 @@
           <w:sz w:val="20"/>
           <w:szCs w:val="20"/>
         </w:rPr>
-        <w:br/>
-        <w:t>y = [{"store_num": store_num, "date": date}</w:t>
-      </w:r>
+        <w:t>({"</w:t>
+      </w:r>
+      <w:proofErr w:type="spellStart"/>
       <w:r>
         <w:rPr>
           <w:rFonts w:ascii="Consolas" w:eastAsia="Times New Roman" w:hAnsi="Consolas" w:cs="Courier New"/>
@@ -7005,8 +9716,126 @@
           <w:sz w:val="20"/>
           <w:szCs w:val="20"/>
         </w:rPr>
+        <w:t>store_num</w:t>
+      </w:r>
+      <w:proofErr w:type="spellEnd"/>
+      <w:r>
+        <w:rPr>
+          <w:rFonts w:ascii="Consolas" w:eastAsia="Times New Roman" w:hAnsi="Consolas" w:cs="Courier New"/>
+          <w:color w:val="333333"/>
+          <w:sz w:val="20"/>
+          <w:szCs w:val="20"/>
+        </w:rPr>
+        <w:t>": store[0], "date": date})</w:t>
+      </w:r>
+      <w:r>
+        <w:rPr>
+          <w:rFonts w:ascii="Consolas" w:eastAsia="Times New Roman" w:hAnsi="Consolas" w:cs="Courier New"/>
+          <w:color w:val="333333"/>
+          <w:sz w:val="20"/>
+          <w:szCs w:val="20"/>
+        </w:rPr>
         <w:br/>
-        <w:t xml:space="preserve">     for store_num, region_id in stores</w:t>
+      </w:r>
+      <w:r>
+        <w:rPr>
+          <w:rFonts w:ascii="Consolas" w:eastAsia="Times New Roman" w:hAnsi="Consolas" w:cs="Courier New"/>
+          <w:color w:val="333333"/>
+          <w:sz w:val="20"/>
+          <w:szCs w:val="20"/>
+        </w:rPr>
+        <w:br/>
+        <w:t>y = [{"</w:t>
+      </w:r>
+      <w:proofErr w:type="spellStart"/>
+      <w:r>
+        <w:rPr>
+          <w:rFonts w:ascii="Consolas" w:eastAsia="Times New Roman" w:hAnsi="Consolas" w:cs="Courier New"/>
+          <w:color w:val="333333"/>
+          <w:sz w:val="20"/>
+          <w:szCs w:val="20"/>
+        </w:rPr>
+        <w:t>store_num</w:t>
+      </w:r>
+      <w:proofErr w:type="spellEnd"/>
+      <w:r>
+        <w:rPr>
+          <w:rFonts w:ascii="Consolas" w:eastAsia="Times New Roman" w:hAnsi="Consolas" w:cs="Courier New"/>
+          <w:color w:val="333333"/>
+          <w:sz w:val="20"/>
+          <w:szCs w:val="20"/>
+        </w:rPr>
+        <w:t xml:space="preserve">": </w:t>
+      </w:r>
+      <w:proofErr w:type="spellStart"/>
+      <w:r>
+        <w:rPr>
+          <w:rFonts w:ascii="Consolas" w:eastAsia="Times New Roman" w:hAnsi="Consolas" w:cs="Courier New"/>
+          <w:color w:val="333333"/>
+          <w:sz w:val="20"/>
+          <w:szCs w:val="20"/>
+        </w:rPr>
+        <w:t>store_num</w:t>
+      </w:r>
+      <w:proofErr w:type="spellEnd"/>
+      <w:r>
+        <w:rPr>
+          <w:rFonts w:ascii="Consolas" w:eastAsia="Times New Roman" w:hAnsi="Consolas" w:cs="Courier New"/>
+          <w:color w:val="333333"/>
+          <w:sz w:val="20"/>
+          <w:szCs w:val="20"/>
+        </w:rPr>
+        <w:t>, "date": date}</w:t>
+      </w:r>
+      <w:r>
+        <w:rPr>
+          <w:rFonts w:ascii="Consolas" w:eastAsia="Times New Roman" w:hAnsi="Consolas" w:cs="Courier New"/>
+          <w:color w:val="333333"/>
+          <w:sz w:val="20"/>
+          <w:szCs w:val="20"/>
+        </w:rPr>
+        <w:br/>
+        <w:t xml:space="preserve">     for </w:t>
+      </w:r>
+      <w:proofErr w:type="spellStart"/>
+      <w:r>
+        <w:rPr>
+          <w:rFonts w:ascii="Consolas" w:eastAsia="Times New Roman" w:hAnsi="Consolas" w:cs="Courier New"/>
+          <w:color w:val="333333"/>
+          <w:sz w:val="20"/>
+          <w:szCs w:val="20"/>
+        </w:rPr>
+        <w:t>store_num</w:t>
+      </w:r>
+      <w:proofErr w:type="spellEnd"/>
+      <w:r>
+        <w:rPr>
+          <w:rFonts w:ascii="Consolas" w:eastAsia="Times New Roman" w:hAnsi="Consolas" w:cs="Courier New"/>
+          <w:color w:val="333333"/>
+          <w:sz w:val="20"/>
+          <w:szCs w:val="20"/>
+        </w:rPr>
+        <w:t xml:space="preserve">, </w:t>
+      </w:r>
+      <w:proofErr w:type="spellStart"/>
+      <w:r>
+        <w:rPr>
+          <w:rFonts w:ascii="Consolas" w:eastAsia="Times New Roman" w:hAnsi="Consolas" w:cs="Courier New"/>
+          <w:color w:val="333333"/>
+          <w:sz w:val="20"/>
+          <w:szCs w:val="20"/>
+        </w:rPr>
+        <w:t>region_id</w:t>
+      </w:r>
+      <w:proofErr w:type="spellEnd"/>
+      <w:r>
+        <w:rPr>
+          <w:rFonts w:ascii="Consolas" w:eastAsia="Times New Roman" w:hAnsi="Consolas" w:cs="Courier New"/>
+          <w:color w:val="333333"/>
+          <w:sz w:val="20"/>
+          <w:szCs w:val="20"/>
+        </w:rPr>
+        <w:t xml:space="preserve"> in stores</w:t>
       </w:r>
       <w:r>
         <w:rPr>
@@ -7082,6 +9911,7 @@
           <w:szCs w:val="20"/>
         </w:rPr>
       </w:pPr>
+      <w:proofErr w:type="gramStart"/>
       <w:r>
         <w:rPr>
           <w:rFonts w:ascii="Consolas" w:eastAsia="Times New Roman" w:hAnsi="Consolas" w:cs="Courier New"/>
@@ -7091,6 +9921,7 @@
         </w:rPr>
         <w:t>print(</w:t>
       </w:r>
+      <w:proofErr w:type="gramEnd"/>
       <w:r>
         <w:rPr>
           <w:rFonts w:ascii="Consolas" w:eastAsia="Times New Roman" w:hAnsi="Consolas" w:cs="Courier New"/>
@@ -7202,53 +10033,41 @@
         <w:lastRenderedPageBreak/>
         <w:t xml:space="preserve">For questions 14-15, assume the following tables have been downloaded from the database into a CSV file and then read into memory using the Pandas function </w:t>
       </w:r>
+      <w:proofErr w:type="spellStart"/>
+      <w:proofErr w:type="gramStart"/>
       <w:r>
         <w:rPr>
           <w:rFonts w:ascii="Consolas" w:hAnsi="Consolas" w:cs="Times New Roman"/>
           <w:sz w:val="20"/>
           <w:szCs w:val="20"/>
         </w:rPr>
-        <w:t>pd.read_csv()</w:t>
-      </w:r>
-      <w:r>
-        <w:rPr>
-          <w:rFonts w:ascii="Times New Roman" w:hAnsi="Times New Roman" w:cs="Times New Roman"/>
-          <w:sz w:val="24"/>
-          <w:szCs w:val="24"/>
-        </w:rPr>
-        <w:t xml:space="preserve">. The tables </w:t>
-      </w:r>
+        <w:t>pd.read</w:t>
+      </w:r>
+      <w:proofErr w:type="gramEnd"/>
       <w:r>
         <w:rPr>
           <w:rFonts w:ascii="Consolas" w:hAnsi="Consolas" w:cs="Times New Roman"/>
           <w:sz w:val="20"/>
           <w:szCs w:val="20"/>
         </w:rPr>
-        <w:t>employee</w:t>
-      </w:r>
-      <w:r>
-        <w:rPr>
-          <w:rFonts w:ascii="Times New Roman" w:hAnsi="Times New Roman" w:cs="Times New Roman"/>
-          <w:sz w:val="24"/>
-          <w:szCs w:val="24"/>
-        </w:rPr>
-        <w:t xml:space="preserve">, </w:t>
-      </w:r>
+        <w:t>_csv</w:t>
+      </w:r>
+      <w:proofErr w:type="spellEnd"/>
       <w:r>
         <w:rPr>
           <w:rFonts w:ascii="Consolas" w:hAnsi="Consolas" w:cs="Times New Roman"/>
           <w:sz w:val="20"/>
           <w:szCs w:val="20"/>
         </w:rPr>
-        <w:t>department</w:t>
-      </w:r>
-      <w:r>
-        <w:rPr>
-          <w:rFonts w:ascii="Times New Roman" w:hAnsi="Times New Roman" w:cs="Times New Roman"/>
-          <w:sz w:val="24"/>
-          <w:szCs w:val="24"/>
-        </w:rPr>
-        <w:t xml:space="preserve">, </w:t>
+        <w:t>()</w:t>
+      </w:r>
+      <w:r>
+        <w:rPr>
+          <w:rFonts w:ascii="Times New Roman" w:hAnsi="Times New Roman" w:cs="Times New Roman"/>
+          <w:sz w:val="24"/>
+          <w:szCs w:val="24"/>
+        </w:rPr>
+        <w:t xml:space="preserve">. The tables </w:t>
       </w:r>
       <w:r>
         <w:rPr>
@@ -7256,15 +10075,15 @@
           <w:sz w:val="20"/>
           <w:szCs w:val="20"/>
         </w:rPr>
-        <w:t>project</w:t>
-      </w:r>
-      <w:r>
-        <w:rPr>
-          <w:rFonts w:ascii="Times New Roman" w:hAnsi="Times New Roman" w:cs="Times New Roman"/>
-          <w:sz w:val="24"/>
-          <w:szCs w:val="24"/>
-        </w:rPr>
-        <w:t xml:space="preserve">, and </w:t>
+        <w:t>employee</w:t>
+      </w:r>
+      <w:r>
+        <w:rPr>
+          <w:rFonts w:ascii="Times New Roman" w:hAnsi="Times New Roman" w:cs="Times New Roman"/>
+          <w:sz w:val="24"/>
+          <w:szCs w:val="24"/>
+        </w:rPr>
+        <w:t xml:space="preserve">, </w:t>
       </w:r>
       <w:r>
         <w:rPr>
@@ -7272,15 +10091,15 @@
           <w:sz w:val="20"/>
           <w:szCs w:val="20"/>
         </w:rPr>
-        <w:t>dependent</w:t>
-      </w:r>
-      <w:r>
-        <w:rPr>
-          <w:rFonts w:ascii="Times New Roman" w:hAnsi="Times New Roman" w:cs="Times New Roman"/>
-          <w:sz w:val="24"/>
-          <w:szCs w:val="24"/>
-        </w:rPr>
-        <w:t xml:space="preserve"> have been stored in the variables </w:t>
+        <w:t>department</w:t>
+      </w:r>
+      <w:r>
+        <w:rPr>
+          <w:rFonts w:ascii="Times New Roman" w:hAnsi="Times New Roman" w:cs="Times New Roman"/>
+          <w:sz w:val="24"/>
+          <w:szCs w:val="24"/>
+        </w:rPr>
+        <w:t xml:space="preserve">, </w:t>
       </w:r>
       <w:r>
         <w:rPr>
@@ -7288,15 +10107,15 @@
           <w:sz w:val="20"/>
           <w:szCs w:val="20"/>
         </w:rPr>
-        <w:t>df_employee</w:t>
-      </w:r>
-      <w:r>
-        <w:rPr>
-          <w:rFonts w:ascii="Times New Roman" w:hAnsi="Times New Roman" w:cs="Times New Roman"/>
-          <w:sz w:val="24"/>
-          <w:szCs w:val="24"/>
-        </w:rPr>
-        <w:t xml:space="preserve">, </w:t>
+        <w:t>project</w:t>
+      </w:r>
+      <w:r>
+        <w:rPr>
+          <w:rFonts w:ascii="Times New Roman" w:hAnsi="Times New Roman" w:cs="Times New Roman"/>
+          <w:sz w:val="24"/>
+          <w:szCs w:val="24"/>
+        </w:rPr>
+        <w:t xml:space="preserve">, and </w:t>
       </w:r>
       <w:r>
         <w:rPr>
@@ -7304,40 +10123,88 @@
           <w:sz w:val="20"/>
           <w:szCs w:val="20"/>
         </w:rPr>
-        <w:t>df_department</w:t>
-      </w:r>
-      <w:r>
-        <w:rPr>
-          <w:rFonts w:ascii="Times New Roman" w:hAnsi="Times New Roman" w:cs="Times New Roman"/>
-          <w:sz w:val="24"/>
-          <w:szCs w:val="24"/>
-        </w:rPr>
-        <w:t xml:space="preserve">, </w:t>
-      </w:r>
+        <w:t>dependent</w:t>
+      </w:r>
+      <w:r>
+        <w:rPr>
+          <w:rFonts w:ascii="Times New Roman" w:hAnsi="Times New Roman" w:cs="Times New Roman"/>
+          <w:sz w:val="24"/>
+          <w:szCs w:val="24"/>
+        </w:rPr>
+        <w:t xml:space="preserve"> have been stored in the variables </w:t>
+      </w:r>
+      <w:proofErr w:type="spellStart"/>
       <w:r>
         <w:rPr>
           <w:rFonts w:ascii="Consolas" w:hAnsi="Consolas" w:cs="Times New Roman"/>
           <w:sz w:val="20"/>
           <w:szCs w:val="20"/>
         </w:rPr>
-        <w:t>df_proj</w:t>
-      </w:r>
-      <w:r>
-        <w:rPr>
-          <w:rFonts w:ascii="Times New Roman" w:hAnsi="Times New Roman" w:cs="Times New Roman"/>
-          <w:sz w:val="24"/>
-          <w:szCs w:val="24"/>
-        </w:rPr>
-        <w:t xml:space="preserve">ect, and </w:t>
-      </w:r>
+        <w:t>df_employee</w:t>
+      </w:r>
+      <w:proofErr w:type="spellEnd"/>
+      <w:r>
+        <w:rPr>
+          <w:rFonts w:ascii="Times New Roman" w:hAnsi="Times New Roman" w:cs="Times New Roman"/>
+          <w:sz w:val="24"/>
+          <w:szCs w:val="24"/>
+        </w:rPr>
+        <w:t xml:space="preserve">, </w:t>
+      </w:r>
+      <w:proofErr w:type="spellStart"/>
       <w:r>
         <w:rPr>
           <w:rFonts w:ascii="Consolas" w:hAnsi="Consolas" w:cs="Times New Roman"/>
           <w:sz w:val="20"/>
           <w:szCs w:val="20"/>
         </w:rPr>
+        <w:t>df_department</w:t>
+      </w:r>
+      <w:proofErr w:type="spellEnd"/>
+      <w:r>
+        <w:rPr>
+          <w:rFonts w:ascii="Times New Roman" w:hAnsi="Times New Roman" w:cs="Times New Roman"/>
+          <w:sz w:val="24"/>
+          <w:szCs w:val="24"/>
+        </w:rPr>
+        <w:t xml:space="preserve">, </w:t>
+      </w:r>
+      <w:proofErr w:type="spellStart"/>
+      <w:r>
+        <w:rPr>
+          <w:rFonts w:ascii="Consolas" w:hAnsi="Consolas" w:cs="Times New Roman"/>
+          <w:sz w:val="20"/>
+          <w:szCs w:val="20"/>
+        </w:rPr>
+        <w:t>df_proj</w:t>
+      </w:r>
+      <w:r>
+        <w:rPr>
+          <w:rFonts w:ascii="Times New Roman" w:hAnsi="Times New Roman" w:cs="Times New Roman"/>
+          <w:sz w:val="24"/>
+          <w:szCs w:val="24"/>
+        </w:rPr>
+        <w:t>ect</w:t>
+      </w:r>
+      <w:proofErr w:type="spellEnd"/>
+      <w:r>
+        <w:rPr>
+          <w:rFonts w:ascii="Times New Roman" w:hAnsi="Times New Roman" w:cs="Times New Roman"/>
+          <w:sz w:val="24"/>
+          <w:szCs w:val="24"/>
+        </w:rPr>
+        <w:t xml:space="preserve">, and </w:t>
+      </w:r>
+      <w:proofErr w:type="spellStart"/>
+      <w:r>
+        <w:rPr>
+          <w:rFonts w:ascii="Consolas" w:hAnsi="Consolas" w:cs="Times New Roman"/>
+          <w:sz w:val="20"/>
+          <w:szCs w:val="20"/>
+        </w:rPr>
         <w:t>df_dependent</w:t>
       </w:r>
+      <w:proofErr w:type="spellEnd"/>
       <w:r>
         <w:rPr>
           <w:rFonts w:ascii="Times New Roman" w:hAnsi="Times New Roman" w:cs="Times New Roman"/>
@@ -7403,7 +10270,27 @@
           <w:sz w:val="16"/>
           <w:szCs w:val="16"/>
         </w:rPr>
-        <w:t xml:space="preserve">(first_name        </w:t>
+        <w:t>(</w:t>
+      </w:r>
+      <w:proofErr w:type="spellStart"/>
+      <w:r>
+        <w:rPr>
+          <w:rFonts w:ascii="Consolas" w:hAnsi="Consolas"/>
+          <w:color w:val="000000"/>
+          <w:sz w:val="16"/>
+          <w:szCs w:val="16"/>
+        </w:rPr>
+        <w:t>first_name</w:t>
+      </w:r>
+      <w:proofErr w:type="spellEnd"/>
+      <w:r>
+        <w:rPr>
+          <w:rFonts w:ascii="Consolas" w:hAnsi="Consolas"/>
+          <w:color w:val="000000"/>
+          <w:sz w:val="16"/>
+          <w:szCs w:val="16"/>
+        </w:rPr>
+        <w:t xml:space="preserve">        </w:t>
       </w:r>
       <w:r>
         <w:rPr>
@@ -7471,7 +10358,27 @@
           <w:szCs w:val="16"/>
         </w:rPr>
         <w:br/>
-        <w:t xml:space="preserve">                       last_name         </w:t>
+        <w:t xml:space="preserve">                       </w:t>
+      </w:r>
+      <w:proofErr w:type="spellStart"/>
+      <w:r>
+        <w:rPr>
+          <w:rFonts w:ascii="Consolas" w:hAnsi="Consolas"/>
+          <w:color w:val="000000"/>
+          <w:sz w:val="16"/>
+          <w:szCs w:val="16"/>
+        </w:rPr>
+        <w:t>last_name</w:t>
+      </w:r>
+      <w:proofErr w:type="spellEnd"/>
+      <w:r>
+        <w:rPr>
+          <w:rFonts w:ascii="Consolas" w:hAnsi="Consolas"/>
+          <w:color w:val="000000"/>
+          <w:sz w:val="16"/>
+          <w:szCs w:val="16"/>
+        </w:rPr>
+        <w:t xml:space="preserve">         </w:t>
       </w:r>
       <w:r>
         <w:rPr>
@@ -7539,7 +10446,27 @@
           <w:szCs w:val="16"/>
         </w:rPr>
         <w:br/>
-        <w:t xml:space="preserve">                       employee_id       </w:t>
+        <w:t xml:space="preserve">                       </w:t>
+      </w:r>
+      <w:proofErr w:type="spellStart"/>
+      <w:r>
+        <w:rPr>
+          <w:rFonts w:ascii="Consolas" w:hAnsi="Consolas"/>
+          <w:color w:val="000000"/>
+          <w:sz w:val="16"/>
+          <w:szCs w:val="16"/>
+        </w:rPr>
+        <w:t>employee_id</w:t>
+      </w:r>
+      <w:proofErr w:type="spellEnd"/>
+      <w:r>
+        <w:rPr>
+          <w:rFonts w:ascii="Consolas" w:hAnsi="Consolas"/>
+          <w:color w:val="000000"/>
+          <w:sz w:val="16"/>
+          <w:szCs w:val="16"/>
+        </w:rPr>
+        <w:t xml:space="preserve">       </w:t>
       </w:r>
       <w:r>
         <w:rPr>
@@ -7569,7 +10496,27 @@
           <w:szCs w:val="16"/>
         </w:rPr>
         <w:br/>
-        <w:t xml:space="preserve">                       date_of_birth     </w:t>
+        <w:t xml:space="preserve">                       </w:t>
+      </w:r>
+      <w:proofErr w:type="spellStart"/>
+      <w:r>
+        <w:rPr>
+          <w:rFonts w:ascii="Consolas" w:hAnsi="Consolas"/>
+          <w:color w:val="000000"/>
+          <w:sz w:val="16"/>
+          <w:szCs w:val="16"/>
+        </w:rPr>
+        <w:t>date_of_birth</w:t>
+      </w:r>
+      <w:proofErr w:type="spellEnd"/>
+      <w:r>
+        <w:rPr>
+          <w:rFonts w:ascii="Consolas" w:hAnsi="Consolas"/>
+          <w:color w:val="000000"/>
+          <w:sz w:val="16"/>
+          <w:szCs w:val="16"/>
+        </w:rPr>
+        <w:t xml:space="preserve">     </w:t>
       </w:r>
       <w:r>
         <w:rPr>
@@ -7713,7 +10660,27 @@
           <w:szCs w:val="16"/>
         </w:rPr>
         <w:br/>
-        <w:t xml:space="preserve">                       department_number </w:t>
+        <w:t xml:space="preserve">                       </w:t>
+      </w:r>
+      <w:proofErr w:type="spellStart"/>
+      <w:r>
+        <w:rPr>
+          <w:rFonts w:ascii="Consolas" w:hAnsi="Consolas"/>
+          <w:color w:val="000000"/>
+          <w:sz w:val="16"/>
+          <w:szCs w:val="16"/>
+        </w:rPr>
+        <w:t>department_number</w:t>
+      </w:r>
+      <w:proofErr w:type="spellEnd"/>
+      <w:r>
+        <w:rPr>
+          <w:rFonts w:ascii="Consolas" w:hAnsi="Consolas"/>
+          <w:color w:val="000000"/>
+          <w:sz w:val="16"/>
+          <w:szCs w:val="16"/>
+        </w:rPr>
+        <w:t xml:space="preserve"> </w:t>
       </w:r>
       <w:r>
         <w:rPr>
@@ -7763,7 +10730,27 @@
           <w:sz w:val="16"/>
           <w:szCs w:val="16"/>
         </w:rPr>
-        <w:t>(employee_id));</w:t>
+        <w:t>(</w:t>
+      </w:r>
+      <w:proofErr w:type="spellStart"/>
+      <w:r>
+        <w:rPr>
+          <w:rFonts w:ascii="Consolas" w:hAnsi="Consolas"/>
+          <w:color w:val="000000"/>
+          <w:sz w:val="16"/>
+          <w:szCs w:val="16"/>
+        </w:rPr>
+        <w:t>employee_id</w:t>
+      </w:r>
+      <w:proofErr w:type="spellEnd"/>
+      <w:r>
+        <w:rPr>
+          <w:rFonts w:ascii="Consolas" w:hAnsi="Consolas"/>
+          <w:color w:val="000000"/>
+          <w:sz w:val="16"/>
+          <w:szCs w:val="16"/>
+        </w:rPr>
+        <w:t>));</w:t>
       </w:r>
       <w:r>
         <w:rPr>
@@ -7810,7 +10797,27 @@
           <w:sz w:val="16"/>
           <w:szCs w:val="16"/>
         </w:rPr>
-        <w:t xml:space="preserve">(department_name     </w:t>
+        <w:t>(</w:t>
+      </w:r>
+      <w:proofErr w:type="spellStart"/>
+      <w:r>
+        <w:rPr>
+          <w:rFonts w:ascii="Consolas" w:hAnsi="Consolas"/>
+          <w:color w:val="000000"/>
+          <w:sz w:val="16"/>
+          <w:szCs w:val="16"/>
+        </w:rPr>
+        <w:t>department_name</w:t>
+      </w:r>
+      <w:proofErr w:type="spellEnd"/>
+      <w:r>
+        <w:rPr>
+          <w:rFonts w:ascii="Consolas" w:hAnsi="Consolas"/>
+          <w:color w:val="000000"/>
+          <w:sz w:val="16"/>
+          <w:szCs w:val="16"/>
+        </w:rPr>
+        <w:t xml:space="preserve">     </w:t>
       </w:r>
       <w:r>
         <w:rPr>
@@ -7878,7 +10885,27 @@
           <w:szCs w:val="16"/>
         </w:rPr>
         <w:br/>
-        <w:t xml:space="preserve">                         department_number   </w:t>
+        <w:t xml:space="preserve">                         </w:t>
+      </w:r>
+      <w:proofErr w:type="spellStart"/>
+      <w:r>
+        <w:rPr>
+          <w:rFonts w:ascii="Consolas" w:hAnsi="Consolas"/>
+          <w:color w:val="000000"/>
+          <w:sz w:val="16"/>
+          <w:szCs w:val="16"/>
+        </w:rPr>
+        <w:t>department_number</w:t>
+      </w:r>
+      <w:proofErr w:type="spellEnd"/>
+      <w:r>
+        <w:rPr>
+          <w:rFonts w:ascii="Consolas" w:hAnsi="Consolas"/>
+          <w:color w:val="000000"/>
+          <w:sz w:val="16"/>
+          <w:szCs w:val="16"/>
+        </w:rPr>
+        <w:t xml:space="preserve">   </w:t>
       </w:r>
       <w:r>
         <w:rPr>
@@ -7908,7 +10935,27 @@
           <w:szCs w:val="16"/>
         </w:rPr>
         <w:br/>
-        <w:t xml:space="preserve">                         manager_employee_id </w:t>
+        <w:t xml:space="preserve">                         </w:t>
+      </w:r>
+      <w:proofErr w:type="spellStart"/>
+      <w:r>
+        <w:rPr>
+          <w:rFonts w:ascii="Consolas" w:hAnsi="Consolas"/>
+          <w:color w:val="000000"/>
+          <w:sz w:val="16"/>
+          <w:szCs w:val="16"/>
+        </w:rPr>
+        <w:t>manager_employee_id</w:t>
+      </w:r>
+      <w:proofErr w:type="spellEnd"/>
+      <w:r>
+        <w:rPr>
+          <w:rFonts w:ascii="Consolas" w:hAnsi="Consolas"/>
+          <w:color w:val="000000"/>
+          <w:sz w:val="16"/>
+          <w:szCs w:val="16"/>
+        </w:rPr>
+        <w:t xml:space="preserve"> </w:t>
       </w:r>
       <w:r>
         <w:rPr>
@@ -7938,7 +10985,27 @@
           <w:szCs w:val="16"/>
         </w:rPr>
         <w:br/>
-        <w:t xml:space="preserve">                         manager_start_date  </w:t>
+        <w:t xml:space="preserve">                         </w:t>
+      </w:r>
+      <w:proofErr w:type="spellStart"/>
+      <w:r>
+        <w:rPr>
+          <w:rFonts w:ascii="Consolas" w:hAnsi="Consolas"/>
+          <w:color w:val="000000"/>
+          <w:sz w:val="16"/>
+          <w:szCs w:val="16"/>
+        </w:rPr>
+        <w:t>manager_start_date</w:t>
+      </w:r>
+      <w:proofErr w:type="spellEnd"/>
+      <w:r>
+        <w:rPr>
+          <w:rFonts w:ascii="Consolas" w:hAnsi="Consolas"/>
+          <w:color w:val="000000"/>
+          <w:sz w:val="16"/>
+          <w:szCs w:val="16"/>
+        </w:rPr>
+        <w:t xml:space="preserve">  </w:t>
       </w:r>
       <w:r>
         <w:rPr>
@@ -7988,7 +11055,27 @@
           <w:sz w:val="16"/>
           <w:szCs w:val="16"/>
         </w:rPr>
-        <w:t>(department_number),</w:t>
+        <w:t>(</w:t>
+      </w:r>
+      <w:proofErr w:type="spellStart"/>
+      <w:r>
+        <w:rPr>
+          <w:rFonts w:ascii="Consolas" w:hAnsi="Consolas"/>
+          <w:color w:val="000000"/>
+          <w:sz w:val="16"/>
+          <w:szCs w:val="16"/>
+        </w:rPr>
+        <w:t>department_number</w:t>
+      </w:r>
+      <w:proofErr w:type="spellEnd"/>
+      <w:r>
+        <w:rPr>
+          <w:rFonts w:ascii="Consolas" w:hAnsi="Consolas"/>
+          <w:color w:val="000000"/>
+          <w:sz w:val="16"/>
+          <w:szCs w:val="16"/>
+        </w:rPr>
+        <w:t>),</w:t>
       </w:r>
       <w:r>
         <w:rPr>
@@ -8018,7 +11105,27 @@
           <w:sz w:val="16"/>
           <w:szCs w:val="16"/>
         </w:rPr>
-        <w:t>(department_name),</w:t>
+        <w:t>(</w:t>
+      </w:r>
+      <w:proofErr w:type="spellStart"/>
+      <w:r>
+        <w:rPr>
+          <w:rFonts w:ascii="Consolas" w:hAnsi="Consolas"/>
+          <w:color w:val="000000"/>
+          <w:sz w:val="16"/>
+          <w:szCs w:val="16"/>
+        </w:rPr>
+        <w:t>department_name</w:t>
+      </w:r>
+      <w:proofErr w:type="spellEnd"/>
+      <w:r>
+        <w:rPr>
+          <w:rFonts w:ascii="Consolas" w:hAnsi="Consolas"/>
+          <w:color w:val="000000"/>
+          <w:sz w:val="16"/>
+          <w:szCs w:val="16"/>
+        </w:rPr>
+        <w:t>),</w:t>
       </w:r>
       <w:r>
         <w:rPr>
@@ -8048,7 +11155,27 @@
           <w:sz w:val="16"/>
           <w:szCs w:val="16"/>
         </w:rPr>
-        <w:t xml:space="preserve">(manager_employee_id) </w:t>
+        <w:t>(</w:t>
+      </w:r>
+      <w:proofErr w:type="spellStart"/>
+      <w:r>
+        <w:rPr>
+          <w:rFonts w:ascii="Consolas" w:hAnsi="Consolas"/>
+          <w:color w:val="000000"/>
+          <w:sz w:val="16"/>
+          <w:szCs w:val="16"/>
+        </w:rPr>
+        <w:t>manager_employee_id</w:t>
+      </w:r>
+      <w:proofErr w:type="spellEnd"/>
+      <w:r>
+        <w:rPr>
+          <w:rFonts w:ascii="Consolas" w:hAnsi="Consolas"/>
+          <w:color w:val="000000"/>
+          <w:sz w:val="16"/>
+          <w:szCs w:val="16"/>
+        </w:rPr>
+        <w:t xml:space="preserve">) </w:t>
       </w:r>
       <w:r>
         <w:rPr>
@@ -8077,7 +11204,27 @@
           <w:sz w:val="16"/>
           <w:szCs w:val="16"/>
         </w:rPr>
-        <w:t>(employee_id));</w:t>
+        <w:t>(</w:t>
+      </w:r>
+      <w:proofErr w:type="spellStart"/>
+      <w:r>
+        <w:rPr>
+          <w:rFonts w:ascii="Consolas" w:hAnsi="Consolas"/>
+          <w:color w:val="000000"/>
+          <w:sz w:val="16"/>
+          <w:szCs w:val="16"/>
+        </w:rPr>
+        <w:t>employee_id</w:t>
+      </w:r>
+      <w:proofErr w:type="spellEnd"/>
+      <w:r>
+        <w:rPr>
+          <w:rFonts w:ascii="Consolas" w:hAnsi="Consolas"/>
+          <w:color w:val="000000"/>
+          <w:sz w:val="16"/>
+          <w:szCs w:val="16"/>
+        </w:rPr>
+        <w:t>));</w:t>
       </w:r>
       <w:r>
         <w:rPr>
@@ -8124,7 +11271,27 @@
           <w:sz w:val="16"/>
           <w:szCs w:val="16"/>
         </w:rPr>
-        <w:t xml:space="preserve">(project_name      </w:t>
+        <w:t>(</w:t>
+      </w:r>
+      <w:proofErr w:type="spellStart"/>
+      <w:r>
+        <w:rPr>
+          <w:rFonts w:ascii="Consolas" w:hAnsi="Consolas"/>
+          <w:color w:val="000000"/>
+          <w:sz w:val="16"/>
+          <w:szCs w:val="16"/>
+        </w:rPr>
+        <w:t>project_name</w:t>
+      </w:r>
+      <w:proofErr w:type="spellEnd"/>
+      <w:r>
+        <w:rPr>
+          <w:rFonts w:ascii="Consolas" w:hAnsi="Consolas"/>
+          <w:color w:val="000000"/>
+          <w:sz w:val="16"/>
+          <w:szCs w:val="16"/>
+        </w:rPr>
+        <w:t xml:space="preserve">      </w:t>
       </w:r>
       <w:r>
         <w:rPr>
@@ -8192,7 +11359,27 @@
           <w:szCs w:val="16"/>
         </w:rPr>
         <w:br/>
-        <w:t xml:space="preserve">                      project_number    </w:t>
+        <w:t xml:space="preserve">                      </w:t>
+      </w:r>
+      <w:proofErr w:type="spellStart"/>
+      <w:r>
+        <w:rPr>
+          <w:rFonts w:ascii="Consolas" w:hAnsi="Consolas"/>
+          <w:color w:val="000000"/>
+          <w:sz w:val="16"/>
+          <w:szCs w:val="16"/>
+        </w:rPr>
+        <w:t>project_number</w:t>
+      </w:r>
+      <w:proofErr w:type="spellEnd"/>
+      <w:r>
+        <w:rPr>
+          <w:rFonts w:ascii="Consolas" w:hAnsi="Consolas"/>
+          <w:color w:val="000000"/>
+          <w:sz w:val="16"/>
+          <w:szCs w:val="16"/>
+        </w:rPr>
+        <w:t xml:space="preserve">    </w:t>
       </w:r>
       <w:r>
         <w:rPr>
@@ -8222,7 +11409,27 @@
           <w:szCs w:val="16"/>
         </w:rPr>
         <w:br/>
-        <w:t xml:space="preserve">                      department_number </w:t>
+        <w:t xml:space="preserve">                      </w:t>
+      </w:r>
+      <w:proofErr w:type="spellStart"/>
+      <w:r>
+        <w:rPr>
+          <w:rFonts w:ascii="Consolas" w:hAnsi="Consolas"/>
+          <w:color w:val="000000"/>
+          <w:sz w:val="16"/>
+          <w:szCs w:val="16"/>
+        </w:rPr>
+        <w:t>department_number</w:t>
+      </w:r>
+      <w:proofErr w:type="spellEnd"/>
+      <w:r>
+        <w:rPr>
+          <w:rFonts w:ascii="Consolas" w:hAnsi="Consolas"/>
+          <w:color w:val="000000"/>
+          <w:sz w:val="16"/>
+          <w:szCs w:val="16"/>
+        </w:rPr>
+        <w:t xml:space="preserve"> </w:t>
       </w:r>
       <w:r>
         <w:rPr>
@@ -8272,7 +11479,27 @@
           <w:sz w:val="16"/>
           <w:szCs w:val="16"/>
         </w:rPr>
-        <w:t>(project_number),</w:t>
+        <w:t>(</w:t>
+      </w:r>
+      <w:proofErr w:type="spellStart"/>
+      <w:r>
+        <w:rPr>
+          <w:rFonts w:ascii="Consolas" w:hAnsi="Consolas"/>
+          <w:color w:val="000000"/>
+          <w:sz w:val="16"/>
+          <w:szCs w:val="16"/>
+        </w:rPr>
+        <w:t>project_number</w:t>
+      </w:r>
+      <w:proofErr w:type="spellEnd"/>
+      <w:r>
+        <w:rPr>
+          <w:rFonts w:ascii="Consolas" w:hAnsi="Consolas"/>
+          <w:color w:val="000000"/>
+          <w:sz w:val="16"/>
+          <w:szCs w:val="16"/>
+        </w:rPr>
+        <w:t>),</w:t>
       </w:r>
       <w:r>
         <w:rPr>
@@ -8302,7 +11529,27 @@
           <w:sz w:val="16"/>
           <w:szCs w:val="16"/>
         </w:rPr>
-        <w:t>(project_name),</w:t>
+        <w:t>(</w:t>
+      </w:r>
+      <w:proofErr w:type="spellStart"/>
+      <w:r>
+        <w:rPr>
+          <w:rFonts w:ascii="Consolas" w:hAnsi="Consolas"/>
+          <w:color w:val="000000"/>
+          <w:sz w:val="16"/>
+          <w:szCs w:val="16"/>
+        </w:rPr>
+        <w:t>project_name</w:t>
+      </w:r>
+      <w:proofErr w:type="spellEnd"/>
+      <w:r>
+        <w:rPr>
+          <w:rFonts w:ascii="Consolas" w:hAnsi="Consolas"/>
+          <w:color w:val="000000"/>
+          <w:sz w:val="16"/>
+          <w:szCs w:val="16"/>
+        </w:rPr>
+        <w:t>),</w:t>
       </w:r>
       <w:r>
         <w:rPr>
@@ -8332,7 +11579,27 @@
           <w:sz w:val="16"/>
           <w:szCs w:val="16"/>
         </w:rPr>
-        <w:t xml:space="preserve">(department_number) </w:t>
+        <w:t>(</w:t>
+      </w:r>
+      <w:proofErr w:type="spellStart"/>
+      <w:r>
+        <w:rPr>
+          <w:rFonts w:ascii="Consolas" w:hAnsi="Consolas"/>
+          <w:color w:val="000000"/>
+          <w:sz w:val="16"/>
+          <w:szCs w:val="16"/>
+        </w:rPr>
+        <w:t>department_number</w:t>
+      </w:r>
+      <w:proofErr w:type="spellEnd"/>
+      <w:r>
+        <w:rPr>
+          <w:rFonts w:ascii="Consolas" w:hAnsi="Consolas"/>
+          <w:color w:val="000000"/>
+          <w:sz w:val="16"/>
+          <w:szCs w:val="16"/>
+        </w:rPr>
+        <w:t xml:space="preserve">) </w:t>
       </w:r>
       <w:r>
         <w:rPr>
@@ -8361,7 +11628,27 @@
           <w:sz w:val="16"/>
           <w:szCs w:val="16"/>
         </w:rPr>
-        <w:t>(department_number));</w:t>
+        <w:t>(</w:t>
+      </w:r>
+      <w:proofErr w:type="spellStart"/>
+      <w:r>
+        <w:rPr>
+          <w:rFonts w:ascii="Consolas" w:hAnsi="Consolas"/>
+          <w:color w:val="000000"/>
+          <w:sz w:val="16"/>
+          <w:szCs w:val="16"/>
+        </w:rPr>
+        <w:t>department_number</w:t>
+      </w:r>
+      <w:proofErr w:type="spellEnd"/>
+      <w:r>
+        <w:rPr>
+          <w:rFonts w:ascii="Consolas" w:hAnsi="Consolas"/>
+          <w:color w:val="000000"/>
+          <w:sz w:val="16"/>
+          <w:szCs w:val="16"/>
+        </w:rPr>
+        <w:t>));</w:t>
       </w:r>
       <w:r>
         <w:rPr>
@@ -8408,7 +11695,27 @@
           <w:sz w:val="16"/>
           <w:szCs w:val="16"/>
         </w:rPr>
-        <w:t xml:space="preserve">(employee_id    </w:t>
+        <w:t>(</w:t>
+      </w:r>
+      <w:proofErr w:type="spellStart"/>
+      <w:r>
+        <w:rPr>
+          <w:rFonts w:ascii="Consolas" w:hAnsi="Consolas"/>
+          <w:color w:val="000000"/>
+          <w:sz w:val="16"/>
+          <w:szCs w:val="16"/>
+        </w:rPr>
+        <w:t>employee_id</w:t>
+      </w:r>
+      <w:proofErr w:type="spellEnd"/>
+      <w:r>
+        <w:rPr>
+          <w:rFonts w:ascii="Consolas" w:hAnsi="Consolas"/>
+          <w:color w:val="000000"/>
+          <w:sz w:val="16"/>
+          <w:szCs w:val="16"/>
+        </w:rPr>
+        <w:t xml:space="preserve">    </w:t>
       </w:r>
       <w:r>
         <w:rPr>
@@ -8438,7 +11745,27 @@
           <w:szCs w:val="16"/>
         </w:rPr>
         <w:br/>
-        <w:t xml:space="preserve">                        dependent_name </w:t>
+        <w:t xml:space="preserve">                        </w:t>
+      </w:r>
+      <w:proofErr w:type="spellStart"/>
+      <w:r>
+        <w:rPr>
+          <w:rFonts w:ascii="Consolas" w:hAnsi="Consolas"/>
+          <w:color w:val="000000"/>
+          <w:sz w:val="16"/>
+          <w:szCs w:val="16"/>
+        </w:rPr>
+        <w:t>dependent_name</w:t>
+      </w:r>
+      <w:proofErr w:type="spellEnd"/>
+      <w:r>
+        <w:rPr>
+          <w:rFonts w:ascii="Consolas" w:hAnsi="Consolas"/>
+          <w:color w:val="000000"/>
+          <w:sz w:val="16"/>
+          <w:szCs w:val="16"/>
+        </w:rPr>
+        <w:t xml:space="preserve"> </w:t>
       </w:r>
       <w:r>
         <w:rPr>
@@ -8506,7 +11833,27 @@
           <w:szCs w:val="16"/>
         </w:rPr>
         <w:br/>
-        <w:t xml:space="preserve">                        date_of_birth  </w:t>
+        <w:t xml:space="preserve">                        </w:t>
+      </w:r>
+      <w:proofErr w:type="spellStart"/>
+      <w:r>
+        <w:rPr>
+          <w:rFonts w:ascii="Consolas" w:hAnsi="Consolas"/>
+          <w:color w:val="000000"/>
+          <w:sz w:val="16"/>
+          <w:szCs w:val="16"/>
+        </w:rPr>
+        <w:t>date_of_birth</w:t>
+      </w:r>
+      <w:proofErr w:type="spellEnd"/>
+      <w:r>
+        <w:rPr>
+          <w:rFonts w:ascii="Consolas" w:hAnsi="Consolas"/>
+          <w:color w:val="000000"/>
+          <w:sz w:val="16"/>
+          <w:szCs w:val="16"/>
+        </w:rPr>
+        <w:t xml:space="preserve">  </w:t>
       </w:r>
       <w:r>
         <w:rPr>
@@ -8604,7 +11951,47 @@
           <w:sz w:val="16"/>
           <w:szCs w:val="16"/>
         </w:rPr>
-        <w:t>(employee_id, dependent_name),</w:t>
+        <w:t>(</w:t>
+      </w:r>
+      <w:proofErr w:type="spellStart"/>
+      <w:r>
+        <w:rPr>
+          <w:rFonts w:ascii="Consolas" w:hAnsi="Consolas"/>
+          <w:color w:val="000000"/>
+          <w:sz w:val="16"/>
+          <w:szCs w:val="16"/>
+        </w:rPr>
+        <w:t>employee_id</w:t>
+      </w:r>
+      <w:proofErr w:type="spellEnd"/>
+      <w:r>
+        <w:rPr>
+          <w:rFonts w:ascii="Consolas" w:hAnsi="Consolas"/>
+          <w:color w:val="000000"/>
+          <w:sz w:val="16"/>
+          <w:szCs w:val="16"/>
+        </w:rPr>
+        <w:t xml:space="preserve">, </w:t>
+      </w:r>
+      <w:proofErr w:type="spellStart"/>
+      <w:r>
+        <w:rPr>
+          <w:rFonts w:ascii="Consolas" w:hAnsi="Consolas"/>
+          <w:color w:val="000000"/>
+          <w:sz w:val="16"/>
+          <w:szCs w:val="16"/>
+        </w:rPr>
+        <w:t>dependent_name</w:t>
+      </w:r>
+      <w:proofErr w:type="spellEnd"/>
+      <w:r>
+        <w:rPr>
+          <w:rFonts w:ascii="Consolas" w:hAnsi="Consolas"/>
+          <w:color w:val="000000"/>
+          <w:sz w:val="16"/>
+          <w:szCs w:val="16"/>
+        </w:rPr>
+        <w:t>),</w:t>
       </w:r>
       <w:r>
         <w:rPr>
@@ -8634,7 +12021,27 @@
           <w:sz w:val="16"/>
           <w:szCs w:val="16"/>
         </w:rPr>
-        <w:t xml:space="preserve">(employee_id) </w:t>
+        <w:t>(</w:t>
+      </w:r>
+      <w:proofErr w:type="spellStart"/>
+      <w:r>
+        <w:rPr>
+          <w:rFonts w:ascii="Consolas" w:hAnsi="Consolas"/>
+          <w:color w:val="000000"/>
+          <w:sz w:val="16"/>
+          <w:szCs w:val="16"/>
+        </w:rPr>
+        <w:t>employee_id</w:t>
+      </w:r>
+      <w:proofErr w:type="spellEnd"/>
+      <w:r>
+        <w:rPr>
+          <w:rFonts w:ascii="Consolas" w:hAnsi="Consolas"/>
+          <w:color w:val="000000"/>
+          <w:sz w:val="16"/>
+          <w:szCs w:val="16"/>
+        </w:rPr>
+        <w:t xml:space="preserve">) </w:t>
       </w:r>
       <w:r>
         <w:rPr>
@@ -8663,7 +12070,27 @@
           <w:sz w:val="16"/>
           <w:szCs w:val="16"/>
         </w:rPr>
-        <w:t>(employee_id));</w:t>
+        <w:t>(</w:t>
+      </w:r>
+      <w:proofErr w:type="spellStart"/>
+      <w:r>
+        <w:rPr>
+          <w:rFonts w:ascii="Consolas" w:hAnsi="Consolas"/>
+          <w:color w:val="000000"/>
+          <w:sz w:val="16"/>
+          <w:szCs w:val="16"/>
+        </w:rPr>
+        <w:t>employee_id</w:t>
+      </w:r>
+      <w:proofErr w:type="spellEnd"/>
+      <w:r>
+        <w:rPr>
+          <w:rFonts w:ascii="Consolas" w:hAnsi="Consolas"/>
+          <w:color w:val="000000"/>
+          <w:sz w:val="16"/>
+          <w:szCs w:val="16"/>
+        </w:rPr>
+        <w:t>));</w:t>
       </w:r>
     </w:p>
     <w:p>
@@ -8808,6 +12235,7 @@
         </w:rPr>
         <w:t xml:space="preserve"> In the Python script below, assume that </w:t>
       </w:r>
+      <w:proofErr w:type="spellStart"/>
       <w:r>
         <w:rPr>
           <w:rFonts w:ascii="Consolas" w:hAnsi="Consolas" w:cs="Times New Roman"/>
@@ -8816,6 +12244,7 @@
         </w:rPr>
         <w:t>output_filepath</w:t>
       </w:r>
+      <w:proofErr w:type="spellEnd"/>
       <w:r>
         <w:rPr>
           <w:rFonts w:ascii="Times New Roman" w:hAnsi="Times New Roman" w:cs="Times New Roman"/>
@@ -8824,6 +12253,7 @@
         </w:rPr>
         <w:t xml:space="preserve"> points to a valid location on disk. The data stored in </w:t>
       </w:r>
+      <w:proofErr w:type="spellStart"/>
       <w:r>
         <w:rPr>
           <w:rFonts w:ascii="Consolas" w:hAnsi="Consolas" w:cs="Times New Roman"/>
@@ -8832,6 +12262,7 @@
         </w:rPr>
         <w:t>output_filepath</w:t>
       </w:r>
+      <w:proofErr w:type="spellEnd"/>
       <w:r>
         <w:rPr>
           <w:rFonts w:ascii="Times New Roman" w:hAnsi="Times New Roman" w:cs="Times New Roman"/>
@@ -8907,7 +12338,23 @@
           <w:color w:val="333333"/>
         </w:rPr>
         <w:br/>
-        <w:t>import numpy as np</w:t>
+        <w:t xml:space="preserve">import </w:t>
+      </w:r>
+      <w:proofErr w:type="spellStart"/>
+      <w:r>
+        <w:rPr>
+          <w:rFonts w:ascii="Consolas" w:hAnsi="Consolas"/>
+          <w:color w:val="333333"/>
+        </w:rPr>
+        <w:t>numpy</w:t>
+      </w:r>
+      <w:proofErr w:type="spellEnd"/>
+      <w:r>
+        <w:rPr>
+          <w:rFonts w:ascii="Consolas" w:hAnsi="Consolas"/>
+          <w:color w:val="333333"/>
+        </w:rPr>
+        <w:t xml:space="preserve"> as np</w:t>
       </w:r>
       <w:r>
         <w:rPr>
@@ -8922,7 +12369,55 @@
           <w:color w:val="333333"/>
         </w:rPr>
         <w:br/>
-        <w:t>(df_employee[['employee_id', 'salary']]</w:t>
+        <w:t>(</w:t>
+      </w:r>
+      <w:proofErr w:type="spellStart"/>
+      <w:r>
+        <w:rPr>
+          <w:rFonts w:ascii="Consolas" w:hAnsi="Consolas"/>
+          <w:color w:val="333333"/>
+        </w:rPr>
+        <w:t>df_</w:t>
+      </w:r>
+      <w:proofErr w:type="gramStart"/>
+      <w:r>
+        <w:rPr>
+          <w:rFonts w:ascii="Consolas" w:hAnsi="Consolas"/>
+          <w:color w:val="333333"/>
+        </w:rPr>
+        <w:t>employee</w:t>
+      </w:r>
+      <w:proofErr w:type="spellEnd"/>
+      <w:r>
+        <w:rPr>
+          <w:rFonts w:ascii="Consolas" w:hAnsi="Consolas"/>
+          <w:color w:val="333333"/>
+        </w:rPr>
+        <w:t>[</w:t>
+      </w:r>
+      <w:proofErr w:type="gramEnd"/>
+      <w:r>
+        <w:rPr>
+          <w:rFonts w:ascii="Consolas" w:hAnsi="Consolas"/>
+          <w:color w:val="333333"/>
+        </w:rPr>
+        <w:t>['</w:t>
+      </w:r>
+      <w:proofErr w:type="spellStart"/>
+      <w:r>
+        <w:rPr>
+          <w:rFonts w:ascii="Consolas" w:hAnsi="Consolas"/>
+          <w:color w:val="333333"/>
+        </w:rPr>
+        <w:t>employee_id</w:t>
+      </w:r>
+      <w:proofErr w:type="spellEnd"/>
+      <w:r>
+        <w:rPr>
+          <w:rFonts w:ascii="Consolas" w:hAnsi="Consolas"/>
+          <w:color w:val="333333"/>
+        </w:rPr>
+        <w:t>', 'salary']]</w:t>
       </w:r>
       <w:r>
         <w:rPr>
@@ -8930,7 +12425,39 @@
           <w:color w:val="333333"/>
         </w:rPr>
         <w:br/>
-        <w:t xml:space="preserve">            .groupby(['employee_id'])</w:t>
+        <w:t xml:space="preserve">            .</w:t>
+      </w:r>
+      <w:proofErr w:type="spellStart"/>
+      <w:r>
+        <w:rPr>
+          <w:rFonts w:ascii="Consolas" w:hAnsi="Consolas"/>
+          <w:color w:val="333333"/>
+        </w:rPr>
+        <w:t>groupby</w:t>
+      </w:r>
+      <w:proofErr w:type="spellEnd"/>
+      <w:r>
+        <w:rPr>
+          <w:rFonts w:ascii="Consolas" w:hAnsi="Consolas"/>
+          <w:color w:val="333333"/>
+        </w:rPr>
+        <w:t>(['</w:t>
+      </w:r>
+      <w:proofErr w:type="spellStart"/>
+      <w:r>
+        <w:rPr>
+          <w:rFonts w:ascii="Consolas" w:hAnsi="Consolas"/>
+          <w:color w:val="333333"/>
+        </w:rPr>
+        <w:t>employee_id</w:t>
+      </w:r>
+      <w:proofErr w:type="spellEnd"/>
+      <w:r>
+        <w:rPr>
+          <w:rFonts w:ascii="Consolas" w:hAnsi="Consolas"/>
+          <w:color w:val="333333"/>
+        </w:rPr>
+        <w:t>'])</w:t>
       </w:r>
       <w:r>
         <w:rPr>
@@ -8938,7 +12465,23 @@
           <w:color w:val="333333"/>
         </w:rPr>
         <w:br/>
-        <w:t xml:space="preserve">            .agg([('foo', 'mean'),</w:t>
+        <w:t xml:space="preserve">            .</w:t>
+      </w:r>
+      <w:proofErr w:type="spellStart"/>
+      <w:r>
+        <w:rPr>
+          <w:rFonts w:ascii="Consolas" w:hAnsi="Consolas"/>
+          <w:color w:val="333333"/>
+        </w:rPr>
+        <w:t>agg</w:t>
+      </w:r>
+      <w:proofErr w:type="spellEnd"/>
+      <w:r>
+        <w:rPr>
+          <w:rFonts w:ascii="Consolas" w:hAnsi="Consolas"/>
+          <w:color w:val="333333"/>
+        </w:rPr>
+        <w:t>([('foo', 'mean'),</w:t>
       </w:r>
       <w:r>
         <w:rPr>
@@ -8946,7 +12489,55 @@
           <w:color w:val="333333"/>
         </w:rPr>
         <w:br/>
-        <w:t xml:space="preserve">                  ('bar', np.std)])).to_csv(output_filepath, index=False)</w:t>
+        <w:t xml:space="preserve">                  ('bar', </w:t>
+      </w:r>
+      <w:proofErr w:type="spellStart"/>
+      <w:r>
+        <w:rPr>
+          <w:rFonts w:ascii="Consolas" w:hAnsi="Consolas"/>
+          <w:color w:val="333333"/>
+        </w:rPr>
+        <w:t>np.std</w:t>
+      </w:r>
+      <w:proofErr w:type="spellEnd"/>
+      <w:r>
+        <w:rPr>
+          <w:rFonts w:ascii="Consolas" w:hAnsi="Consolas"/>
+          <w:color w:val="333333"/>
+        </w:rPr>
+        <w:t>)])).</w:t>
+      </w:r>
+      <w:proofErr w:type="spellStart"/>
+      <w:r>
+        <w:rPr>
+          <w:rFonts w:ascii="Consolas" w:hAnsi="Consolas"/>
+          <w:color w:val="333333"/>
+        </w:rPr>
+        <w:t>to_csv</w:t>
+      </w:r>
+      <w:proofErr w:type="spellEnd"/>
+      <w:r>
+        <w:rPr>
+          <w:rFonts w:ascii="Consolas" w:hAnsi="Consolas"/>
+          <w:color w:val="333333"/>
+        </w:rPr>
+        <w:t>(</w:t>
+      </w:r>
+      <w:proofErr w:type="spellStart"/>
+      <w:r>
+        <w:rPr>
+          <w:rFonts w:ascii="Consolas" w:hAnsi="Consolas"/>
+          <w:color w:val="333333"/>
+        </w:rPr>
+        <w:t>output_filepath</w:t>
+      </w:r>
+      <w:proofErr w:type="spellEnd"/>
+      <w:r>
+        <w:rPr>
+          <w:rFonts w:ascii="Consolas" w:hAnsi="Consolas"/>
+          <w:color w:val="333333"/>
+        </w:rPr>
+        <w:t>, index=False)</w:t>
       </w:r>
     </w:p>
     <w:p>
@@ -9172,7 +12763,7 @@
 </file>
 
 <file path=word/numbering.xml><?xml version="1.0" encoding="utf-8"?>
-<w:numbering xmlns:wpc="http://schemas.microsoft.com/office/word/2010/wordprocessingCanvas" xmlns:cx="http://schemas.microsoft.com/office/drawing/2014/chartex" xmlns:cx1="http://schemas.microsoft.com/office/drawing/2015/9/8/chartex" xmlns:cx2="http://schemas.microsoft.com/office/drawing/2015/10/21/chartex" xmlns:cx3="http://schemas.microsoft.com/office/drawing/2016/5/9/chartex" xmlns:cx4="http://schemas.microsoft.com/office/drawing/2016/5/10/chartex" xmlns:cx5="http://schemas.microsoft.com/office/drawing/2016/5/11/chartex" xmlns:cx6="http://schemas.microsoft.com/office/drawing/2016/5/12/chartex" xmlns:cx7="http://schemas.microsoft.com/office/drawing/2016/5/13/chartex" xmlns:cx8="http://schemas.microsoft.com/office/drawing/2016/5/14/chartex" xmlns:mc="http://schemas.openxmlformats.org/markup-compatibility/2006" xmlns:aink="http://schemas.microsoft.com/office/drawing/2016/ink" xmlns:am3d="http://schemas.microsoft.com/office/drawing/2017/model3d" xmlns:o="urn:schemas-microsoft-com:office:office" xmlns:r="http://schemas.openxmlformats.org/officeDocument/2006/relationships" xmlns:m="http://schemas.openxmlformats.org/officeDocument/2006/math" xmlns:v="urn:schemas-microsoft-com:vml" xmlns:wp14="http://schemas.microsoft.com/office/word/2010/wordprocessingDrawing" xmlns:wp="http://schemas.openxmlformats.org/drawingml/2006/wordprocessingDrawing" xmlns:w10="urn:schemas-microsoft-com:office:word" xmlns:w="http://schemas.openxmlformats.org/wordprocessingml/2006/main" xmlns:w14="http://schemas.microsoft.com/office/word/2010/wordml" xmlns:w15="http://schemas.microsoft.com/office/word/2012/wordml" xmlns:w16cex="http://schemas.microsoft.com/office/word/2018/wordml/cex" xmlns:w16cid="http://schemas.microsoft.com/office/word/2016/wordml/cid" xmlns:w16="http://schemas.microsoft.com/office/word/2018/wordml" xmlns:w16sdtdh="http://schemas.microsoft.com/office/word/2020/wordml/sdtdatahash" xmlns:w16se="http://schemas.microsoft.com/office/word/2015/wordml/symex" xmlns:wpg="http://schemas.microsoft.com/office/word/2010/wordprocessingGroup" xmlns:wpi="http://schemas.microsoft.com/office/word/2010/wordprocessingInk" xmlns:wne="http://schemas.microsoft.com/office/word/2006/wordml" xmlns:wps="http://schemas.microsoft.com/office/word/2010/wordprocessingShape" mc:Ignorable="w14 w15 w16se w16cid w16 w16cex w16sdtdh wp14">
+<w:numbering xmlns:wpc="http://schemas.microsoft.com/office/word/2010/wordprocessingCanvas" xmlns:cx="http://schemas.microsoft.com/office/drawing/2014/chartex" xmlns:cx1="http://schemas.microsoft.com/office/drawing/2015/9/8/chartex" xmlns:cx2="http://schemas.microsoft.com/office/drawing/2015/10/21/chartex" xmlns:cx3="http://schemas.microsoft.com/office/drawing/2016/5/9/chartex" xmlns:cx4="http://schemas.microsoft.com/office/drawing/2016/5/10/chartex" xmlns:cx5="http://schemas.microsoft.com/office/drawing/2016/5/11/chartex" xmlns:cx6="http://schemas.microsoft.com/office/drawing/2016/5/12/chartex" xmlns:cx7="http://schemas.microsoft.com/office/drawing/2016/5/13/chartex" xmlns:cx8="http://schemas.microsoft.com/office/drawing/2016/5/14/chartex" xmlns:mc="http://schemas.openxmlformats.org/markup-compatibility/2006" xmlns:aink="http://schemas.microsoft.com/office/drawing/2016/ink" xmlns:am3d="http://schemas.microsoft.com/office/drawing/2017/model3d" xmlns:o="urn:schemas-microsoft-com:office:office" xmlns:oel="http://schemas.microsoft.com/office/2019/extlst" xmlns:r="http://schemas.openxmlformats.org/officeDocument/2006/relationships" xmlns:m="http://schemas.openxmlformats.org/officeDocument/2006/math" xmlns:v="urn:schemas-microsoft-com:vml" xmlns:wp14="http://schemas.microsoft.com/office/word/2010/wordprocessingDrawing" xmlns:wp="http://schemas.openxmlformats.org/drawingml/2006/wordprocessingDrawing" xmlns:w10="urn:schemas-microsoft-com:office:word" xmlns:w="http://schemas.openxmlformats.org/wordprocessingml/2006/main" xmlns:w14="http://schemas.microsoft.com/office/word/2010/wordml" xmlns:w15="http://schemas.microsoft.com/office/word/2012/wordml" xmlns:w16cex="http://schemas.microsoft.com/office/word/2018/wordml/cex" xmlns:w16cid="http://schemas.microsoft.com/office/word/2016/wordml/cid" xmlns:w16="http://schemas.microsoft.com/office/word/2018/wordml" xmlns:w16sdtdh="http://schemas.microsoft.com/office/word/2020/wordml/sdtdatahash" xmlns:w16se="http://schemas.microsoft.com/office/word/2015/wordml/symex" xmlns:wpg="http://schemas.microsoft.com/office/word/2010/wordprocessingGroup" xmlns:wpi="http://schemas.microsoft.com/office/word/2010/wordprocessingInk" xmlns:wne="http://schemas.microsoft.com/office/word/2006/wordml" xmlns:wps="http://schemas.microsoft.com/office/word/2010/wordprocessingShape" mc:Ignorable="w14 w15 w16se w16cid w16 w16cex w16sdtdh wp14">
   <w:abstractNum w:abstractNumId="0" w15:restartNumberingAfterBreak="0">
     <w:nsid w:val="0A760F69"/>
     <w:multiLevelType w:val="hybridMultilevel"/>
@@ -9541,13 +13132,13 @@
       </w:pPr>
     </w:lvl>
   </w:abstractNum>
-  <w:num w:numId="1">
+  <w:num w:numId="1" w16cid:durableId="808934996">
     <w:abstractNumId w:val="1"/>
   </w:num>
-  <w:num w:numId="2">
+  <w:num w:numId="2" w16cid:durableId="1634940378">
     <w:abstractNumId w:val="2"/>
   </w:num>
-  <w:num w:numId="3">
+  <w:num w:numId="3" w16cid:durableId="727189353">
     <w:abstractNumId w:val="2"/>
     <w:lvlOverride w:ilvl="0">
       <w:startOverride w:val="1"/>
@@ -9577,10 +13168,10 @@
       <w:startOverride w:val="1"/>
     </w:lvlOverride>
   </w:num>
-  <w:num w:numId="4">
+  <w:num w:numId="4" w16cid:durableId="2058241445">
     <w:abstractNumId w:val="3"/>
   </w:num>
-  <w:num w:numId="5">
+  <w:num w:numId="5" w16cid:durableId="357437734">
     <w:abstractNumId w:val="0"/>
   </w:num>
 </w:numbering>
@@ -9591,7 +13182,7 @@
   <w:docDefaults>
     <w:rPrDefault>
       <w:rPr>
-        <w:rFonts w:asciiTheme="minorHAnsi" w:eastAsiaTheme="minorHAnsi" w:hAnsiTheme="minorHAnsi" w:cstheme="minorBidi"/>
+        <w:rFonts w:asciiTheme="minorHAnsi" w:eastAsiaTheme="minorEastAsia" w:hAnsiTheme="minorHAnsi" w:cstheme="minorBidi"/>
         <w:sz w:val="22"/>
         <w:szCs w:val="22"/>
         <w:lang w:val="en-US" w:eastAsia="en-US" w:bidi="ar-SA"/>

--- a/FA22 ISOM 661 Technology Bootcamp Self-Assessment Test.docx
+++ b/FA22 ISOM 661 Technology Bootcamp Self-Assessment Test.docx
@@ -2106,7 +2106,7 @@
         <w:spacing w:after="0" w:line="276" w:lineRule="auto"/>
         <w:ind w:left="1080"/>
         <w:rPr>
-          <w:rFonts w:ascii="Times New Roman" w:hAnsi="Times New Roman" w:cs="Times New Roman" w:hint="eastAsia"/>
+          <w:rFonts w:ascii="Times New Roman" w:hAnsi="Times New Roman" w:cs="Times New Roman"/>
           <w:i/>
           <w:iCs/>
           <w:sz w:val="24"/>
@@ -2231,7 +2231,7 @@
         <w:spacing w:after="0" w:line="276" w:lineRule="auto"/>
         <w:ind w:left="1080"/>
         <w:rPr>
-          <w:rFonts w:ascii="Times New Roman" w:hAnsi="Times New Roman" w:cs="Times New Roman" w:hint="eastAsia"/>
+          <w:rFonts w:ascii="Times New Roman" w:hAnsi="Times New Roman" w:cs="Times New Roman"/>
           <w:i/>
           <w:iCs/>
           <w:sz w:val="24"/>
@@ -2356,7 +2356,7 @@
         <w:spacing w:after="0" w:line="276" w:lineRule="auto"/>
         <w:ind w:left="1080"/>
         <w:rPr>
-          <w:rFonts w:ascii="Times New Roman" w:hAnsi="Times New Roman" w:cs="Times New Roman" w:hint="eastAsia"/>
+          <w:rFonts w:ascii="Times New Roman" w:hAnsi="Times New Roman" w:cs="Times New Roman"/>
           <w:i/>
           <w:iCs/>
           <w:sz w:val="24"/>
@@ -2468,7 +2468,7 @@
         <w:spacing w:after="0" w:line="276" w:lineRule="auto"/>
         <w:ind w:left="360"/>
         <w:rPr>
-          <w:rFonts w:ascii="Times New Roman" w:hAnsi="Times New Roman" w:cs="Times New Roman" w:hint="eastAsia"/>
+          <w:rFonts w:ascii="Times New Roman" w:hAnsi="Times New Roman" w:cs="Times New Roman"/>
           <w:sz w:val="24"/>
           <w:szCs w:val="24"/>
           <w:lang w:eastAsia="zh-CN"/>
@@ -2548,7 +2548,7 @@
         <w:spacing w:after="0" w:line="276" w:lineRule="auto"/>
         <w:ind w:left="360"/>
         <w:rPr>
-          <w:rFonts w:ascii="Times New Roman" w:hAnsi="Times New Roman" w:cs="Times New Roman" w:hint="eastAsia"/>
+          <w:rFonts w:ascii="Times New Roman" w:hAnsi="Times New Roman" w:cs="Times New Roman"/>
           <w:sz w:val="24"/>
           <w:szCs w:val="24"/>
           <w:lang w:eastAsia="zh-CN"/>
@@ -7058,13 +7058,15 @@
           <w:rFonts w:ascii="Times New Roman" w:hAnsi="Times New Roman" w:cs="Times New Roman"/>
           <w:sz w:val="24"/>
           <w:szCs w:val="24"/>
-        </w:rPr>
-      </w:pPr>
-      <w:r>
-        <w:rPr>
-          <w:rFonts w:ascii="Times New Roman" w:hAnsi="Times New Roman" w:cs="Times New Roman"/>
-          <w:sz w:val="24"/>
-          <w:szCs w:val="24"/>
+          <w:highlight w:val="yellow"/>
+        </w:rPr>
+      </w:pPr>
+      <w:r>
+        <w:rPr>
+          <w:rFonts w:ascii="Times New Roman" w:hAnsi="Times New Roman" w:cs="Times New Roman"/>
+          <w:sz w:val="24"/>
+          <w:szCs w:val="24"/>
+          <w:highlight w:val="yellow"/>
         </w:rPr>
         <w:t>There is a</w:t>
       </w:r>
@@ -7073,6 +7075,7 @@
           <w:rFonts w:ascii="Times New Roman" w:hAnsi="Times New Roman" w:cs="Times New Roman"/>
           <w:sz w:val="24"/>
           <w:szCs w:val="24"/>
+          <w:highlight w:val="yellow"/>
         </w:rPr>
         <w:t>n error</w:t>
       </w:r>
@@ -7081,6 +7084,7 @@
           <w:rFonts w:ascii="Times New Roman" w:hAnsi="Times New Roman" w:cs="Times New Roman"/>
           <w:sz w:val="24"/>
           <w:szCs w:val="24"/>
+          <w:highlight w:val="yellow"/>
         </w:rPr>
         <w:t xml:space="preserve"> on line 3</w:t>
       </w:r>
@@ -7450,11 +7454,13 @@
           <w:rFonts w:ascii="Times New Roman" w:hAnsi="Times New Roman" w:cs="Times New Roman"/>
           <w:sz w:val="24"/>
           <w:szCs w:val="24"/>
+          <w:highlight w:val="yellow"/>
         </w:rPr>
       </w:pPr>
       <w:r>
         <w:rPr>
           <w:rFonts w:ascii="Consolas" w:hAnsi="Consolas" w:cs="Times New Roman"/>
+          <w:highlight w:val="yellow"/>
         </w:rPr>
         <w:t>y</w:t>
       </w:r>
@@ -7463,12 +7469,14 @@
           <w:rFonts w:ascii="Times New Roman" w:hAnsi="Times New Roman" w:cs="Times New Roman"/>
           <w:sz w:val="24"/>
           <w:szCs w:val="24"/>
+          <w:highlight w:val="yellow"/>
         </w:rPr>
         <w:t xml:space="preserve"> and </w:t>
       </w:r>
       <w:r>
         <w:rPr>
           <w:rFonts w:ascii="Consolas" w:hAnsi="Consolas" w:cs="Times New Roman"/>
+          <w:highlight w:val="yellow"/>
         </w:rPr>
         <w:t>z</w:t>
       </w:r>
@@ -7477,6 +7485,7 @@
           <w:rFonts w:ascii="Times New Roman" w:hAnsi="Times New Roman" w:cs="Times New Roman"/>
           <w:sz w:val="24"/>
           <w:szCs w:val="24"/>
+          <w:highlight w:val="yellow"/>
         </w:rPr>
         <w:t xml:space="preserve"> contain the same values</w:t>
       </w:r>
@@ -7701,6 +7710,7 @@
           <w:rFonts w:ascii="Consolas" w:hAnsi="Consolas" w:cs="Courier New"/>
           <w:sz w:val="18"/>
           <w:szCs w:val="18"/>
+          <w:highlight w:val="yellow"/>
         </w:rPr>
       </w:pPr>
       <w:proofErr w:type="gramStart"/>
@@ -7709,6 +7719,7 @@
           <w:rFonts w:ascii="Consolas" w:hAnsi="Consolas" w:cs="Courier New"/>
           <w:sz w:val="18"/>
           <w:szCs w:val="18"/>
+          <w:highlight w:val="yellow"/>
         </w:rPr>
         <w:t>for(</w:t>
       </w:r>
@@ -7719,6 +7730,7 @@
           <w:rFonts w:ascii="Consolas" w:hAnsi="Consolas" w:cs="Courier New"/>
           <w:sz w:val="18"/>
           <w:szCs w:val="18"/>
+          <w:highlight w:val="yellow"/>
         </w:rPr>
         <w:t>i</w:t>
       </w:r>
@@ -7728,6 +7740,7 @@
           <w:rFonts w:ascii="Consolas" w:hAnsi="Consolas" w:cs="Courier New"/>
           <w:sz w:val="18"/>
           <w:szCs w:val="18"/>
+          <w:highlight w:val="yellow"/>
         </w:rPr>
         <w:t xml:space="preserve"> in 1:3) {</w:t>
       </w:r>
@@ -7741,6 +7754,7 @@
           <w:rFonts w:ascii="Consolas" w:hAnsi="Consolas" w:cs="Courier New"/>
           <w:sz w:val="18"/>
           <w:szCs w:val="18"/>
+          <w:highlight w:val="yellow"/>
         </w:rPr>
       </w:pPr>
       <w:r>
@@ -7748,6 +7762,7 @@
           <w:rFonts w:ascii="Consolas" w:hAnsi="Consolas" w:cs="Courier New"/>
           <w:sz w:val="18"/>
           <w:szCs w:val="18"/>
+          <w:highlight w:val="yellow"/>
         </w:rPr>
         <w:t xml:space="preserve">  print(</w:t>
       </w:r>
@@ -7757,6 +7772,7 @@
           <w:rFonts w:ascii="Consolas" w:hAnsi="Consolas" w:cs="Courier New"/>
           <w:sz w:val="18"/>
           <w:szCs w:val="18"/>
+          <w:highlight w:val="yellow"/>
         </w:rPr>
         <w:t>i</w:t>
       </w:r>
@@ -7766,6 +7782,7 @@
           <w:rFonts w:ascii="Consolas" w:hAnsi="Consolas" w:cs="Courier New"/>
           <w:sz w:val="18"/>
           <w:szCs w:val="18"/>
+          <w:highlight w:val="yellow"/>
         </w:rPr>
         <w:t>)</w:t>
       </w:r>
@@ -7786,6 +7803,7 @@
           <w:rFonts w:ascii="Consolas" w:hAnsi="Consolas" w:cs="Courier New"/>
           <w:sz w:val="18"/>
           <w:szCs w:val="18"/>
+          <w:highlight w:val="yellow"/>
         </w:rPr>
         <w:t>}</w:t>
       </w:r>
@@ -8639,13 +8657,15 @@
           <w:rFonts w:ascii="Times New Roman" w:hAnsi="Times New Roman" w:cs="Times New Roman"/>
           <w:sz w:val="24"/>
           <w:szCs w:val="24"/>
-        </w:rPr>
-      </w:pPr>
-      <w:r>
-        <w:rPr>
-          <w:rFonts w:ascii="Times New Roman" w:hAnsi="Times New Roman" w:cs="Times New Roman"/>
-          <w:sz w:val="24"/>
-          <w:szCs w:val="24"/>
+          <w:highlight w:val="yellow"/>
+        </w:rPr>
+      </w:pPr>
+      <w:r>
+        <w:rPr>
+          <w:rFonts w:ascii="Times New Roman" w:hAnsi="Times New Roman" w:cs="Times New Roman"/>
+          <w:sz w:val="24"/>
+          <w:szCs w:val="24"/>
+          <w:highlight w:val="yellow"/>
         </w:rPr>
         <w:t xml:space="preserve">The last line outputs: </w:t>
       </w:r>
@@ -8654,6 +8674,7 @@
           <w:rFonts w:ascii="Consolas" w:hAnsi="Consolas" w:cs="Courier New"/>
           <w:sz w:val="20"/>
           <w:szCs w:val="20"/>
+          <w:highlight w:val="yellow"/>
         </w:rPr>
         <w:t>9 8 5</w:t>
       </w:r>
@@ -8860,6 +8881,7 @@
           <w:rFonts w:ascii="Consolas" w:hAnsi="Consolas" w:cs="Courier New"/>
           <w:sz w:val="20"/>
           <w:szCs w:val="20"/>
+          <w:highlight w:val="yellow"/>
         </w:rPr>
       </w:pPr>
       <w:r>
@@ -8867,6 +8889,7 @@
           <w:rFonts w:ascii="Consolas" w:hAnsi="Consolas" w:cs="Courier New"/>
           <w:sz w:val="20"/>
           <w:szCs w:val="20"/>
+          <w:highlight w:val="yellow"/>
         </w:rPr>
         <w:t>library(ggplot2)</w:t>
       </w:r>
@@ -9229,6 +9252,7 @@
         <w:spacing w:after="0" w:line="276" w:lineRule="auto"/>
         <w:rPr>
           <w:rFonts w:ascii="Consolas" w:hAnsi="Consolas" w:cs="Times New Roman"/>
+          <w:highlight w:val="yellow"/>
         </w:rPr>
       </w:pPr>
       <w:proofErr w:type="spellStart"/>
@@ -9236,6 +9260,7 @@
       <w:r>
         <w:rPr>
           <w:rFonts w:ascii="Consolas" w:hAnsi="Consolas" w:cs="Courier New"/>
+          <w:highlight w:val="yellow"/>
         </w:rPr>
         <w:t>data.iloc</w:t>
       </w:r>
@@ -9244,6 +9269,7 @@
       <w:r>
         <w:rPr>
           <w:rFonts w:ascii="Consolas" w:hAnsi="Consolas" w:cs="Courier New"/>
+          <w:highlight w:val="yellow"/>
         </w:rPr>
         <w:t>[(</w:t>
       </w:r>
@@ -9251,6 +9277,7 @@
       <w:r>
         <w:rPr>
           <w:rFonts w:ascii="Consolas" w:hAnsi="Consolas" w:cs="Courier New"/>
+          <w:highlight w:val="yellow"/>
         </w:rPr>
         <w:t>data.height</w:t>
       </w:r>
@@ -9258,6 +9285,7 @@
       <w:r>
         <w:rPr>
           <w:rFonts w:ascii="Consolas" w:hAnsi="Consolas" w:cs="Courier New"/>
+          <w:highlight w:val="yellow"/>
         </w:rPr>
         <w:t xml:space="preserve"> &lt; 6)]</w:t>
       </w:r>
@@ -9406,13 +9434,15 @@
           <w:rFonts w:ascii="Times New Roman" w:hAnsi="Times New Roman" w:cs="Times New Roman"/>
           <w:sz w:val="24"/>
           <w:szCs w:val="24"/>
-        </w:rPr>
-      </w:pPr>
-      <w:r>
-        <w:rPr>
-          <w:rFonts w:ascii="Times New Roman" w:hAnsi="Times New Roman" w:cs="Times New Roman"/>
-          <w:sz w:val="24"/>
-          <w:szCs w:val="24"/>
+          <w:highlight w:val="yellow"/>
+        </w:rPr>
+      </w:pPr>
+      <w:r>
+        <w:rPr>
+          <w:rFonts w:ascii="Times New Roman" w:hAnsi="Times New Roman" w:cs="Times New Roman"/>
+          <w:sz w:val="24"/>
+          <w:szCs w:val="24"/>
+          <w:highlight w:val="yellow"/>
         </w:rPr>
         <w:t>True</w:t>
       </w:r>
@@ -9964,13 +9994,15 @@
           <w:rFonts w:ascii="Times New Roman" w:hAnsi="Times New Roman" w:cs="Times New Roman"/>
           <w:sz w:val="24"/>
           <w:szCs w:val="24"/>
-        </w:rPr>
-      </w:pPr>
-      <w:r>
-        <w:rPr>
-          <w:rFonts w:ascii="Times New Roman" w:hAnsi="Times New Roman" w:cs="Times New Roman"/>
-          <w:sz w:val="24"/>
-          <w:szCs w:val="24"/>
+          <w:highlight w:val="yellow"/>
+        </w:rPr>
+      </w:pPr>
+      <w:r>
+        <w:rPr>
+          <w:rFonts w:ascii="Times New Roman" w:hAnsi="Times New Roman" w:cs="Times New Roman"/>
+          <w:sz w:val="24"/>
+          <w:szCs w:val="24"/>
+          <w:highlight w:val="yellow"/>
         </w:rPr>
         <w:t>True</w:t>
       </w:r>
@@ -12562,13 +12594,15 @@
           <w:rFonts w:ascii="Times New Roman" w:hAnsi="Times New Roman" w:cs="Times New Roman"/>
           <w:sz w:val="24"/>
           <w:szCs w:val="24"/>
-        </w:rPr>
-      </w:pPr>
-      <w:r>
-        <w:rPr>
-          <w:rFonts w:ascii="Times New Roman" w:hAnsi="Times New Roman" w:cs="Times New Roman"/>
-          <w:sz w:val="24"/>
-          <w:szCs w:val="24"/>
+          <w:highlight w:val="yellow"/>
+        </w:rPr>
+      </w:pPr>
+      <w:r>
+        <w:rPr>
+          <w:rFonts w:ascii="Times New Roman" w:hAnsi="Times New Roman" w:cs="Times New Roman"/>
+          <w:sz w:val="24"/>
+          <w:szCs w:val="24"/>
+          <w:highlight w:val="yellow"/>
         </w:rPr>
         <w:t>True</w:t>
       </w:r>
@@ -12741,13 +12775,15 @@
           <w:rFonts w:ascii="Times New Roman" w:hAnsi="Times New Roman" w:cs="Times New Roman"/>
           <w:sz w:val="24"/>
           <w:szCs w:val="24"/>
-        </w:rPr>
-      </w:pPr>
-      <w:r>
-        <w:rPr>
-          <w:rFonts w:ascii="Times New Roman" w:hAnsi="Times New Roman" w:cs="Times New Roman"/>
-          <w:sz w:val="24"/>
-          <w:szCs w:val="24"/>
+          <w:highlight w:val="yellow"/>
+        </w:rPr>
+      </w:pPr>
+      <w:r>
+        <w:rPr>
+          <w:rFonts w:ascii="Times New Roman" w:hAnsi="Times New Roman" w:cs="Times New Roman"/>
+          <w:sz w:val="24"/>
+          <w:szCs w:val="24"/>
+          <w:highlight w:val="yellow"/>
         </w:rPr>
         <w:t>The PYTHONPATH environment variable tells the Python interpreter where to locate the module files imported into a program.</w:t>
       </w:r>
